--- a/SoftwareTestingProject.docx
+++ b/SoftwareTestingProject.docx
@@ -4,6 +4,13 @@
   <w:body>
     <w:sdt>
       <w:sdtPr>
+        <w:rPr>
+          <w:rFonts w:asciiTheme="minorHAnsi" w:eastAsiaTheme="minorHAnsi" w:hAnsiTheme="minorHAnsi" w:cstheme="minorBidi"/>
+          <w:color w:val="auto"/>
+          <w:sz w:val="22"/>
+          <w:szCs w:val="22"/>
+          <w:lang w:val="en-IE"/>
+        </w:rPr>
         <w:id w:val="2052254251"/>
         <w:docPartObj>
           <w:docPartGallery w:val="Table of Contents"/>
@@ -12,14 +19,9 @@
       </w:sdtPr>
       <w:sdtEndPr>
         <w:rPr>
-          <w:rFonts w:asciiTheme="minorHAnsi" w:eastAsiaTheme="minorHAnsi" w:hAnsiTheme="minorHAnsi" w:cstheme="minorBidi"/>
           <w:b/>
           <w:bCs/>
           <w:noProof/>
-          <w:color w:val="auto"/>
-          <w:sz w:val="22"/>
-          <w:szCs w:val="22"/>
-          <w:lang w:val="en-IE"/>
         </w:rPr>
       </w:sdtEndPr>
       <w:sdtContent>
@@ -53,7 +55,7 @@
           <w:r>
             <w:fldChar w:fldCharType="separate"/>
           </w:r>
-          <w:hyperlink w:anchor="_Toc40340944" w:history="1">
+          <w:hyperlink w:anchor="_Toc40342324" w:history="1">
             <w:r>
               <w:rPr>
                 <w:rStyle w:val="Hyperlink"/>
@@ -95,7 +97,7 @@
                 <w:noProof/>
                 <w:webHidden/>
               </w:rPr>
-              <w:instrText xml:space="preserve"> PAGEREF _Toc40340944 \h </w:instrText>
+              <w:instrText xml:space="preserve"> PAGEREF _Toc40342324 \h </w:instrText>
             </w:r>
             <w:r>
               <w:rPr>
@@ -139,7 +141,7 @@
               <w:lang w:eastAsia="en-IE"/>
             </w:rPr>
           </w:pPr>
-          <w:hyperlink w:anchor="_Toc40340945" w:history="1">
+          <w:hyperlink w:anchor="_Toc40342325" w:history="1">
             <w:r>
               <w:rPr>
                 <w:rStyle w:val="Hyperlink"/>
@@ -181,7 +183,93 @@
                 <w:noProof/>
                 <w:webHidden/>
               </w:rPr>
-              <w:instrText xml:space="preserve"> PAGEREF _Toc40340945 \h </w:instrText>
+              <w:instrText xml:space="preserve"> PAGEREF _Toc40342325 \h </w:instrText>
+            </w:r>
+            <w:r>
+              <w:rPr>
+                <w:noProof/>
+                <w:webHidden/>
+              </w:rPr>
+            </w:r>
+            <w:r>
+              <w:rPr>
+                <w:noProof/>
+                <w:webHidden/>
+              </w:rPr>
+              <w:fldChar w:fldCharType="separate"/>
+            </w:r>
+            <w:r>
+              <w:rPr>
+                <w:noProof/>
+                <w:webHidden/>
+              </w:rPr>
+              <w:t>1</w:t>
+            </w:r>
+            <w:r>
+              <w:rPr>
+                <w:noProof/>
+                <w:webHidden/>
+              </w:rPr>
+              <w:fldChar w:fldCharType="end"/>
+            </w:r>
+          </w:hyperlink>
+        </w:p>
+        <w:p>
+          <w:pPr>
+            <w:pStyle w:val="TOC2"/>
+            <w:tabs>
+              <w:tab w:val="left" w:pos="880"/>
+              <w:tab w:val="right" w:leader="dot" w:pos="9016"/>
+            </w:tabs>
+            <w:rPr>
+              <w:rFonts w:eastAsiaTheme="minorEastAsia"/>
+              <w:noProof/>
+              <w:lang w:eastAsia="en-IE"/>
+            </w:rPr>
+          </w:pPr>
+          <w:hyperlink w:anchor="_Toc40342326" w:history="1">
+            <w:r>
+              <w:rPr>
+                <w:rStyle w:val="Hyperlink"/>
+                <w:noProof/>
+              </w:rPr>
+              <w:t>2.1</w:t>
+            </w:r>
+            <w:r>
+              <w:rPr>
+                <w:rFonts w:eastAsiaTheme="minorEastAsia"/>
+                <w:noProof/>
+                <w:lang w:eastAsia="en-IE"/>
+              </w:rPr>
+              <w:tab/>
+            </w:r>
+            <w:r>
+              <w:rPr>
+                <w:rStyle w:val="Hyperlink"/>
+                <w:noProof/>
+              </w:rPr>
+              <w:t>Objectives</w:t>
+            </w:r>
+            <w:r>
+              <w:rPr>
+                <w:noProof/>
+                <w:webHidden/>
+              </w:rPr>
+              <w:tab/>
+            </w:r>
+            <w:r>
+              <w:rPr>
+                <w:noProof/>
+                <w:webHidden/>
+              </w:rPr>
+              <w:fldChar w:fldCharType="begin"/>
+            </w:r>
+            <w:r>
+              <w:rPr>
+                <w:noProof/>
+                <w:webHidden/>
+              </w:rPr>
+              <w:instrText xml:space="preserve"> PAGEREF _Toc40342326 \h </w:instrText>
             </w:r>
             <w:r>
               <w:rPr>
@@ -224,13 +312,13 @@
               <w:lang w:eastAsia="en-IE"/>
             </w:rPr>
           </w:pPr>
-          <w:hyperlink w:anchor="_Toc40340946" w:history="1">
+          <w:hyperlink w:anchor="_Toc40342327" w:history="1">
             <w:r>
               <w:rPr>
                 <w:rStyle w:val="Hyperlink"/>
                 <w:noProof/>
               </w:rPr>
-              <w:t>2.1 Objectives</w:t>
+              <w:t>2.2 Tasks</w:t>
             </w:r>
             <w:r>
               <w:rPr>
@@ -251,7 +339,7 @@
                 <w:noProof/>
                 <w:webHidden/>
               </w:rPr>
-              <w:instrText xml:space="preserve"> PAGEREF _Toc40340946 \h </w:instrText>
+              <w:instrText xml:space="preserve"> PAGEREF _Toc40342327 \h </w:instrText>
             </w:r>
             <w:r>
               <w:rPr>
@@ -272,6 +360,146 @@
                 <w:webHidden/>
               </w:rPr>
               <w:t>1</w:t>
+            </w:r>
+            <w:r>
+              <w:rPr>
+                <w:noProof/>
+                <w:webHidden/>
+              </w:rPr>
+              <w:fldChar w:fldCharType="end"/>
+            </w:r>
+          </w:hyperlink>
+        </w:p>
+        <w:p>
+          <w:pPr>
+            <w:pStyle w:val="TOC1"/>
+            <w:tabs>
+              <w:tab w:val="right" w:leader="dot" w:pos="9016"/>
+            </w:tabs>
+            <w:rPr>
+              <w:rFonts w:eastAsiaTheme="minorEastAsia"/>
+              <w:noProof/>
+              <w:lang w:eastAsia="en-IE"/>
+            </w:rPr>
+          </w:pPr>
+          <w:hyperlink w:anchor="_Toc40342328" w:history="1">
+            <w:r>
+              <w:rPr>
+                <w:rStyle w:val="Hyperlink"/>
+                <w:noProof/>
+              </w:rPr>
+              <w:t>3.0 SCOPE</w:t>
+            </w:r>
+            <w:r>
+              <w:rPr>
+                <w:noProof/>
+                <w:webHidden/>
+              </w:rPr>
+              <w:tab/>
+            </w:r>
+            <w:r>
+              <w:rPr>
+                <w:noProof/>
+                <w:webHidden/>
+              </w:rPr>
+              <w:fldChar w:fldCharType="begin"/>
+            </w:r>
+            <w:r>
+              <w:rPr>
+                <w:noProof/>
+                <w:webHidden/>
+              </w:rPr>
+              <w:instrText xml:space="preserve"> PAGEREF _Toc40342328 \h </w:instrText>
+            </w:r>
+            <w:r>
+              <w:rPr>
+                <w:noProof/>
+                <w:webHidden/>
+              </w:rPr>
+            </w:r>
+            <w:r>
+              <w:rPr>
+                <w:noProof/>
+                <w:webHidden/>
+              </w:rPr>
+              <w:fldChar w:fldCharType="separate"/>
+            </w:r>
+            <w:r>
+              <w:rPr>
+                <w:noProof/>
+                <w:webHidden/>
+              </w:rPr>
+              <w:t>2</w:t>
+            </w:r>
+            <w:r>
+              <w:rPr>
+                <w:noProof/>
+                <w:webHidden/>
+              </w:rPr>
+              <w:fldChar w:fldCharType="end"/>
+            </w:r>
+          </w:hyperlink>
+        </w:p>
+        <w:p>
+          <w:pPr>
+            <w:pStyle w:val="TOC1"/>
+            <w:tabs>
+              <w:tab w:val="right" w:leader="dot" w:pos="9016"/>
+            </w:tabs>
+            <w:rPr>
+              <w:rFonts w:eastAsiaTheme="minorEastAsia"/>
+              <w:noProof/>
+              <w:lang w:eastAsia="en-IE"/>
+            </w:rPr>
+          </w:pPr>
+          <w:hyperlink w:anchor="_Toc40342329" w:history="1">
+            <w:r>
+              <w:rPr>
+                <w:rStyle w:val="Hyperlink"/>
+                <w:noProof/>
+              </w:rPr>
+              <w:t>4.0 Testing Strategy</w:t>
+            </w:r>
+            <w:r>
+              <w:rPr>
+                <w:noProof/>
+                <w:webHidden/>
+              </w:rPr>
+              <w:tab/>
+            </w:r>
+            <w:r>
+              <w:rPr>
+                <w:noProof/>
+                <w:webHidden/>
+              </w:rPr>
+              <w:fldChar w:fldCharType="begin"/>
+            </w:r>
+            <w:r>
+              <w:rPr>
+                <w:noProof/>
+                <w:webHidden/>
+              </w:rPr>
+              <w:instrText xml:space="preserve"> PAGEREF _Toc40342329 \h </w:instrText>
+            </w:r>
+            <w:r>
+              <w:rPr>
+                <w:noProof/>
+                <w:webHidden/>
+              </w:rPr>
+            </w:r>
+            <w:r>
+              <w:rPr>
+                <w:noProof/>
+                <w:webHidden/>
+              </w:rPr>
+              <w:fldChar w:fldCharType="separate"/>
+            </w:r>
+            <w:r>
+              <w:rPr>
+                <w:noProof/>
+                <w:webHidden/>
+              </w:rPr>
+              <w:t>2</w:t>
             </w:r>
             <w:r>
               <w:rPr>
@@ -294,13 +522,13 @@
               <w:lang w:eastAsia="en-IE"/>
             </w:rPr>
           </w:pPr>
-          <w:hyperlink w:anchor="_Toc40340947" w:history="1">
+          <w:hyperlink w:anchor="_Toc40342330" w:history="1">
             <w:r>
               <w:rPr>
                 <w:rStyle w:val="Hyperlink"/>
                 <w:noProof/>
               </w:rPr>
-              <w:t>2.2 Tasks</w:t>
+              <w:t>4.1 Unit Testing</w:t>
             </w:r>
             <w:r>
               <w:rPr>
@@ -321,7 +549,7 @@
                 <w:noProof/>
                 <w:webHidden/>
               </w:rPr>
-              <w:instrText xml:space="preserve"> PAGEREF _Toc40340947 \h </w:instrText>
+              <w:instrText xml:space="preserve"> PAGEREF _Toc40342330 \h </w:instrText>
             </w:r>
             <w:r>
               <w:rPr>
@@ -341,7 +569,427 @@
                 <w:noProof/>
                 <w:webHidden/>
               </w:rPr>
-              <w:t>1</w:t>
+              <w:t>2</w:t>
+            </w:r>
+            <w:r>
+              <w:rPr>
+                <w:noProof/>
+                <w:webHidden/>
+              </w:rPr>
+              <w:fldChar w:fldCharType="end"/>
+            </w:r>
+          </w:hyperlink>
+        </w:p>
+        <w:p>
+          <w:pPr>
+            <w:pStyle w:val="TOC2"/>
+            <w:tabs>
+              <w:tab w:val="right" w:leader="dot" w:pos="9016"/>
+            </w:tabs>
+            <w:rPr>
+              <w:rFonts w:eastAsiaTheme="minorEastAsia"/>
+              <w:noProof/>
+              <w:lang w:eastAsia="en-IE"/>
+            </w:rPr>
+          </w:pPr>
+          <w:hyperlink w:anchor="_Toc40342331" w:history="1">
+            <w:r>
+              <w:rPr>
+                <w:rStyle w:val="Hyperlink"/>
+                <w:noProof/>
+              </w:rPr>
+              <w:t>4.2 System and Integration Testing</w:t>
+            </w:r>
+            <w:r>
+              <w:rPr>
+                <w:noProof/>
+                <w:webHidden/>
+              </w:rPr>
+              <w:tab/>
+            </w:r>
+            <w:r>
+              <w:rPr>
+                <w:noProof/>
+                <w:webHidden/>
+              </w:rPr>
+              <w:fldChar w:fldCharType="begin"/>
+            </w:r>
+            <w:r>
+              <w:rPr>
+                <w:noProof/>
+                <w:webHidden/>
+              </w:rPr>
+              <w:instrText xml:space="preserve"> PAGEREF _Toc40342331 \h </w:instrText>
+            </w:r>
+            <w:r>
+              <w:rPr>
+                <w:noProof/>
+                <w:webHidden/>
+              </w:rPr>
+            </w:r>
+            <w:r>
+              <w:rPr>
+                <w:noProof/>
+                <w:webHidden/>
+              </w:rPr>
+              <w:fldChar w:fldCharType="separate"/>
+            </w:r>
+            <w:r>
+              <w:rPr>
+                <w:noProof/>
+                <w:webHidden/>
+              </w:rPr>
+              <w:t>2</w:t>
+            </w:r>
+            <w:r>
+              <w:rPr>
+                <w:noProof/>
+                <w:webHidden/>
+              </w:rPr>
+              <w:fldChar w:fldCharType="end"/>
+            </w:r>
+          </w:hyperlink>
+        </w:p>
+        <w:p>
+          <w:pPr>
+            <w:pStyle w:val="TOC2"/>
+            <w:tabs>
+              <w:tab w:val="right" w:leader="dot" w:pos="9016"/>
+            </w:tabs>
+            <w:rPr>
+              <w:rFonts w:eastAsiaTheme="minorEastAsia"/>
+              <w:noProof/>
+              <w:lang w:eastAsia="en-IE"/>
+            </w:rPr>
+          </w:pPr>
+          <w:hyperlink w:anchor="_Toc40342332" w:history="1">
+            <w:r>
+              <w:rPr>
+                <w:rStyle w:val="Hyperlink"/>
+                <w:noProof/>
+              </w:rPr>
+              <w:t>4.3 Performance and Stress Testing</w:t>
+            </w:r>
+            <w:r>
+              <w:rPr>
+                <w:noProof/>
+                <w:webHidden/>
+              </w:rPr>
+              <w:tab/>
+            </w:r>
+            <w:r>
+              <w:rPr>
+                <w:noProof/>
+                <w:webHidden/>
+              </w:rPr>
+              <w:fldChar w:fldCharType="begin"/>
+            </w:r>
+            <w:r>
+              <w:rPr>
+                <w:noProof/>
+                <w:webHidden/>
+              </w:rPr>
+              <w:instrText xml:space="preserve"> PAGEREF _Toc40342332 \h </w:instrText>
+            </w:r>
+            <w:r>
+              <w:rPr>
+                <w:noProof/>
+                <w:webHidden/>
+              </w:rPr>
+            </w:r>
+            <w:r>
+              <w:rPr>
+                <w:noProof/>
+                <w:webHidden/>
+              </w:rPr>
+              <w:fldChar w:fldCharType="separate"/>
+            </w:r>
+            <w:r>
+              <w:rPr>
+                <w:noProof/>
+                <w:webHidden/>
+              </w:rPr>
+              <w:t>2</w:t>
+            </w:r>
+            <w:r>
+              <w:rPr>
+                <w:noProof/>
+                <w:webHidden/>
+              </w:rPr>
+              <w:fldChar w:fldCharType="end"/>
+            </w:r>
+          </w:hyperlink>
+        </w:p>
+        <w:p>
+          <w:pPr>
+            <w:pStyle w:val="TOC2"/>
+            <w:tabs>
+              <w:tab w:val="right" w:leader="dot" w:pos="9016"/>
+            </w:tabs>
+            <w:rPr>
+              <w:rFonts w:eastAsiaTheme="minorEastAsia"/>
+              <w:noProof/>
+              <w:lang w:eastAsia="en-IE"/>
+            </w:rPr>
+          </w:pPr>
+          <w:hyperlink w:anchor="_Toc40342333" w:history="1">
+            <w:r>
+              <w:rPr>
+                <w:rStyle w:val="Hyperlink"/>
+                <w:noProof/>
+              </w:rPr>
+              <w:t>4.4 User Acceptance Testing</w:t>
+            </w:r>
+            <w:r>
+              <w:rPr>
+                <w:noProof/>
+                <w:webHidden/>
+              </w:rPr>
+              <w:tab/>
+            </w:r>
+            <w:r>
+              <w:rPr>
+                <w:noProof/>
+                <w:webHidden/>
+              </w:rPr>
+              <w:fldChar w:fldCharType="begin"/>
+            </w:r>
+            <w:r>
+              <w:rPr>
+                <w:noProof/>
+                <w:webHidden/>
+              </w:rPr>
+              <w:instrText xml:space="preserve"> PAGEREF _Toc40342333 \h </w:instrText>
+            </w:r>
+            <w:r>
+              <w:rPr>
+                <w:noProof/>
+                <w:webHidden/>
+              </w:rPr>
+            </w:r>
+            <w:r>
+              <w:rPr>
+                <w:noProof/>
+                <w:webHidden/>
+              </w:rPr>
+              <w:fldChar w:fldCharType="separate"/>
+            </w:r>
+            <w:r>
+              <w:rPr>
+                <w:noProof/>
+                <w:webHidden/>
+              </w:rPr>
+              <w:t>2</w:t>
+            </w:r>
+            <w:r>
+              <w:rPr>
+                <w:noProof/>
+                <w:webHidden/>
+              </w:rPr>
+              <w:fldChar w:fldCharType="end"/>
+            </w:r>
+          </w:hyperlink>
+        </w:p>
+        <w:p>
+          <w:pPr>
+            <w:pStyle w:val="TOC2"/>
+            <w:tabs>
+              <w:tab w:val="right" w:leader="dot" w:pos="9016"/>
+            </w:tabs>
+            <w:rPr>
+              <w:rFonts w:eastAsiaTheme="minorEastAsia"/>
+              <w:noProof/>
+              <w:lang w:eastAsia="en-IE"/>
+            </w:rPr>
+          </w:pPr>
+          <w:hyperlink w:anchor="_Toc40342334" w:history="1">
+            <w:r>
+              <w:rPr>
+                <w:rStyle w:val="Hyperlink"/>
+                <w:noProof/>
+              </w:rPr>
+              <w:t>4.5 Batch Testing</w:t>
+            </w:r>
+            <w:r>
+              <w:rPr>
+                <w:noProof/>
+                <w:webHidden/>
+              </w:rPr>
+              <w:tab/>
+            </w:r>
+            <w:r>
+              <w:rPr>
+                <w:noProof/>
+                <w:webHidden/>
+              </w:rPr>
+              <w:fldChar w:fldCharType="begin"/>
+            </w:r>
+            <w:r>
+              <w:rPr>
+                <w:noProof/>
+                <w:webHidden/>
+              </w:rPr>
+              <w:instrText xml:space="preserve"> PAGEREF _Toc40342334 \h </w:instrText>
+            </w:r>
+            <w:r>
+              <w:rPr>
+                <w:noProof/>
+                <w:webHidden/>
+              </w:rPr>
+            </w:r>
+            <w:r>
+              <w:rPr>
+                <w:noProof/>
+                <w:webHidden/>
+              </w:rPr>
+              <w:fldChar w:fldCharType="separate"/>
+            </w:r>
+            <w:r>
+              <w:rPr>
+                <w:noProof/>
+                <w:webHidden/>
+              </w:rPr>
+              <w:t>2</w:t>
+            </w:r>
+            <w:r>
+              <w:rPr>
+                <w:noProof/>
+                <w:webHidden/>
+              </w:rPr>
+              <w:fldChar w:fldCharType="end"/>
+            </w:r>
+          </w:hyperlink>
+        </w:p>
+        <w:p>
+          <w:pPr>
+            <w:pStyle w:val="TOC2"/>
+            <w:tabs>
+              <w:tab w:val="right" w:leader="dot" w:pos="9016"/>
+            </w:tabs>
+            <w:rPr>
+              <w:rFonts w:eastAsiaTheme="minorEastAsia"/>
+              <w:noProof/>
+              <w:lang w:eastAsia="en-IE"/>
+            </w:rPr>
+          </w:pPr>
+          <w:hyperlink w:anchor="_Toc40342335" w:history="1">
+            <w:r>
+              <w:rPr>
+                <w:rStyle w:val="Hyperlink"/>
+                <w:noProof/>
+              </w:rPr>
+              <w:t>4.6 Automated Regression Testing</w:t>
+            </w:r>
+            <w:r>
+              <w:rPr>
+                <w:noProof/>
+                <w:webHidden/>
+              </w:rPr>
+              <w:tab/>
+            </w:r>
+            <w:r>
+              <w:rPr>
+                <w:noProof/>
+                <w:webHidden/>
+              </w:rPr>
+              <w:fldChar w:fldCharType="begin"/>
+            </w:r>
+            <w:r>
+              <w:rPr>
+                <w:noProof/>
+                <w:webHidden/>
+              </w:rPr>
+              <w:instrText xml:space="preserve"> PAGEREF _Toc40342335 \h </w:instrText>
+            </w:r>
+            <w:r>
+              <w:rPr>
+                <w:noProof/>
+                <w:webHidden/>
+              </w:rPr>
+            </w:r>
+            <w:r>
+              <w:rPr>
+                <w:noProof/>
+                <w:webHidden/>
+              </w:rPr>
+              <w:fldChar w:fldCharType="separate"/>
+            </w:r>
+            <w:r>
+              <w:rPr>
+                <w:noProof/>
+                <w:webHidden/>
+              </w:rPr>
+              <w:t>2</w:t>
+            </w:r>
+            <w:r>
+              <w:rPr>
+                <w:noProof/>
+                <w:webHidden/>
+              </w:rPr>
+              <w:fldChar w:fldCharType="end"/>
+            </w:r>
+          </w:hyperlink>
+        </w:p>
+        <w:p>
+          <w:pPr>
+            <w:pStyle w:val="TOC2"/>
+            <w:tabs>
+              <w:tab w:val="right" w:leader="dot" w:pos="9016"/>
+            </w:tabs>
+            <w:rPr>
+              <w:rFonts w:eastAsiaTheme="minorEastAsia"/>
+              <w:noProof/>
+              <w:lang w:eastAsia="en-IE"/>
+            </w:rPr>
+          </w:pPr>
+          <w:hyperlink w:anchor="_Toc40342336" w:history="1">
+            <w:r>
+              <w:rPr>
+                <w:rStyle w:val="Hyperlink"/>
+                <w:noProof/>
+              </w:rPr>
+              <w:t>4.7 Beta Testing</w:t>
+            </w:r>
+            <w:r>
+              <w:rPr>
+                <w:noProof/>
+                <w:webHidden/>
+              </w:rPr>
+              <w:tab/>
+            </w:r>
+            <w:r>
+              <w:rPr>
+                <w:noProof/>
+                <w:webHidden/>
+              </w:rPr>
+              <w:fldChar w:fldCharType="begin"/>
+            </w:r>
+            <w:r>
+              <w:rPr>
+                <w:noProof/>
+                <w:webHidden/>
+              </w:rPr>
+              <w:instrText xml:space="preserve"> PAGEREF _Toc40342336 \h </w:instrText>
+            </w:r>
+            <w:r>
+              <w:rPr>
+                <w:noProof/>
+                <w:webHidden/>
+              </w:rPr>
+            </w:r>
+            <w:r>
+              <w:rPr>
+                <w:noProof/>
+                <w:webHidden/>
+              </w:rPr>
+              <w:fldChar w:fldCharType="separate"/>
+            </w:r>
+            <w:r>
+              <w:rPr>
+                <w:noProof/>
+                <w:webHidden/>
+              </w:rPr>
+              <w:t>2</w:t>
             </w:r>
             <w:r>
               <w:rPr>
@@ -364,13 +1012,13 @@
               <w:lang w:eastAsia="en-IE"/>
             </w:rPr>
           </w:pPr>
-          <w:hyperlink w:anchor="_Toc40340948" w:history="1">
+          <w:hyperlink w:anchor="_Toc40342337" w:history="1">
             <w:r>
               <w:rPr>
                 <w:rStyle w:val="Hyperlink"/>
                 <w:noProof/>
               </w:rPr>
-              <w:t>3.0 SCOPE</w:t>
+              <w:t>5.0 Test Schedule</w:t>
             </w:r>
             <w:r>
               <w:rPr>
@@ -391,7 +1039,7 @@
                 <w:noProof/>
                 <w:webHidden/>
               </w:rPr>
-              <w:instrText xml:space="preserve"> PAGEREF _Toc40340948 \h </w:instrText>
+              <w:instrText xml:space="preserve"> PAGEREF _Toc40342337 \h </w:instrText>
             </w:r>
             <w:r>
               <w:rPr>
@@ -434,13 +1082,13 @@
               <w:lang w:eastAsia="en-IE"/>
             </w:rPr>
           </w:pPr>
-          <w:hyperlink w:anchor="_Toc40340949" w:history="1">
+          <w:hyperlink w:anchor="_Toc40342338" w:history="1">
             <w:r>
               <w:rPr>
                 <w:rStyle w:val="Hyperlink"/>
                 <w:noProof/>
               </w:rPr>
-              <w:t>4.0 Testing Strategy</w:t>
+              <w:t>6.0 Control Procedures</w:t>
             </w:r>
             <w:r>
               <w:rPr>
@@ -461,7 +1109,7 @@
                 <w:noProof/>
                 <w:webHidden/>
               </w:rPr>
-              <w:instrText xml:space="preserve"> PAGEREF _Toc40340949 \h </w:instrText>
+              <w:instrText xml:space="preserve"> PAGEREF _Toc40342338 \h </w:instrText>
             </w:r>
             <w:r>
               <w:rPr>
@@ -504,13 +1152,13 @@
               <w:lang w:eastAsia="en-IE"/>
             </w:rPr>
           </w:pPr>
-          <w:hyperlink w:anchor="_Toc40340950" w:history="1">
+          <w:hyperlink w:anchor="_Toc40342339" w:history="1">
             <w:r>
               <w:rPr>
                 <w:rStyle w:val="Hyperlink"/>
                 <w:noProof/>
               </w:rPr>
-              <w:t>4.1 Unit Testing</w:t>
+              <w:t>7.0 Features to Be Tested</w:t>
             </w:r>
             <w:r>
               <w:rPr>
@@ -531,7 +1179,7 @@
                 <w:noProof/>
                 <w:webHidden/>
               </w:rPr>
-              <w:instrText xml:space="preserve"> PAGEREF _Toc40340950 \h </w:instrText>
+              <w:instrText xml:space="preserve"> PAGEREF _Toc40342339 \h </w:instrText>
             </w:r>
             <w:r>
               <w:rPr>
@@ -574,13 +1222,13 @@
               <w:lang w:eastAsia="en-IE"/>
             </w:rPr>
           </w:pPr>
-          <w:hyperlink w:anchor="_Toc40340951" w:history="1">
+          <w:hyperlink w:anchor="_Toc40342340" w:history="1">
             <w:r>
               <w:rPr>
                 <w:rStyle w:val="Hyperlink"/>
                 <w:noProof/>
               </w:rPr>
-              <w:t>4.2 System and Integration Testing</w:t>
+              <w:t>8.0 Features Not to Be Tested</w:t>
             </w:r>
             <w:r>
               <w:rPr>
@@ -601,7 +1249,7 @@
                 <w:noProof/>
                 <w:webHidden/>
               </w:rPr>
-              <w:instrText xml:space="preserve"> PAGEREF _Toc40340951 \h </w:instrText>
+              <w:instrText xml:space="preserve"> PAGEREF _Toc40342340 \h </w:instrText>
             </w:r>
             <w:r>
               <w:rPr>
@@ -644,13 +1292,13 @@
               <w:lang w:eastAsia="en-IE"/>
             </w:rPr>
           </w:pPr>
-          <w:hyperlink w:anchor="_Toc40340952" w:history="1">
+          <w:hyperlink w:anchor="_Toc40342341" w:history="1">
             <w:r>
               <w:rPr>
                 <w:rStyle w:val="Hyperlink"/>
                 <w:noProof/>
               </w:rPr>
-              <w:t>4.3 Performance and Stress Testing</w:t>
+              <w:t>9.0 Resources/Roles &amp; Responsibilities</w:t>
             </w:r>
             <w:r>
               <w:rPr>
@@ -671,7 +1319,7 @@
                 <w:noProof/>
                 <w:webHidden/>
               </w:rPr>
-              <w:instrText xml:space="preserve"> PAGEREF _Toc40340952 \h </w:instrText>
+              <w:instrText xml:space="preserve"> PAGEREF _Toc40342341 \h </w:instrText>
             </w:r>
             <w:r>
               <w:rPr>
@@ -714,13 +1362,13 @@
               <w:lang w:eastAsia="en-IE"/>
             </w:rPr>
           </w:pPr>
-          <w:hyperlink w:anchor="_Toc40340953" w:history="1">
+          <w:hyperlink w:anchor="_Toc40342342" w:history="1">
             <w:r>
               <w:rPr>
                 <w:rStyle w:val="Hyperlink"/>
                 <w:noProof/>
               </w:rPr>
-              <w:t>4.4 User Acceptance Testing</w:t>
+              <w:t>10.0 Schedules</w:t>
             </w:r>
             <w:r>
               <w:rPr>
@@ -741,7 +1389,7 @@
                 <w:noProof/>
                 <w:webHidden/>
               </w:rPr>
-              <w:instrText xml:space="preserve"> PAGEREF _Toc40340953 \h </w:instrText>
+              <w:instrText xml:space="preserve"> PAGEREF _Toc40342342 \h </w:instrText>
             </w:r>
             <w:r>
               <w:rPr>
@@ -784,13 +1432,13 @@
               <w:lang w:eastAsia="en-IE"/>
             </w:rPr>
           </w:pPr>
-          <w:hyperlink w:anchor="_Toc40340954" w:history="1">
+          <w:hyperlink w:anchor="_Toc40342343" w:history="1">
             <w:r>
               <w:rPr>
                 <w:rStyle w:val="Hyperlink"/>
                 <w:noProof/>
               </w:rPr>
-              <w:t>4.5 Batch Testing</w:t>
+              <w:t>11.0 Risks/Assumptions</w:t>
             </w:r>
             <w:r>
               <w:rPr>
@@ -811,7 +1459,7 @@
                 <w:noProof/>
                 <w:webHidden/>
               </w:rPr>
-              <w:instrText xml:space="preserve"> PAGEREF _Toc40340954 \h </w:instrText>
+              <w:instrText xml:space="preserve"> PAGEREF _Toc40342343 \h </w:instrText>
             </w:r>
             <w:r>
               <w:rPr>
@@ -854,13 +1502,13 @@
               <w:lang w:eastAsia="en-IE"/>
             </w:rPr>
           </w:pPr>
-          <w:hyperlink w:anchor="_Toc40340955" w:history="1">
+          <w:hyperlink w:anchor="_Toc40342344" w:history="1">
             <w:r>
               <w:rPr>
                 <w:rStyle w:val="Hyperlink"/>
                 <w:noProof/>
               </w:rPr>
-              <w:t>4.6 Automated Regression Testing</w:t>
+              <w:t>12.0 Tools</w:t>
             </w:r>
             <w:r>
               <w:rPr>
@@ -881,637 +1529,7 @@
                 <w:noProof/>
                 <w:webHidden/>
               </w:rPr>
-              <w:instrText xml:space="preserve"> PAGEREF _Toc40340955 \h </w:instrText>
-            </w:r>
-            <w:r>
-              <w:rPr>
-                <w:noProof/>
-                <w:webHidden/>
-              </w:rPr>
-            </w:r>
-            <w:r>
-              <w:rPr>
-                <w:noProof/>
-                <w:webHidden/>
-              </w:rPr>
-              <w:fldChar w:fldCharType="separate"/>
-            </w:r>
-            <w:r>
-              <w:rPr>
-                <w:noProof/>
-                <w:webHidden/>
-              </w:rPr>
-              <w:t>2</w:t>
-            </w:r>
-            <w:r>
-              <w:rPr>
-                <w:noProof/>
-                <w:webHidden/>
-              </w:rPr>
-              <w:fldChar w:fldCharType="end"/>
-            </w:r>
-          </w:hyperlink>
-        </w:p>
-        <w:p>
-          <w:pPr>
-            <w:pStyle w:val="TOC1"/>
-            <w:tabs>
-              <w:tab w:val="right" w:leader="dot" w:pos="9016"/>
-            </w:tabs>
-            <w:rPr>
-              <w:rFonts w:eastAsiaTheme="minorEastAsia"/>
-              <w:noProof/>
-              <w:lang w:eastAsia="en-IE"/>
-            </w:rPr>
-          </w:pPr>
-          <w:hyperlink w:anchor="_Toc40340956" w:history="1">
-            <w:r>
-              <w:rPr>
-                <w:rStyle w:val="Hyperlink"/>
-                <w:noProof/>
-              </w:rPr>
-              <w:t>4.7 Beta Testing</w:t>
-            </w:r>
-            <w:r>
-              <w:rPr>
-                <w:noProof/>
-                <w:webHidden/>
-              </w:rPr>
-              <w:tab/>
-            </w:r>
-            <w:r>
-              <w:rPr>
-                <w:noProof/>
-                <w:webHidden/>
-              </w:rPr>
-              <w:fldChar w:fldCharType="begin"/>
-            </w:r>
-            <w:r>
-              <w:rPr>
-                <w:noProof/>
-                <w:webHidden/>
-              </w:rPr>
-              <w:instrText xml:space="preserve"> PAGEREF _Toc40340956 \h </w:instrText>
-            </w:r>
-            <w:r>
-              <w:rPr>
-                <w:noProof/>
-                <w:webHidden/>
-              </w:rPr>
-            </w:r>
-            <w:r>
-              <w:rPr>
-                <w:noProof/>
-                <w:webHidden/>
-              </w:rPr>
-              <w:fldChar w:fldCharType="separate"/>
-            </w:r>
-            <w:r>
-              <w:rPr>
-                <w:noProof/>
-                <w:webHidden/>
-              </w:rPr>
-              <w:t>2</w:t>
-            </w:r>
-            <w:r>
-              <w:rPr>
-                <w:noProof/>
-                <w:webHidden/>
-              </w:rPr>
-              <w:fldChar w:fldCharType="end"/>
-            </w:r>
-          </w:hyperlink>
-        </w:p>
-        <w:p>
-          <w:pPr>
-            <w:pStyle w:val="TOC1"/>
-            <w:tabs>
-              <w:tab w:val="right" w:leader="dot" w:pos="9016"/>
-            </w:tabs>
-            <w:rPr>
-              <w:rFonts w:eastAsiaTheme="minorEastAsia"/>
-              <w:noProof/>
-              <w:lang w:eastAsia="en-IE"/>
-            </w:rPr>
-          </w:pPr>
-          <w:hyperlink w:anchor="_Toc40340957" w:history="1">
-            <w:r>
-              <w:rPr>
-                <w:rStyle w:val="Hyperlink"/>
-                <w:noProof/>
-              </w:rPr>
-              <w:t>5.0 Test Schedule</w:t>
-            </w:r>
-            <w:r>
-              <w:rPr>
-                <w:noProof/>
-                <w:webHidden/>
-              </w:rPr>
-              <w:tab/>
-            </w:r>
-            <w:r>
-              <w:rPr>
-                <w:noProof/>
-                <w:webHidden/>
-              </w:rPr>
-              <w:fldChar w:fldCharType="begin"/>
-            </w:r>
-            <w:r>
-              <w:rPr>
-                <w:noProof/>
-                <w:webHidden/>
-              </w:rPr>
-              <w:instrText xml:space="preserve"> PAGEREF _Toc40340957 \h </w:instrText>
-            </w:r>
-            <w:r>
-              <w:rPr>
-                <w:noProof/>
-                <w:webHidden/>
-              </w:rPr>
-            </w:r>
-            <w:r>
-              <w:rPr>
-                <w:noProof/>
-                <w:webHidden/>
-              </w:rPr>
-              <w:fldChar w:fldCharType="separate"/>
-            </w:r>
-            <w:r>
-              <w:rPr>
-                <w:noProof/>
-                <w:webHidden/>
-              </w:rPr>
-              <w:t>2</w:t>
-            </w:r>
-            <w:r>
-              <w:rPr>
-                <w:noProof/>
-                <w:webHidden/>
-              </w:rPr>
-              <w:fldChar w:fldCharType="end"/>
-            </w:r>
-          </w:hyperlink>
-        </w:p>
-        <w:p>
-          <w:pPr>
-            <w:pStyle w:val="TOC1"/>
-            <w:tabs>
-              <w:tab w:val="right" w:leader="dot" w:pos="9016"/>
-            </w:tabs>
-            <w:rPr>
-              <w:rFonts w:eastAsiaTheme="minorEastAsia"/>
-              <w:noProof/>
-              <w:lang w:eastAsia="en-IE"/>
-            </w:rPr>
-          </w:pPr>
-          <w:hyperlink w:anchor="_Toc40340958" w:history="1">
-            <w:r>
-              <w:rPr>
-                <w:rStyle w:val="Hyperlink"/>
-                <w:noProof/>
-              </w:rPr>
-              <w:t>6.0 Control Procedures</w:t>
-            </w:r>
-            <w:r>
-              <w:rPr>
-                <w:noProof/>
-                <w:webHidden/>
-              </w:rPr>
-              <w:tab/>
-            </w:r>
-            <w:r>
-              <w:rPr>
-                <w:noProof/>
-                <w:webHidden/>
-              </w:rPr>
-              <w:fldChar w:fldCharType="begin"/>
-            </w:r>
-            <w:r>
-              <w:rPr>
-                <w:noProof/>
-                <w:webHidden/>
-              </w:rPr>
-              <w:instrText xml:space="preserve"> PAGEREF _Toc40340958 \h </w:instrText>
-            </w:r>
-            <w:r>
-              <w:rPr>
-                <w:noProof/>
-                <w:webHidden/>
-              </w:rPr>
-            </w:r>
-            <w:r>
-              <w:rPr>
-                <w:noProof/>
-                <w:webHidden/>
-              </w:rPr>
-              <w:fldChar w:fldCharType="separate"/>
-            </w:r>
-            <w:r>
-              <w:rPr>
-                <w:noProof/>
-                <w:webHidden/>
-              </w:rPr>
-              <w:t>2</w:t>
-            </w:r>
-            <w:r>
-              <w:rPr>
-                <w:noProof/>
-                <w:webHidden/>
-              </w:rPr>
-              <w:fldChar w:fldCharType="end"/>
-            </w:r>
-          </w:hyperlink>
-        </w:p>
-        <w:p>
-          <w:pPr>
-            <w:pStyle w:val="TOC1"/>
-            <w:tabs>
-              <w:tab w:val="right" w:leader="dot" w:pos="9016"/>
-            </w:tabs>
-            <w:rPr>
-              <w:rFonts w:eastAsiaTheme="minorEastAsia"/>
-              <w:noProof/>
-              <w:lang w:eastAsia="en-IE"/>
-            </w:rPr>
-          </w:pPr>
-          <w:hyperlink w:anchor="_Toc40340959" w:history="1">
-            <w:r>
-              <w:rPr>
-                <w:rStyle w:val="Hyperlink"/>
-                <w:noProof/>
-              </w:rPr>
-              <w:t>7.0 Features to Be Tested</w:t>
-            </w:r>
-            <w:r>
-              <w:rPr>
-                <w:noProof/>
-                <w:webHidden/>
-              </w:rPr>
-              <w:tab/>
-            </w:r>
-            <w:r>
-              <w:rPr>
-                <w:noProof/>
-                <w:webHidden/>
-              </w:rPr>
-              <w:fldChar w:fldCharType="begin"/>
-            </w:r>
-            <w:r>
-              <w:rPr>
-                <w:noProof/>
-                <w:webHidden/>
-              </w:rPr>
-              <w:instrText xml:space="preserve"> PAGEREF _Toc40340959 \h </w:instrText>
-            </w:r>
-            <w:r>
-              <w:rPr>
-                <w:noProof/>
-                <w:webHidden/>
-              </w:rPr>
-            </w:r>
-            <w:r>
-              <w:rPr>
-                <w:noProof/>
-                <w:webHidden/>
-              </w:rPr>
-              <w:fldChar w:fldCharType="separate"/>
-            </w:r>
-            <w:r>
-              <w:rPr>
-                <w:noProof/>
-                <w:webHidden/>
-              </w:rPr>
-              <w:t>2</w:t>
-            </w:r>
-            <w:r>
-              <w:rPr>
-                <w:noProof/>
-                <w:webHidden/>
-              </w:rPr>
-              <w:fldChar w:fldCharType="end"/>
-            </w:r>
-          </w:hyperlink>
-        </w:p>
-        <w:p>
-          <w:pPr>
-            <w:pStyle w:val="TOC1"/>
-            <w:tabs>
-              <w:tab w:val="right" w:leader="dot" w:pos="9016"/>
-            </w:tabs>
-            <w:rPr>
-              <w:rFonts w:eastAsiaTheme="minorEastAsia"/>
-              <w:noProof/>
-              <w:lang w:eastAsia="en-IE"/>
-            </w:rPr>
-          </w:pPr>
-          <w:hyperlink w:anchor="_Toc40340960" w:history="1">
-            <w:r>
-              <w:rPr>
-                <w:rStyle w:val="Hyperlink"/>
-                <w:noProof/>
-              </w:rPr>
-              <w:t>8.0 Features Not to Be Tested</w:t>
-            </w:r>
-            <w:r>
-              <w:rPr>
-                <w:noProof/>
-                <w:webHidden/>
-              </w:rPr>
-              <w:tab/>
-            </w:r>
-            <w:r>
-              <w:rPr>
-                <w:noProof/>
-                <w:webHidden/>
-              </w:rPr>
-              <w:fldChar w:fldCharType="begin"/>
-            </w:r>
-            <w:r>
-              <w:rPr>
-                <w:noProof/>
-                <w:webHidden/>
-              </w:rPr>
-              <w:instrText xml:space="preserve"> PAGEREF _Toc40340960 \h </w:instrText>
-            </w:r>
-            <w:r>
-              <w:rPr>
-                <w:noProof/>
-                <w:webHidden/>
-              </w:rPr>
-            </w:r>
-            <w:r>
-              <w:rPr>
-                <w:noProof/>
-                <w:webHidden/>
-              </w:rPr>
-              <w:fldChar w:fldCharType="separate"/>
-            </w:r>
-            <w:r>
-              <w:rPr>
-                <w:noProof/>
-                <w:webHidden/>
-              </w:rPr>
-              <w:t>2</w:t>
-            </w:r>
-            <w:r>
-              <w:rPr>
-                <w:noProof/>
-                <w:webHidden/>
-              </w:rPr>
-              <w:fldChar w:fldCharType="end"/>
-            </w:r>
-          </w:hyperlink>
-        </w:p>
-        <w:p>
-          <w:pPr>
-            <w:pStyle w:val="TOC1"/>
-            <w:tabs>
-              <w:tab w:val="right" w:leader="dot" w:pos="9016"/>
-            </w:tabs>
-            <w:rPr>
-              <w:rFonts w:eastAsiaTheme="minorEastAsia"/>
-              <w:noProof/>
-              <w:lang w:eastAsia="en-IE"/>
-            </w:rPr>
-          </w:pPr>
-          <w:hyperlink w:anchor="_Toc40340961" w:history="1">
-            <w:r>
-              <w:rPr>
-                <w:rStyle w:val="Hyperlink"/>
-                <w:noProof/>
-              </w:rPr>
-              <w:t>9.0 Resources/Roles &amp; Responsibilities</w:t>
-            </w:r>
-            <w:r>
-              <w:rPr>
-                <w:noProof/>
-                <w:webHidden/>
-              </w:rPr>
-              <w:tab/>
-            </w:r>
-            <w:r>
-              <w:rPr>
-                <w:noProof/>
-                <w:webHidden/>
-              </w:rPr>
-              <w:fldChar w:fldCharType="begin"/>
-            </w:r>
-            <w:r>
-              <w:rPr>
-                <w:noProof/>
-                <w:webHidden/>
-              </w:rPr>
-              <w:instrText xml:space="preserve"> PAGEREF _Toc40340961 \h </w:instrText>
-            </w:r>
-            <w:r>
-              <w:rPr>
-                <w:noProof/>
-                <w:webHidden/>
-              </w:rPr>
-            </w:r>
-            <w:r>
-              <w:rPr>
-                <w:noProof/>
-                <w:webHidden/>
-              </w:rPr>
-              <w:fldChar w:fldCharType="separate"/>
-            </w:r>
-            <w:r>
-              <w:rPr>
-                <w:noProof/>
-                <w:webHidden/>
-              </w:rPr>
-              <w:t>2</w:t>
-            </w:r>
-            <w:r>
-              <w:rPr>
-                <w:noProof/>
-                <w:webHidden/>
-              </w:rPr>
-              <w:fldChar w:fldCharType="end"/>
-            </w:r>
-          </w:hyperlink>
-        </w:p>
-        <w:p>
-          <w:pPr>
-            <w:pStyle w:val="TOC1"/>
-            <w:tabs>
-              <w:tab w:val="right" w:leader="dot" w:pos="9016"/>
-            </w:tabs>
-            <w:rPr>
-              <w:rFonts w:eastAsiaTheme="minorEastAsia"/>
-              <w:noProof/>
-              <w:lang w:eastAsia="en-IE"/>
-            </w:rPr>
-          </w:pPr>
-          <w:hyperlink w:anchor="_Toc40340962" w:history="1">
-            <w:r>
-              <w:rPr>
-                <w:rStyle w:val="Hyperlink"/>
-                <w:noProof/>
-              </w:rPr>
-              <w:t>10.0 Schedules</w:t>
-            </w:r>
-            <w:r>
-              <w:rPr>
-                <w:noProof/>
-                <w:webHidden/>
-              </w:rPr>
-              <w:tab/>
-            </w:r>
-            <w:r>
-              <w:rPr>
-                <w:noProof/>
-                <w:webHidden/>
-              </w:rPr>
-              <w:fldChar w:fldCharType="begin"/>
-            </w:r>
-            <w:r>
-              <w:rPr>
-                <w:noProof/>
-                <w:webHidden/>
-              </w:rPr>
-              <w:instrText xml:space="preserve"> PAGEREF _Toc40340962 \h </w:instrText>
-            </w:r>
-            <w:r>
-              <w:rPr>
-                <w:noProof/>
-                <w:webHidden/>
-              </w:rPr>
-            </w:r>
-            <w:r>
-              <w:rPr>
-                <w:noProof/>
-                <w:webHidden/>
-              </w:rPr>
-              <w:fldChar w:fldCharType="separate"/>
-            </w:r>
-            <w:r>
-              <w:rPr>
-                <w:noProof/>
-                <w:webHidden/>
-              </w:rPr>
-              <w:t>2</w:t>
-            </w:r>
-            <w:r>
-              <w:rPr>
-                <w:noProof/>
-                <w:webHidden/>
-              </w:rPr>
-              <w:fldChar w:fldCharType="end"/>
-            </w:r>
-          </w:hyperlink>
-        </w:p>
-        <w:p>
-          <w:pPr>
-            <w:pStyle w:val="TOC1"/>
-            <w:tabs>
-              <w:tab w:val="right" w:leader="dot" w:pos="9016"/>
-            </w:tabs>
-            <w:rPr>
-              <w:rFonts w:eastAsiaTheme="minorEastAsia"/>
-              <w:noProof/>
-              <w:lang w:eastAsia="en-IE"/>
-            </w:rPr>
-          </w:pPr>
-          <w:hyperlink w:anchor="_Toc40340963" w:history="1">
-            <w:r>
-              <w:rPr>
-                <w:rStyle w:val="Hyperlink"/>
-                <w:noProof/>
-              </w:rPr>
-              <w:t>11.0 Risks/Assumptions</w:t>
-            </w:r>
-            <w:r>
-              <w:rPr>
-                <w:noProof/>
-                <w:webHidden/>
-              </w:rPr>
-              <w:tab/>
-            </w:r>
-            <w:r>
-              <w:rPr>
-                <w:noProof/>
-                <w:webHidden/>
-              </w:rPr>
-              <w:fldChar w:fldCharType="begin"/>
-            </w:r>
-            <w:r>
-              <w:rPr>
-                <w:noProof/>
-                <w:webHidden/>
-              </w:rPr>
-              <w:instrText xml:space="preserve"> PAGEREF _Toc40340963 \h </w:instrText>
-            </w:r>
-            <w:r>
-              <w:rPr>
-                <w:noProof/>
-                <w:webHidden/>
-              </w:rPr>
-            </w:r>
-            <w:r>
-              <w:rPr>
-                <w:noProof/>
-                <w:webHidden/>
-              </w:rPr>
-              <w:fldChar w:fldCharType="separate"/>
-            </w:r>
-            <w:r>
-              <w:rPr>
-                <w:noProof/>
-                <w:webHidden/>
-              </w:rPr>
-              <w:t>2</w:t>
-            </w:r>
-            <w:r>
-              <w:rPr>
-                <w:noProof/>
-                <w:webHidden/>
-              </w:rPr>
-              <w:fldChar w:fldCharType="end"/>
-            </w:r>
-          </w:hyperlink>
-        </w:p>
-        <w:p>
-          <w:pPr>
-            <w:pStyle w:val="TOC1"/>
-            <w:tabs>
-              <w:tab w:val="right" w:leader="dot" w:pos="9016"/>
-            </w:tabs>
-            <w:rPr>
-              <w:rFonts w:eastAsiaTheme="minorEastAsia"/>
-              <w:noProof/>
-              <w:lang w:eastAsia="en-IE"/>
-            </w:rPr>
-          </w:pPr>
-          <w:hyperlink w:anchor="_Toc40340964" w:history="1">
-            <w:r>
-              <w:rPr>
-                <w:rStyle w:val="Hyperlink"/>
-                <w:noProof/>
-              </w:rPr>
-              <w:t>12.0 Tools</w:t>
-            </w:r>
-            <w:r>
-              <w:rPr>
-                <w:noProof/>
-                <w:webHidden/>
-              </w:rPr>
-              <w:tab/>
-            </w:r>
-            <w:r>
-              <w:rPr>
-                <w:noProof/>
-                <w:webHidden/>
-              </w:rPr>
-              <w:fldChar w:fldCharType="begin"/>
-            </w:r>
-            <w:r>
-              <w:rPr>
-                <w:noProof/>
-                <w:webHidden/>
-              </w:rPr>
-              <w:instrText xml:space="preserve"> PAGEREF _Toc40340964 \h </w:instrText>
+              <w:instrText xml:space="preserve"> PAGEREF _Toc40342344 \h </w:instrText>
             </w:r>
             <w:r>
               <w:rPr>
@@ -1558,6 +1576,8 @@
       <w:pPr>
         <w:pStyle w:val="Heading1"/>
       </w:pPr>
+      <w:bookmarkStart w:id="0" w:name="_GoBack"/>
+      <w:bookmarkEnd w:id="0"/>
     </w:p>
     <w:p>
       <w:pPr>
@@ -1567,11 +1587,30 @@
           <w:numId w:val="2"/>
         </w:numPr>
       </w:pPr>
-      <w:bookmarkStart w:id="0" w:name="_Toc40340944"/>
+      <w:bookmarkStart w:id="1" w:name="_Toc40342324"/>
       <w:r>
         <w:t>INTRODUCTION</w:t>
       </w:r>
-      <w:bookmarkEnd w:id="0"/>
+      <w:bookmarkEnd w:id="1"/>
+    </w:p>
+    <w:p>
+      <w:pPr>
+        <w:pStyle w:val="HTMLPreformatted"/>
+        <w:rPr>
+          <w:rFonts w:asciiTheme="minorHAnsi" w:hAnsiTheme="minorHAnsi" w:cstheme="minorHAnsi"/>
+          <w:color w:val="24292E"/>
+          <w:sz w:val="28"/>
+          <w:szCs w:val="28"/>
+        </w:rPr>
+      </w:pPr>
+      <w:r>
+        <w:rPr>
+          <w:rFonts w:asciiTheme="minorHAnsi" w:hAnsiTheme="minorHAnsi" w:cstheme="minorHAnsi"/>
+          <w:sz w:val="28"/>
+          <w:szCs w:val="28"/>
+        </w:rPr>
+        <w:t>This is the software testing plan for the game Pixel Wizard. It is a 2d shooter game with the combat style of Skyrim.</w:t>
+      </w:r>
     </w:p>
     <w:p>
       <w:pPr>
@@ -1589,11 +1628,11 @@
           <w:numId w:val="2"/>
         </w:numPr>
       </w:pPr>
-      <w:bookmarkStart w:id="1" w:name="_Toc40340945"/>
+      <w:bookmarkStart w:id="2" w:name="_Toc40342325"/>
       <w:r>
         <w:t>OBJECTIVES AND TASKS</w:t>
       </w:r>
-      <w:bookmarkEnd w:id="1"/>
+      <w:bookmarkEnd w:id="2"/>
     </w:p>
     <w:p>
       <w:pPr>
@@ -1603,25 +1642,32 @@
           <w:numId w:val="2"/>
         </w:numPr>
       </w:pPr>
-      <w:bookmarkStart w:id="2" w:name="_Toc40340946"/>
+      <w:bookmarkStart w:id="3" w:name="_Toc40342326"/>
       <w:r>
         <w:t>Objectives</w:t>
       </w:r>
-      <w:bookmarkStart w:id="3" w:name="_GoBack"/>
-      <w:bookmarkEnd w:id="2"/>
       <w:bookmarkEnd w:id="3"/>
     </w:p>
     <w:p>
       <w:pPr>
+        <w:ind w:left="720"/>
+        <w:rPr>
+          <w:sz w:val="28"/>
+          <w:szCs w:val="28"/>
+        </w:rPr>
+      </w:pPr>
+    </w:p>
+    <w:p>
+      <w:pPr>
         <w:pStyle w:val="Heading2"/>
       </w:pPr>
       <w:r>
         <w:t xml:space="preserve"> </w:t>
       </w:r>
-      <w:bookmarkStart w:id="4" w:name="_Toc40340947"/>
       <w:r>
         <w:tab/>
       </w:r>
+      <w:bookmarkStart w:id="4" w:name="_Toc40342327"/>
       <w:r>
         <w:t>2.2 Tasks</w:t>
       </w:r>
@@ -1636,7 +1682,7 @@
         <w:lastRenderedPageBreak/>
         <w:t xml:space="preserve"> </w:t>
       </w:r>
-      <w:bookmarkStart w:id="5" w:name="_Toc40340948"/>
+      <w:bookmarkStart w:id="5" w:name="_Toc40342328"/>
       <w:r>
         <w:t>3.0 SCOPE</w:t>
       </w:r>
@@ -1649,7 +1695,7 @@
       <w:r>
         <w:t xml:space="preserve"> </w:t>
       </w:r>
-      <w:bookmarkStart w:id="6" w:name="_Toc40340949"/>
+      <w:bookmarkStart w:id="6" w:name="_Toc40342329"/>
       <w:r>
         <w:t>4.0 Testing Strategy</w:t>
       </w:r>
@@ -1657,12 +1703,15 @@
     </w:p>
     <w:p>
       <w:pPr>
-        <w:pStyle w:val="Heading1"/>
+        <w:pStyle w:val="Heading2"/>
       </w:pPr>
       <w:r>
         <w:t xml:space="preserve"> </w:t>
       </w:r>
-      <w:bookmarkStart w:id="7" w:name="_Toc40340950"/>
+      <w:r>
+        <w:tab/>
+      </w:r>
+      <w:bookmarkStart w:id="7" w:name="_Toc40342330"/>
       <w:r>
         <w:t>4.1 Unit Testing</w:t>
       </w:r>
@@ -1670,12 +1719,15 @@
     </w:p>
     <w:p>
       <w:pPr>
-        <w:pStyle w:val="Heading1"/>
+        <w:pStyle w:val="Heading2"/>
       </w:pPr>
       <w:r>
         <w:t xml:space="preserve"> </w:t>
       </w:r>
-      <w:bookmarkStart w:id="8" w:name="_Toc40340951"/>
+      <w:r>
+        <w:tab/>
+      </w:r>
+      <w:bookmarkStart w:id="8" w:name="_Toc40342331"/>
       <w:r>
         <w:t>4.2 System and Integration Testing</w:t>
       </w:r>
@@ -1683,12 +1735,15 @@
     </w:p>
     <w:p>
       <w:pPr>
-        <w:pStyle w:val="Heading1"/>
+        <w:pStyle w:val="Heading2"/>
       </w:pPr>
       <w:r>
         <w:t xml:space="preserve"> </w:t>
       </w:r>
-      <w:bookmarkStart w:id="9" w:name="_Toc40340952"/>
+      <w:r>
+        <w:tab/>
+      </w:r>
+      <w:bookmarkStart w:id="9" w:name="_Toc40342332"/>
       <w:r>
         <w:t>4.3 Performance and Stress Testing</w:t>
       </w:r>
@@ -1696,12 +1751,15 @@
     </w:p>
     <w:p>
       <w:pPr>
-        <w:pStyle w:val="Heading1"/>
+        <w:pStyle w:val="Heading2"/>
       </w:pPr>
       <w:r>
         <w:t xml:space="preserve"> </w:t>
       </w:r>
-      <w:bookmarkStart w:id="10" w:name="_Toc40340953"/>
+      <w:r>
+        <w:tab/>
+      </w:r>
+      <w:bookmarkStart w:id="10" w:name="_Toc40342333"/>
       <w:r>
         <w:t>4.4 User Acceptance Testing</w:t>
       </w:r>
@@ -1709,12 +1767,15 @@
     </w:p>
     <w:p>
       <w:pPr>
-        <w:pStyle w:val="Heading1"/>
+        <w:pStyle w:val="Heading2"/>
       </w:pPr>
       <w:r>
         <w:t xml:space="preserve"> </w:t>
       </w:r>
-      <w:bookmarkStart w:id="11" w:name="_Toc40340954"/>
+      <w:r>
+        <w:tab/>
+      </w:r>
+      <w:bookmarkStart w:id="11" w:name="_Toc40342334"/>
       <w:r>
         <w:t>4.5 Batch Testing</w:t>
       </w:r>
@@ -1722,12 +1783,15 @@
     </w:p>
     <w:p>
       <w:pPr>
-        <w:pStyle w:val="Heading1"/>
+        <w:pStyle w:val="Heading2"/>
       </w:pPr>
       <w:r>
         <w:t xml:space="preserve"> </w:t>
       </w:r>
-      <w:bookmarkStart w:id="12" w:name="_Toc40340955"/>
+      <w:r>
+        <w:tab/>
+      </w:r>
+      <w:bookmarkStart w:id="12" w:name="_Toc40342335"/>
       <w:r>
         <w:t>4.6 Automated Regression Testing</w:t>
       </w:r>
@@ -1735,12 +1799,15 @@
     </w:p>
     <w:p>
       <w:pPr>
-        <w:pStyle w:val="Heading1"/>
+        <w:pStyle w:val="Heading2"/>
       </w:pPr>
       <w:r>
         <w:t xml:space="preserve"> </w:t>
       </w:r>
-      <w:bookmarkStart w:id="13" w:name="_Toc40340956"/>
+      <w:r>
+        <w:tab/>
+      </w:r>
+      <w:bookmarkStart w:id="13" w:name="_Toc40342336"/>
       <w:r>
         <w:t>4.7 Beta Testing</w:t>
       </w:r>
@@ -1753,7 +1820,7 @@
       <w:r>
         <w:t xml:space="preserve"> </w:t>
       </w:r>
-      <w:bookmarkStart w:id="14" w:name="_Toc40340957"/>
+      <w:bookmarkStart w:id="14" w:name="_Toc40342337"/>
       <w:r>
         <w:t>5.0 Test Schedule</w:t>
       </w:r>
@@ -1766,7 +1833,7 @@
       <w:r>
         <w:t xml:space="preserve"> </w:t>
       </w:r>
-      <w:bookmarkStart w:id="15" w:name="_Toc40340958"/>
+      <w:bookmarkStart w:id="15" w:name="_Toc40342338"/>
       <w:r>
         <w:t>6.0 Control Procedures</w:t>
       </w:r>
@@ -1779,7 +1846,7 @@
       <w:r>
         <w:t xml:space="preserve"> </w:t>
       </w:r>
-      <w:bookmarkStart w:id="16" w:name="_Toc40340959"/>
+      <w:bookmarkStart w:id="16" w:name="_Toc40342339"/>
       <w:r>
         <w:t>7.0 Features to Be Tested</w:t>
       </w:r>
@@ -1795,7 +1862,7 @@
       <w:r>
         <w:t xml:space="preserve"> </w:t>
       </w:r>
-      <w:bookmarkStart w:id="17" w:name="_Toc40340960"/>
+      <w:bookmarkStart w:id="17" w:name="_Toc40342340"/>
       <w:r>
         <w:t>8.0 Features Not to Be Tested</w:t>
       </w:r>
@@ -1808,7 +1875,7 @@
       <w:r>
         <w:t xml:space="preserve"> </w:t>
       </w:r>
-      <w:bookmarkStart w:id="18" w:name="_Toc40340961"/>
+      <w:bookmarkStart w:id="18" w:name="_Toc40342341"/>
       <w:r>
         <w:t>9.0 Resources/Roles &amp; Responsibilities</w:t>
       </w:r>
@@ -1821,7 +1888,7 @@
       <w:r>
         <w:t xml:space="preserve"> </w:t>
       </w:r>
-      <w:bookmarkStart w:id="19" w:name="_Toc40340962"/>
+      <w:bookmarkStart w:id="19" w:name="_Toc40342342"/>
       <w:r>
         <w:t>10.0 Schedules</w:t>
       </w:r>
@@ -1834,7 +1901,7 @@
       <w:r>
         <w:t xml:space="preserve"> </w:t>
       </w:r>
-      <w:bookmarkStart w:id="20" w:name="_Toc40340963"/>
+      <w:bookmarkStart w:id="20" w:name="_Toc40342343"/>
       <w:r>
         <w:t>11.0 Risks/Assumptions</w:t>
       </w:r>
@@ -1847,7 +1914,7 @@
       <w:r>
         <w:t xml:space="preserve"> </w:t>
       </w:r>
-      <w:bookmarkStart w:id="21" w:name="_Toc40340964"/>
+      <w:bookmarkStart w:id="21" w:name="_Toc40342344"/>
       <w:r>
         <w:t>12.0 Tools</w:t>
       </w:r>
@@ -2223,6 +2290,7 @@
     <w:lsdException w:name="HTML Sample" w:semiHidden="1" w:unhideWhenUsed="1"/>
     <w:lsdException w:name="HTML Typewriter" w:semiHidden="1" w:unhideWhenUsed="1"/>
     <w:lsdException w:name="HTML Variable" w:semiHidden="1" w:unhideWhenUsed="1"/>
+    <w:lsdException w:name="Normal Table" w:semiHidden="1" w:unhideWhenUsed="1"/>
     <w:lsdException w:name="annotation subject" w:semiHidden="1" w:unhideWhenUsed="1"/>
     <w:lsdException w:name="No List" w:semiHidden="1" w:unhideWhenUsed="1"/>
     <w:lsdException w:name="Outline List 1" w:semiHidden="1" w:unhideWhenUsed="1"/>
@@ -2268,9 +2336,11 @@
     <w:lsdException w:name="Table Subtle 1" w:semiHidden="1" w:unhideWhenUsed="1"/>
     <w:lsdException w:name="Table Subtle 2" w:semiHidden="1" w:unhideWhenUsed="1"/>
     <w:lsdException w:name="Table Web 1" w:semiHidden="1" w:unhideWhenUsed="1"/>
+    <w:lsdException w:name="Table Web 2" w:semiHidden="1" w:unhideWhenUsed="1"/>
     <w:lsdException w:name="Table Web 3" w:semiHidden="1" w:unhideWhenUsed="1"/>
     <w:lsdException w:name="Balloon Text" w:semiHidden="1" w:unhideWhenUsed="1"/>
     <w:lsdException w:name="Table Grid" w:uiPriority="39"/>
+    <w:lsdException w:name="Table Theme" w:semiHidden="1" w:unhideWhenUsed="1"/>
     <w:lsdException w:name="Placeholder Text" w:semiHidden="1"/>
     <w:lsdException w:name="No Spacing" w:uiPriority="1" w:qFormat="1"/>
     <w:lsdException w:name="Light Shading" w:uiPriority="60"/>
@@ -2672,6 +2742,59 @@
       <w:lang w:val="en-US"/>
     </w:rPr>
   </w:style>
+  <w:style w:type="paragraph" w:styleId="HTMLPreformatted">
+    <w:name w:val="HTML Preformatted"/>
+    <w:basedOn w:val="Normal"/>
+    <w:link w:val="HTMLPreformattedChar"/>
+    <w:uiPriority w:val="99"/>
+    <w:unhideWhenUsed/>
+    <w:rsid w:val="00A32E31"/>
+    <w:pPr>
+      <w:tabs>
+        <w:tab w:val="left" w:pos="916"/>
+        <w:tab w:val="left" w:pos="1832"/>
+        <w:tab w:val="left" w:pos="2748"/>
+        <w:tab w:val="left" w:pos="3664"/>
+        <w:tab w:val="left" w:pos="4580"/>
+        <w:tab w:val="left" w:pos="5496"/>
+        <w:tab w:val="left" w:pos="6412"/>
+        <w:tab w:val="left" w:pos="7328"/>
+        <w:tab w:val="left" w:pos="8244"/>
+        <w:tab w:val="left" w:pos="9160"/>
+        <w:tab w:val="left" w:pos="10076"/>
+        <w:tab w:val="left" w:pos="10992"/>
+        <w:tab w:val="left" w:pos="11908"/>
+        <w:tab w:val="left" w:pos="12824"/>
+        <w:tab w:val="left" w:pos="13740"/>
+        <w:tab w:val="left" w:pos="14656"/>
+      </w:tabs>
+      <w:spacing w:after="0" w:line="240" w:lineRule="auto"/>
+    </w:pPr>
+    <w:rPr>
+      <w:rFonts w:ascii="Courier New" w:eastAsia="Times New Roman" w:hAnsi="Courier New" w:cs="Courier New"/>
+      <w:sz w:val="20"/>
+      <w:szCs w:val="20"/>
+      <w:lang w:eastAsia="en-IE"/>
+    </w:rPr>
+  </w:style>
+  <w:style w:type="character" w:customStyle="1" w:styleId="HTMLPreformattedChar">
+    <w:name w:val="HTML Preformatted Char"/>
+    <w:basedOn w:val="DefaultParagraphFont"/>
+    <w:link w:val="HTMLPreformatted"/>
+    <w:uiPriority w:val="99"/>
+    <w:rsid w:val="00A32E31"/>
+    <w:rPr>
+      <w:rFonts w:ascii="Courier New" w:eastAsia="Times New Roman" w:hAnsi="Courier New" w:cs="Courier New"/>
+      <w:sz w:val="20"/>
+      <w:szCs w:val="20"/>
+      <w:lang w:eastAsia="en-IE"/>
+    </w:rPr>
+  </w:style>
+  <w:style w:type="character" w:customStyle="1" w:styleId="user-select-contain">
+    <w:name w:val="user-select-contain"/>
+    <w:basedOn w:val="DefaultParagraphFont"/>
+    <w:rsid w:val="00A32E31"/>
+  </w:style>
 </w:styles>
 </file>
 

--- a/SoftwareTestingProject.docx
+++ b/SoftwareTestingProject.docx
@@ -1576,8 +1576,6 @@
       <w:pPr>
         <w:pStyle w:val="Heading1"/>
       </w:pPr>
-      <w:bookmarkStart w:id="0" w:name="_GoBack"/>
-      <w:bookmarkEnd w:id="0"/>
     </w:p>
     <w:p>
       <w:pPr>
@@ -1587,11 +1585,11 @@
           <w:numId w:val="2"/>
         </w:numPr>
       </w:pPr>
-      <w:bookmarkStart w:id="1" w:name="_Toc40342324"/>
+      <w:bookmarkStart w:id="0" w:name="_Toc40342324"/>
       <w:r>
         <w:t>INTRODUCTION</w:t>
       </w:r>
-      <w:bookmarkEnd w:id="1"/>
+      <w:bookmarkEnd w:id="0"/>
     </w:p>
     <w:p>
       <w:pPr>
@@ -1599,8 +1597,8 @@
         <w:rPr>
           <w:rFonts w:asciiTheme="minorHAnsi" w:hAnsiTheme="minorHAnsi" w:cstheme="minorHAnsi"/>
           <w:color w:val="24292E"/>
-          <w:sz w:val="28"/>
-          <w:szCs w:val="28"/>
+          <w:sz w:val="22"/>
+          <w:szCs w:val="22"/>
         </w:rPr>
       </w:pPr>
       <w:r>
@@ -1610,6 +1608,38 @@
           <w:szCs w:val="28"/>
         </w:rPr>
         <w:t>This is the software testing plan for the game Pixel Wizard. It is a 2d shooter game with the combat style of Skyrim.</w:t>
+      </w:r>
+      <w:r>
+        <w:rPr>
+          <w:rFonts w:asciiTheme="minorHAnsi" w:hAnsiTheme="minorHAnsi" w:cstheme="minorHAnsi"/>
+          <w:sz w:val="28"/>
+          <w:szCs w:val="28"/>
+        </w:rPr>
+        <w:t xml:space="preserve"> The game will have multiple levels where you </w:t>
+      </w:r>
+      <w:r>
+        <w:rPr>
+          <w:rFonts w:asciiTheme="minorHAnsi" w:hAnsiTheme="minorHAnsi" w:cstheme="minorHAnsi"/>
+          <w:sz w:val="28"/>
+          <w:szCs w:val="28"/>
+        </w:rPr>
+        <w:t>must</w:t>
+      </w:r>
+      <w:r>
+        <w:rPr>
+          <w:rFonts w:asciiTheme="minorHAnsi" w:hAnsiTheme="minorHAnsi" w:cstheme="minorHAnsi"/>
+          <w:sz w:val="28"/>
+          <w:szCs w:val="28"/>
+        </w:rPr>
+        <w:t xml:space="preserve"> kill enemy to advance</w:t>
+      </w:r>
+      <w:r>
+        <w:rPr>
+          <w:rFonts w:asciiTheme="minorHAnsi" w:hAnsiTheme="minorHAnsi" w:cstheme="minorHAnsi"/>
+          <w:sz w:val="22"/>
+          <w:szCs w:val="22"/>
+        </w:rPr>
+        <w:t>.</w:t>
       </w:r>
     </w:p>
     <w:p>
@@ -1628,11 +1658,11 @@
           <w:numId w:val="2"/>
         </w:numPr>
       </w:pPr>
-      <w:bookmarkStart w:id="2" w:name="_Toc40342325"/>
+      <w:bookmarkStart w:id="1" w:name="_Toc40342325"/>
       <w:r>
         <w:t>OBJECTIVES AND TASKS</w:t>
       </w:r>
-      <w:bookmarkEnd w:id="2"/>
+      <w:bookmarkEnd w:id="1"/>
     </w:p>
     <w:p>
       <w:pPr>
@@ -1642,20 +1672,365 @@
           <w:numId w:val="2"/>
         </w:numPr>
       </w:pPr>
-      <w:bookmarkStart w:id="3" w:name="_Toc40342326"/>
+      <w:bookmarkStart w:id="2" w:name="_Toc40342326"/>
       <w:r>
         <w:t>Objectives</w:t>
       </w:r>
+      <w:bookmarkEnd w:id="2"/>
+    </w:p>
+    <w:p>
+      <w:pPr>
+        <w:ind w:left="720"/>
+        <w:rPr>
+          <w:sz w:val="28"/>
+          <w:szCs w:val="28"/>
+        </w:rPr>
+      </w:pPr>
+      <w:r>
+        <w:rPr>
+          <w:sz w:val="28"/>
+          <w:szCs w:val="28"/>
+        </w:rPr>
+        <w:t>The objective of the t</w:t>
+      </w:r>
+      <w:r>
+        <w:rPr>
+          <w:sz w:val="28"/>
+          <w:szCs w:val="28"/>
+        </w:rPr>
+        <w:t xml:space="preserve">est is to Make sure there are no </w:t>
+      </w:r>
+      <w:r>
+        <w:rPr>
+          <w:sz w:val="28"/>
+          <w:szCs w:val="28"/>
+        </w:rPr>
+        <w:t>critical</w:t>
+      </w:r>
+      <w:r>
+        <w:rPr>
+          <w:sz w:val="28"/>
+          <w:szCs w:val="28"/>
+        </w:rPr>
+        <w:t xml:space="preserve"> bugs in pixel wizard. The test will identify the bugs that will have to be fix also </w:t>
+      </w:r>
+      <w:r>
+        <w:rPr>
+          <w:sz w:val="28"/>
+          <w:szCs w:val="28"/>
+        </w:rPr>
+        <w:lastRenderedPageBreak/>
+        <w:t xml:space="preserve">let us know what function are working by themselves using </w:t>
+      </w:r>
+      <w:r>
+        <w:rPr>
+          <w:sz w:val="28"/>
+          <w:szCs w:val="28"/>
+        </w:rPr>
+        <w:t>unit</w:t>
+      </w:r>
+      <w:r>
+        <w:rPr>
+          <w:sz w:val="28"/>
+          <w:szCs w:val="28"/>
+        </w:rPr>
+        <w:t xml:space="preserve"> testing and we can see if they work altogether using </w:t>
+      </w:r>
+      <w:r>
+        <w:rPr>
+          <w:sz w:val="28"/>
+          <w:szCs w:val="28"/>
+        </w:rPr>
+        <w:t>integration</w:t>
+      </w:r>
+      <w:r>
+        <w:rPr>
+          <w:sz w:val="28"/>
+          <w:szCs w:val="28"/>
+        </w:rPr>
+        <w:t xml:space="preserve"> testing</w:t>
+      </w:r>
+    </w:p>
+    <w:p>
+      <w:pPr>
+        <w:pStyle w:val="Heading2"/>
+        <w:numPr>
+          <w:ilvl w:val="1"/>
+          <w:numId w:val="2"/>
+        </w:numPr>
+      </w:pPr>
+      <w:bookmarkStart w:id="3" w:name="_Toc40342327"/>
+      <w:r>
+        <w:t>Tasks</w:t>
+      </w:r>
       <w:bookmarkEnd w:id="3"/>
     </w:p>
     <w:p>
       <w:pPr>
         <w:ind w:left="720"/>
-        <w:rPr>
-          <w:sz w:val="28"/>
-          <w:szCs w:val="28"/>
-        </w:rPr>
-      </w:pPr>
+      </w:pPr>
+    </w:p>
+    <w:p/>
+    <w:p>
+      <w:pPr>
+        <w:pStyle w:val="Heading1"/>
+        <w:numPr>
+          <w:ilvl w:val="0"/>
+          <w:numId w:val="2"/>
+        </w:numPr>
+      </w:pPr>
+      <w:bookmarkStart w:id="4" w:name="_Toc40342328"/>
+      <w:r>
+        <w:t>SCOPE</w:t>
+      </w:r>
+      <w:bookmarkEnd w:id="4"/>
+    </w:p>
+    <w:p>
+      <w:pPr>
+        <w:rPr>
+          <w:sz w:val="28"/>
+          <w:szCs w:val="28"/>
+        </w:rPr>
+      </w:pPr>
+      <w:r>
+        <w:rPr>
+          <w:sz w:val="28"/>
+          <w:szCs w:val="28"/>
+        </w:rPr>
+        <w:t>The item that will be test would be front end, In-Game menus, Control Mechanisms and the game.</w:t>
+      </w:r>
+    </w:p>
+    <w:p>
+      <w:pPr>
+        <w:rPr>
+          <w:sz w:val="28"/>
+          <w:szCs w:val="28"/>
+        </w:rPr>
+      </w:pPr>
+      <w:r>
+        <w:rPr>
+          <w:sz w:val="28"/>
+          <w:szCs w:val="28"/>
+        </w:rPr>
+        <w:t>It will all be acceptance tested to make sure everything works before and there are no critical bugs to be found</w:t>
+      </w:r>
+      <w:r>
+        <w:rPr>
+          <w:sz w:val="28"/>
+          <w:szCs w:val="28"/>
+        </w:rPr>
+        <w:t xml:space="preserve"> before we move on to </w:t>
+      </w:r>
+      <w:r>
+        <w:rPr>
+          <w:sz w:val="28"/>
+          <w:szCs w:val="28"/>
+        </w:rPr>
+        <w:t xml:space="preserve">Unit </w:t>
+      </w:r>
+      <w:r>
+        <w:rPr>
+          <w:sz w:val="28"/>
+          <w:szCs w:val="28"/>
+        </w:rPr>
+        <w:t>Testing, System</w:t>
+      </w:r>
+      <w:r>
+        <w:rPr>
+          <w:sz w:val="28"/>
+          <w:szCs w:val="28"/>
+        </w:rPr>
+        <w:t xml:space="preserve"> and Integration </w:t>
+      </w:r>
+      <w:r>
+        <w:rPr>
+          <w:sz w:val="28"/>
+          <w:szCs w:val="28"/>
+        </w:rPr>
+        <w:t>Testing, Performance</w:t>
+      </w:r>
+      <w:r>
+        <w:rPr>
+          <w:sz w:val="28"/>
+          <w:szCs w:val="28"/>
+        </w:rPr>
+        <w:t xml:space="preserve"> and Stress </w:t>
+      </w:r>
+      <w:r>
+        <w:rPr>
+          <w:sz w:val="28"/>
+          <w:szCs w:val="28"/>
+        </w:rPr>
+        <w:t>Testing, User</w:t>
+      </w:r>
+      <w:r>
+        <w:rPr>
+          <w:sz w:val="28"/>
+          <w:szCs w:val="28"/>
+        </w:rPr>
+        <w:t xml:space="preserve"> Acceptance </w:t>
+      </w:r>
+      <w:r>
+        <w:rPr>
+          <w:sz w:val="28"/>
+          <w:szCs w:val="28"/>
+        </w:rPr>
+        <w:t>Testing, Batch</w:t>
+      </w:r>
+      <w:r>
+        <w:rPr>
+          <w:sz w:val="28"/>
+          <w:szCs w:val="28"/>
+        </w:rPr>
+        <w:t xml:space="preserve"> </w:t>
+      </w:r>
+      <w:r>
+        <w:rPr>
+          <w:sz w:val="28"/>
+          <w:szCs w:val="28"/>
+        </w:rPr>
+        <w:t>Testing, Automated</w:t>
+      </w:r>
+      <w:r>
+        <w:rPr>
+          <w:sz w:val="28"/>
+          <w:szCs w:val="28"/>
+        </w:rPr>
+        <w:t xml:space="preserve"> Regression Testing</w:t>
+      </w:r>
+      <w:r>
+        <w:rPr>
+          <w:sz w:val="28"/>
+          <w:szCs w:val="28"/>
+        </w:rPr>
+        <w:t xml:space="preserve"> and</w:t>
+      </w:r>
+      <w:r>
+        <w:rPr>
+          <w:sz w:val="28"/>
+          <w:szCs w:val="28"/>
+        </w:rPr>
+        <w:t xml:space="preserve"> Beta Testing</w:t>
+      </w:r>
+    </w:p>
+    <w:p>
+      <w:pPr>
+        <w:rPr>
+          <w:sz w:val="28"/>
+          <w:szCs w:val="28"/>
+        </w:rPr>
+      </w:pPr>
+    </w:p>
+    <w:p>
+      <w:pPr>
+        <w:rPr>
+          <w:sz w:val="28"/>
+          <w:szCs w:val="28"/>
+        </w:rPr>
+      </w:pPr>
+      <w:r>
+        <w:rPr>
+          <w:sz w:val="28"/>
+          <w:szCs w:val="28"/>
+        </w:rPr>
+        <w:t>John Smith will do front End,</w:t>
+      </w:r>
+    </w:p>
+    <w:p>
+      <w:pPr>
+        <w:rPr>
+          <w:sz w:val="28"/>
+          <w:szCs w:val="28"/>
+        </w:rPr>
+      </w:pPr>
+      <w:r>
+        <w:rPr>
+          <w:sz w:val="28"/>
+          <w:szCs w:val="28"/>
+        </w:rPr>
+        <w:t>Mary Loo will do In-Games menus</w:t>
+      </w:r>
+    </w:p>
+    <w:p>
+      <w:pPr>
+        <w:rPr>
+          <w:sz w:val="28"/>
+          <w:szCs w:val="28"/>
+        </w:rPr>
+      </w:pPr>
+      <w:r>
+        <w:rPr>
+          <w:sz w:val="28"/>
+          <w:szCs w:val="28"/>
+        </w:rPr>
+        <w:t>Daniel Lee will do Control Mechanism</w:t>
+      </w:r>
+    </w:p>
+    <w:p>
+      <w:pPr>
+        <w:rPr>
+          <w:sz w:val="28"/>
+          <w:szCs w:val="28"/>
+        </w:rPr>
+      </w:pPr>
+      <w:r>
+        <w:rPr>
+          <w:sz w:val="28"/>
+          <w:szCs w:val="28"/>
+        </w:rPr>
+        <w:t>And Éoghan Muldoon will do the gameplay</w:t>
+      </w:r>
+      <w:r>
+        <w:rPr>
+          <w:sz w:val="28"/>
+          <w:szCs w:val="28"/>
+        </w:rPr>
+        <w:t xml:space="preserve"> </w:t>
+      </w:r>
+    </w:p>
+    <w:p>
+      <w:pPr>
+        <w:rPr>
+          <w:sz w:val="28"/>
+          <w:szCs w:val="28"/>
+        </w:rPr>
+      </w:pPr>
+      <w:r>
+        <w:rPr>
+          <w:sz w:val="28"/>
+          <w:szCs w:val="28"/>
+        </w:rPr>
+        <w:t>This should last a week minimal.</w:t>
+      </w:r>
+    </w:p>
+    <w:p>
+      <w:pPr>
+        <w:pStyle w:val="Heading1"/>
+        <w:numPr>
+          <w:ilvl w:val="0"/>
+          <w:numId w:val="2"/>
+        </w:numPr>
+      </w:pPr>
+      <w:bookmarkStart w:id="5" w:name="_Toc40342329"/>
+      <w:r>
+        <w:t>Testing Strategy</w:t>
+      </w:r>
+      <w:bookmarkEnd w:id="5"/>
+    </w:p>
+    <w:p>
+      <w:pPr>
+        <w:rPr>
+          <w:sz w:val="28"/>
+          <w:szCs w:val="28"/>
+        </w:rPr>
+      </w:pPr>
+      <w:r>
+        <w:rPr>
+          <w:sz w:val="28"/>
+          <w:szCs w:val="28"/>
+        </w:rPr>
+        <w:t xml:space="preserve">The following testing strategy should provide for a good why to find most of the bugs in the game before we release it. If we fall behind on one part of a certain test, we have extra time a lot at the end so we can push plans back. Hopefully that won’t happen </w:t>
+      </w:r>
     </w:p>
     <w:p>
       <w:pPr>
@@ -1667,86 +2042,290 @@
       <w:r>
         <w:tab/>
       </w:r>
-      <w:bookmarkStart w:id="4" w:name="_Toc40342327"/>
-      <w:r>
-        <w:t>2.2 Tasks</w:t>
-      </w:r>
-      <w:bookmarkEnd w:id="4"/>
-    </w:p>
-    <w:p/>
-    <w:p>
-      <w:pPr>
-        <w:pStyle w:val="Heading1"/>
+      <w:bookmarkStart w:id="6" w:name="_Toc40342330"/>
+      <w:r>
+        <w:t>4.1 Unit Testing</w:t>
+      </w:r>
+      <w:bookmarkEnd w:id="6"/>
+    </w:p>
+    <w:p>
+      <w:pPr>
+        <w:rPr>
+          <w:sz w:val="28"/>
+          <w:szCs w:val="28"/>
+        </w:rPr>
+      </w:pPr>
+      <w:r>
+        <w:tab/>
+      </w:r>
+      <w:r>
+        <w:rPr>
+          <w:sz w:val="28"/>
+          <w:szCs w:val="28"/>
+        </w:rPr>
+        <w:t xml:space="preserve">Unit testing </w:t>
+      </w:r>
+      <w:r>
+        <w:rPr>
+          <w:sz w:val="28"/>
+          <w:szCs w:val="28"/>
+        </w:rPr>
+        <w:t xml:space="preserve">is done to test </w:t>
+      </w:r>
+      <w:r>
+        <w:rPr>
+          <w:sz w:val="28"/>
+          <w:szCs w:val="28"/>
+        </w:rPr>
+        <w:t>induvial</w:t>
+      </w:r>
+      <w:r>
+        <w:rPr>
+          <w:sz w:val="28"/>
+          <w:szCs w:val="28"/>
+        </w:rPr>
+        <w:t xml:space="preserve"> parts of the software. It be done by hand at first. Will automate when</w:t>
+      </w:r>
+      <w:r>
+        <w:rPr>
+          <w:sz w:val="28"/>
+          <w:szCs w:val="28"/>
+        </w:rPr>
+        <w:t xml:space="preserve"> to make sure it will pass for all </w:t>
+      </w:r>
+      <w:r>
+        <w:rPr>
+          <w:sz w:val="28"/>
+          <w:szCs w:val="28"/>
+        </w:rPr>
+        <w:t>possibilities</w:t>
+      </w:r>
+      <w:r>
+        <w:rPr>
+          <w:sz w:val="28"/>
+          <w:szCs w:val="28"/>
+        </w:rPr>
+        <w:t xml:space="preserve">. </w:t>
+      </w:r>
+    </w:p>
+    <w:p>
+      <w:pPr>
+        <w:rPr>
+          <w:sz w:val="28"/>
+          <w:szCs w:val="28"/>
+        </w:rPr>
+      </w:pPr>
+      <w:r>
+        <w:rPr>
+          <w:sz w:val="28"/>
+          <w:szCs w:val="28"/>
+        </w:rPr>
+        <w:t xml:space="preserve">It will be done once all the </w:t>
+      </w:r>
+      <w:r>
+        <w:rPr>
+          <w:sz w:val="28"/>
+          <w:szCs w:val="28"/>
+        </w:rPr>
+        <w:t>critical</w:t>
+      </w:r>
+      <w:r>
+        <w:rPr>
+          <w:sz w:val="28"/>
+          <w:szCs w:val="28"/>
+        </w:rPr>
+        <w:t xml:space="preserve"> bugs are found. </w:t>
+      </w:r>
+    </w:p>
+    <w:p>
+      <w:pPr>
+        <w:rPr>
+          <w:sz w:val="28"/>
+          <w:szCs w:val="28"/>
+        </w:rPr>
+      </w:pPr>
+      <w:r>
+        <w:rPr>
+          <w:sz w:val="28"/>
+          <w:szCs w:val="28"/>
+        </w:rPr>
+        <w:t>It will be done by Mary Loo, John Smith, Daniel Lee and Éoghan Muldoon.</w:t>
+      </w:r>
+    </w:p>
+    <w:p>
+      <w:pPr>
+        <w:rPr>
+          <w:sz w:val="28"/>
+          <w:szCs w:val="28"/>
+        </w:rPr>
+      </w:pPr>
+      <w:r>
+        <w:rPr>
+          <w:sz w:val="28"/>
+          <w:szCs w:val="28"/>
+        </w:rPr>
+        <w:t xml:space="preserve">We are hoping to get it done by three weeks. Near the start of the third week John Smith will start Integration testing. </w:t>
+      </w:r>
+    </w:p>
+    <w:p>
+      <w:pPr>
+        <w:pStyle w:val="Heading2"/>
       </w:pPr>
       <w:r>
         <w:lastRenderedPageBreak/>
         <w:t xml:space="preserve"> </w:t>
       </w:r>
-      <w:bookmarkStart w:id="5" w:name="_Toc40342328"/>
-      <w:r>
-        <w:t>3.0 SCOPE</w:t>
-      </w:r>
-      <w:bookmarkEnd w:id="5"/>
-    </w:p>
-    <w:p>
-      <w:pPr>
-        <w:pStyle w:val="Heading1"/>
+      <w:r>
+        <w:tab/>
+      </w:r>
+      <w:bookmarkStart w:id="7" w:name="_Toc40342331"/>
+      <w:r>
+        <w:t>4.2 System and Integration Testing</w:t>
+      </w:r>
+      <w:bookmarkEnd w:id="7"/>
+    </w:p>
+    <w:p>
+      <w:pPr>
+        <w:rPr>
+          <w:sz w:val="28"/>
+          <w:szCs w:val="28"/>
+        </w:rPr>
+      </w:pPr>
+      <w:r>
+        <w:tab/>
+      </w:r>
+      <w:r>
+        <w:rPr>
+          <w:sz w:val="28"/>
+          <w:szCs w:val="28"/>
+        </w:rPr>
+        <w:t>Integration</w:t>
+      </w:r>
+      <w:r>
+        <w:rPr>
+          <w:sz w:val="28"/>
+          <w:szCs w:val="28"/>
+        </w:rPr>
+        <w:t xml:space="preserve"> testing is to check it unit will work together </w:t>
+      </w:r>
+      <w:r>
+        <w:rPr>
+          <w:sz w:val="28"/>
+          <w:szCs w:val="28"/>
+        </w:rPr>
+        <w:t>properly</w:t>
+      </w:r>
+      <w:r>
+        <w:rPr>
+          <w:sz w:val="28"/>
+          <w:szCs w:val="28"/>
+        </w:rPr>
+        <w:t>.</w:t>
+      </w:r>
+    </w:p>
+    <w:p>
+      <w:pPr>
+        <w:ind w:left="720"/>
+        <w:rPr>
+          <w:sz w:val="28"/>
+          <w:szCs w:val="28"/>
+        </w:rPr>
+      </w:pPr>
+      <w:r>
+        <w:rPr>
+          <w:sz w:val="28"/>
+          <w:szCs w:val="28"/>
+        </w:rPr>
+        <w:t>It will start with the within the last week of unit testing by John Smith</w:t>
+      </w:r>
+      <w:r>
+        <w:rPr>
+          <w:sz w:val="28"/>
+          <w:szCs w:val="28"/>
+        </w:rPr>
+        <w:t xml:space="preserve">. </w:t>
+      </w:r>
+    </w:p>
+    <w:p>
+      <w:pPr>
+        <w:ind w:left="720"/>
+        <w:rPr>
+          <w:sz w:val="28"/>
+          <w:szCs w:val="28"/>
+        </w:rPr>
+      </w:pPr>
+      <w:r>
+        <w:rPr>
+          <w:sz w:val="28"/>
+          <w:szCs w:val="28"/>
+        </w:rPr>
+        <w:t>Jack Jones will be working on this as well</w:t>
+      </w:r>
+    </w:p>
+    <w:p>
+      <w:pPr>
+        <w:ind w:left="720"/>
+        <w:rPr>
+          <w:sz w:val="28"/>
+          <w:szCs w:val="28"/>
+        </w:rPr>
+      </w:pPr>
+      <w:r>
+        <w:rPr>
+          <w:sz w:val="28"/>
+          <w:szCs w:val="28"/>
+        </w:rPr>
+        <w:t>It should last two weeks.</w:t>
+      </w:r>
+    </w:p>
+    <w:p>
+      <w:pPr>
+        <w:pStyle w:val="Heading2"/>
       </w:pPr>
       <w:r>
         <w:t xml:space="preserve"> </w:t>
       </w:r>
-      <w:bookmarkStart w:id="6" w:name="_Toc40342329"/>
-      <w:r>
-        <w:t>4.0 Testing Strategy</w:t>
-      </w:r>
-      <w:bookmarkEnd w:id="6"/>
-    </w:p>
-    <w:p>
-      <w:pPr>
-        <w:pStyle w:val="Heading2"/>
-      </w:pPr>
-      <w:r>
-        <w:t xml:space="preserve"> </w:t>
-      </w:r>
       <w:r>
         <w:tab/>
       </w:r>
-      <w:bookmarkStart w:id="7" w:name="_Toc40342330"/>
-      <w:r>
-        <w:t>4.1 Unit Testing</w:t>
-      </w:r>
-      <w:bookmarkEnd w:id="7"/>
-    </w:p>
-    <w:p>
-      <w:pPr>
-        <w:pStyle w:val="Heading2"/>
-      </w:pPr>
-      <w:r>
-        <w:t xml:space="preserve"> </w:t>
-      </w:r>
-      <w:r>
-        <w:tab/>
-      </w:r>
-      <w:bookmarkStart w:id="8" w:name="_Toc40342331"/>
-      <w:r>
-        <w:t>4.2 System and Integration Testing</w:t>
+      <w:bookmarkStart w:id="8" w:name="_Toc40342332"/>
+      <w:r>
+        <w:t>4.3 Performance and Stress Testing</w:t>
       </w:r>
       <w:bookmarkEnd w:id="8"/>
     </w:p>
     <w:p>
       <w:pPr>
-        <w:pStyle w:val="Heading2"/>
-      </w:pPr>
-      <w:r>
-        <w:t xml:space="preserve"> </w:t>
-      </w:r>
-      <w:r>
-        <w:tab/>
-      </w:r>
-      <w:bookmarkStart w:id="9" w:name="_Toc40342332"/>
-      <w:r>
-        <w:t>4.3 Performance and Stress Testing</w:t>
-      </w:r>
+        <w:ind w:left="720"/>
+        <w:rPr>
+          <w:sz w:val="28"/>
+          <w:szCs w:val="28"/>
+        </w:rPr>
+      </w:pPr>
+      <w:r>
+        <w:rPr>
+          <w:sz w:val="28"/>
+          <w:szCs w:val="28"/>
+        </w:rPr>
+        <w:t>Performance and Stress testing is importance to make sure there is no there are no memory leaks and the game can handle the under Extreme and unfavourable conditions.</w:t>
+      </w:r>
+    </w:p>
+    <w:p>
+      <w:pPr>
+        <w:ind w:left="720"/>
+        <w:rPr>
+          <w:sz w:val="28"/>
+          <w:szCs w:val="28"/>
+        </w:rPr>
+      </w:pPr>
+      <w:r>
+        <w:rPr>
+          <w:sz w:val="28"/>
+          <w:szCs w:val="28"/>
+        </w:rPr>
+        <w:t xml:space="preserve">It will start at the end of </w:t>
+      </w:r>
+      <w:bookmarkStart w:id="9" w:name="_GoBack"/>
       <w:bookmarkEnd w:id="9"/>
     </w:p>
     <w:p>

--- a/SoftwareTestingProject.docx
+++ b/SoftwareTestingProject.docx
@@ -43,23 +43,39 @@
             <w:rPr>
               <w:rFonts w:eastAsiaTheme="minorEastAsia"/>
               <w:noProof/>
+              <w:sz w:val="32"/>
+              <w:szCs w:val="32"/>
               <w:lang w:eastAsia="en-IE"/>
             </w:rPr>
           </w:pPr>
           <w:r>
+            <w:rPr>
+              <w:sz w:val="32"/>
+              <w:szCs w:val="32"/>
+            </w:rPr>
             <w:fldChar w:fldCharType="begin"/>
           </w:r>
           <w:r>
+            <w:rPr>
+              <w:sz w:val="32"/>
+              <w:szCs w:val="32"/>
+            </w:rPr>
             <w:instrText xml:space="preserve"> TOC \o "1-3" \h \z \u </w:instrText>
           </w:r>
           <w:r>
+            <w:rPr>
+              <w:sz w:val="32"/>
+              <w:szCs w:val="32"/>
+            </w:rPr>
             <w:fldChar w:fldCharType="separate"/>
           </w:r>
-          <w:hyperlink w:anchor="_Toc40342324" w:history="1">
+          <w:hyperlink w:anchor="_Toc40347110" w:history="1">
             <w:r>
               <w:rPr>
                 <w:rStyle w:val="Hyperlink"/>
                 <w:noProof/>
+                <w:sz w:val="32"/>
+                <w:szCs w:val="32"/>
               </w:rPr>
               <w:t>1.0</w:t>
             </w:r>
@@ -67,6 +83,8 @@
               <w:rPr>
                 <w:rFonts w:eastAsiaTheme="minorEastAsia"/>
                 <w:noProof/>
+                <w:sz w:val="32"/>
+                <w:szCs w:val="32"/>
                 <w:lang w:eastAsia="en-IE"/>
               </w:rPr>
               <w:tab/>
@@ -75,6 +93,8 @@
               <w:rPr>
                 <w:rStyle w:val="Hyperlink"/>
                 <w:noProof/>
+                <w:sz w:val="32"/>
+                <w:szCs w:val="32"/>
               </w:rPr>
               <w:t>INTRODUCTION</w:t>
             </w:r>
@@ -82,6 +102,8 @@
               <w:rPr>
                 <w:noProof/>
                 <w:webHidden/>
+                <w:sz w:val="32"/>
+                <w:szCs w:val="32"/>
               </w:rPr>
               <w:tab/>
             </w:r>
@@ -89,6 +111,8 @@
               <w:rPr>
                 <w:noProof/>
                 <w:webHidden/>
+                <w:sz w:val="32"/>
+                <w:szCs w:val="32"/>
               </w:rPr>
               <w:fldChar w:fldCharType="begin"/>
             </w:r>
@@ -96,19 +120,25 @@
               <w:rPr>
                 <w:noProof/>
                 <w:webHidden/>
-              </w:rPr>
-              <w:instrText xml:space="preserve"> PAGEREF _Toc40342324 \h </w:instrText>
-            </w:r>
-            <w:r>
-              <w:rPr>
-                <w:noProof/>
-                <w:webHidden/>
-              </w:rPr>
-            </w:r>
-            <w:r>
-              <w:rPr>
-                <w:noProof/>
-                <w:webHidden/>
+                <w:sz w:val="32"/>
+                <w:szCs w:val="32"/>
+              </w:rPr>
+              <w:instrText xml:space="preserve"> PAGEREF _Toc40347110 \h </w:instrText>
+            </w:r>
+            <w:r>
+              <w:rPr>
+                <w:noProof/>
+                <w:webHidden/>
+                <w:sz w:val="32"/>
+                <w:szCs w:val="32"/>
+              </w:rPr>
+            </w:r>
+            <w:r>
+              <w:rPr>
+                <w:noProof/>
+                <w:webHidden/>
+                <w:sz w:val="32"/>
+                <w:szCs w:val="32"/>
               </w:rPr>
               <w:fldChar w:fldCharType="separate"/>
             </w:r>
@@ -116,13 +146,17 @@
               <w:rPr>
                 <w:noProof/>
                 <w:webHidden/>
-              </w:rPr>
-              <w:t>1</w:t>
-            </w:r>
-            <w:r>
-              <w:rPr>
-                <w:noProof/>
-                <w:webHidden/>
+                <w:sz w:val="32"/>
+                <w:szCs w:val="32"/>
+              </w:rPr>
+              <w:t>2</w:t>
+            </w:r>
+            <w:r>
+              <w:rPr>
+                <w:noProof/>
+                <w:webHidden/>
+                <w:sz w:val="32"/>
+                <w:szCs w:val="32"/>
               </w:rPr>
               <w:fldChar w:fldCharType="end"/>
             </w:r>
@@ -138,14 +172,18 @@
             <w:rPr>
               <w:rFonts w:eastAsiaTheme="minorEastAsia"/>
               <w:noProof/>
+              <w:sz w:val="32"/>
+              <w:szCs w:val="32"/>
               <w:lang w:eastAsia="en-IE"/>
             </w:rPr>
           </w:pPr>
-          <w:hyperlink w:anchor="_Toc40342325" w:history="1">
+          <w:hyperlink w:anchor="_Toc40347111" w:history="1">
             <w:r>
               <w:rPr>
                 <w:rStyle w:val="Hyperlink"/>
                 <w:noProof/>
+                <w:sz w:val="32"/>
+                <w:szCs w:val="32"/>
               </w:rPr>
               <w:t>2.0</w:t>
             </w:r>
@@ -153,6 +191,8 @@
               <w:rPr>
                 <w:rFonts w:eastAsiaTheme="minorEastAsia"/>
                 <w:noProof/>
+                <w:sz w:val="32"/>
+                <w:szCs w:val="32"/>
                 <w:lang w:eastAsia="en-IE"/>
               </w:rPr>
               <w:tab/>
@@ -161,6 +201,8 @@
               <w:rPr>
                 <w:rStyle w:val="Hyperlink"/>
                 <w:noProof/>
+                <w:sz w:val="32"/>
+                <w:szCs w:val="32"/>
               </w:rPr>
               <w:t>OBJECTIVES AND TASKS</w:t>
             </w:r>
@@ -168,6 +210,8 @@
               <w:rPr>
                 <w:noProof/>
                 <w:webHidden/>
+                <w:sz w:val="32"/>
+                <w:szCs w:val="32"/>
               </w:rPr>
               <w:tab/>
             </w:r>
@@ -175,6 +219,8 @@
               <w:rPr>
                 <w:noProof/>
                 <w:webHidden/>
+                <w:sz w:val="32"/>
+                <w:szCs w:val="32"/>
               </w:rPr>
               <w:fldChar w:fldCharType="begin"/>
             </w:r>
@@ -182,19 +228,25 @@
               <w:rPr>
                 <w:noProof/>
                 <w:webHidden/>
-              </w:rPr>
-              <w:instrText xml:space="preserve"> PAGEREF _Toc40342325 \h </w:instrText>
-            </w:r>
-            <w:r>
-              <w:rPr>
-                <w:noProof/>
-                <w:webHidden/>
-              </w:rPr>
-            </w:r>
-            <w:r>
-              <w:rPr>
-                <w:noProof/>
-                <w:webHidden/>
+                <w:sz w:val="32"/>
+                <w:szCs w:val="32"/>
+              </w:rPr>
+              <w:instrText xml:space="preserve"> PAGEREF _Toc40347111 \h </w:instrText>
+            </w:r>
+            <w:r>
+              <w:rPr>
+                <w:noProof/>
+                <w:webHidden/>
+                <w:sz w:val="32"/>
+                <w:szCs w:val="32"/>
+              </w:rPr>
+            </w:r>
+            <w:r>
+              <w:rPr>
+                <w:noProof/>
+                <w:webHidden/>
+                <w:sz w:val="32"/>
+                <w:szCs w:val="32"/>
               </w:rPr>
               <w:fldChar w:fldCharType="separate"/>
             </w:r>
@@ -202,13 +254,17 @@
               <w:rPr>
                 <w:noProof/>
                 <w:webHidden/>
-              </w:rPr>
-              <w:t>1</w:t>
-            </w:r>
-            <w:r>
-              <w:rPr>
-                <w:noProof/>
-                <w:webHidden/>
+                <w:sz w:val="32"/>
+                <w:szCs w:val="32"/>
+              </w:rPr>
+              <w:t>2</w:t>
+            </w:r>
+            <w:r>
+              <w:rPr>
+                <w:noProof/>
+                <w:webHidden/>
+                <w:sz w:val="32"/>
+                <w:szCs w:val="32"/>
               </w:rPr>
               <w:fldChar w:fldCharType="end"/>
             </w:r>
@@ -224,14 +280,18 @@
             <w:rPr>
               <w:rFonts w:eastAsiaTheme="minorEastAsia"/>
               <w:noProof/>
+              <w:sz w:val="32"/>
+              <w:szCs w:val="32"/>
               <w:lang w:eastAsia="en-IE"/>
             </w:rPr>
           </w:pPr>
-          <w:hyperlink w:anchor="_Toc40342326" w:history="1">
+          <w:hyperlink w:anchor="_Toc40347112" w:history="1">
             <w:r>
               <w:rPr>
                 <w:rStyle w:val="Hyperlink"/>
                 <w:noProof/>
+                <w:sz w:val="32"/>
+                <w:szCs w:val="32"/>
               </w:rPr>
               <w:t>2.1</w:t>
             </w:r>
@@ -239,6 +299,8 @@
               <w:rPr>
                 <w:rFonts w:eastAsiaTheme="minorEastAsia"/>
                 <w:noProof/>
+                <w:sz w:val="32"/>
+                <w:szCs w:val="32"/>
                 <w:lang w:eastAsia="en-IE"/>
               </w:rPr>
               <w:tab/>
@@ -247,6 +309,8 @@
               <w:rPr>
                 <w:rStyle w:val="Hyperlink"/>
                 <w:noProof/>
+                <w:sz w:val="32"/>
+                <w:szCs w:val="32"/>
               </w:rPr>
               <w:t>Objectives</w:t>
             </w:r>
@@ -254,6 +318,8 @@
               <w:rPr>
                 <w:noProof/>
                 <w:webHidden/>
+                <w:sz w:val="32"/>
+                <w:szCs w:val="32"/>
               </w:rPr>
               <w:tab/>
             </w:r>
@@ -261,6 +327,8 @@
               <w:rPr>
                 <w:noProof/>
                 <w:webHidden/>
+                <w:sz w:val="32"/>
+                <w:szCs w:val="32"/>
               </w:rPr>
               <w:fldChar w:fldCharType="begin"/>
             </w:r>
@@ -268,19 +336,25 @@
               <w:rPr>
                 <w:noProof/>
                 <w:webHidden/>
-              </w:rPr>
-              <w:instrText xml:space="preserve"> PAGEREF _Toc40342326 \h </w:instrText>
-            </w:r>
-            <w:r>
-              <w:rPr>
-                <w:noProof/>
-                <w:webHidden/>
-              </w:rPr>
-            </w:r>
-            <w:r>
-              <w:rPr>
-                <w:noProof/>
-                <w:webHidden/>
+                <w:sz w:val="32"/>
+                <w:szCs w:val="32"/>
+              </w:rPr>
+              <w:instrText xml:space="preserve"> PAGEREF _Toc40347112 \h </w:instrText>
+            </w:r>
+            <w:r>
+              <w:rPr>
+                <w:noProof/>
+                <w:webHidden/>
+                <w:sz w:val="32"/>
+                <w:szCs w:val="32"/>
+              </w:rPr>
+            </w:r>
+            <w:r>
+              <w:rPr>
+                <w:noProof/>
+                <w:webHidden/>
+                <w:sz w:val="32"/>
+                <w:szCs w:val="32"/>
               </w:rPr>
               <w:fldChar w:fldCharType="separate"/>
             </w:r>
@@ -288,13 +362,341 @@
               <w:rPr>
                 <w:noProof/>
                 <w:webHidden/>
-              </w:rPr>
-              <w:t>1</w:t>
-            </w:r>
-            <w:r>
-              <w:rPr>
-                <w:noProof/>
-                <w:webHidden/>
+                <w:sz w:val="32"/>
+                <w:szCs w:val="32"/>
+              </w:rPr>
+              <w:t>2</w:t>
+            </w:r>
+            <w:r>
+              <w:rPr>
+                <w:noProof/>
+                <w:webHidden/>
+                <w:sz w:val="32"/>
+                <w:szCs w:val="32"/>
+              </w:rPr>
+              <w:fldChar w:fldCharType="end"/>
+            </w:r>
+          </w:hyperlink>
+        </w:p>
+        <w:p>
+          <w:pPr>
+            <w:pStyle w:val="TOC2"/>
+            <w:tabs>
+              <w:tab w:val="left" w:pos="880"/>
+              <w:tab w:val="right" w:leader="dot" w:pos="9016"/>
+            </w:tabs>
+            <w:rPr>
+              <w:rFonts w:eastAsiaTheme="minorEastAsia"/>
+              <w:noProof/>
+              <w:sz w:val="32"/>
+              <w:szCs w:val="32"/>
+              <w:lang w:eastAsia="en-IE"/>
+            </w:rPr>
+          </w:pPr>
+          <w:hyperlink w:anchor="_Toc40347113" w:history="1">
+            <w:r>
+              <w:rPr>
+                <w:rStyle w:val="Hyperlink"/>
+                <w:noProof/>
+                <w:sz w:val="32"/>
+                <w:szCs w:val="32"/>
+              </w:rPr>
+              <w:t>2.2</w:t>
+            </w:r>
+            <w:r>
+              <w:rPr>
+                <w:rFonts w:eastAsiaTheme="minorEastAsia"/>
+                <w:noProof/>
+                <w:sz w:val="32"/>
+                <w:szCs w:val="32"/>
+                <w:lang w:eastAsia="en-IE"/>
+              </w:rPr>
+              <w:tab/>
+            </w:r>
+            <w:r>
+              <w:rPr>
+                <w:rStyle w:val="Hyperlink"/>
+                <w:noProof/>
+                <w:sz w:val="32"/>
+                <w:szCs w:val="32"/>
+              </w:rPr>
+              <w:t>Tasks</w:t>
+            </w:r>
+            <w:r>
+              <w:rPr>
+                <w:noProof/>
+                <w:webHidden/>
+                <w:sz w:val="32"/>
+                <w:szCs w:val="32"/>
+              </w:rPr>
+              <w:tab/>
+            </w:r>
+            <w:r>
+              <w:rPr>
+                <w:noProof/>
+                <w:webHidden/>
+                <w:sz w:val="32"/>
+                <w:szCs w:val="32"/>
+              </w:rPr>
+              <w:fldChar w:fldCharType="begin"/>
+            </w:r>
+            <w:r>
+              <w:rPr>
+                <w:noProof/>
+                <w:webHidden/>
+                <w:sz w:val="32"/>
+                <w:szCs w:val="32"/>
+              </w:rPr>
+              <w:instrText xml:space="preserve"> PAGEREF _Toc40347113 \h </w:instrText>
+            </w:r>
+            <w:r>
+              <w:rPr>
+                <w:noProof/>
+                <w:webHidden/>
+                <w:sz w:val="32"/>
+                <w:szCs w:val="32"/>
+              </w:rPr>
+            </w:r>
+            <w:r>
+              <w:rPr>
+                <w:noProof/>
+                <w:webHidden/>
+                <w:sz w:val="32"/>
+                <w:szCs w:val="32"/>
+              </w:rPr>
+              <w:fldChar w:fldCharType="separate"/>
+            </w:r>
+            <w:r>
+              <w:rPr>
+                <w:noProof/>
+                <w:webHidden/>
+                <w:sz w:val="32"/>
+                <w:szCs w:val="32"/>
+              </w:rPr>
+              <w:t>2</w:t>
+            </w:r>
+            <w:r>
+              <w:rPr>
+                <w:noProof/>
+                <w:webHidden/>
+                <w:sz w:val="32"/>
+                <w:szCs w:val="32"/>
+              </w:rPr>
+              <w:fldChar w:fldCharType="end"/>
+            </w:r>
+          </w:hyperlink>
+        </w:p>
+        <w:p>
+          <w:pPr>
+            <w:pStyle w:val="TOC1"/>
+            <w:tabs>
+              <w:tab w:val="left" w:pos="660"/>
+              <w:tab w:val="right" w:leader="dot" w:pos="9016"/>
+            </w:tabs>
+            <w:rPr>
+              <w:rFonts w:eastAsiaTheme="minorEastAsia"/>
+              <w:noProof/>
+              <w:sz w:val="32"/>
+              <w:szCs w:val="32"/>
+              <w:lang w:eastAsia="en-IE"/>
+            </w:rPr>
+          </w:pPr>
+          <w:hyperlink w:anchor="_Toc40347114" w:history="1">
+            <w:r>
+              <w:rPr>
+                <w:rStyle w:val="Hyperlink"/>
+                <w:noProof/>
+                <w:sz w:val="32"/>
+                <w:szCs w:val="32"/>
+              </w:rPr>
+              <w:t>3.0</w:t>
+            </w:r>
+            <w:r>
+              <w:rPr>
+                <w:rFonts w:eastAsiaTheme="minorEastAsia"/>
+                <w:noProof/>
+                <w:sz w:val="32"/>
+                <w:szCs w:val="32"/>
+                <w:lang w:eastAsia="en-IE"/>
+              </w:rPr>
+              <w:tab/>
+            </w:r>
+            <w:r>
+              <w:rPr>
+                <w:rStyle w:val="Hyperlink"/>
+                <w:noProof/>
+                <w:sz w:val="32"/>
+                <w:szCs w:val="32"/>
+              </w:rPr>
+              <w:t>SCOPE</w:t>
+            </w:r>
+            <w:r>
+              <w:rPr>
+                <w:noProof/>
+                <w:webHidden/>
+                <w:sz w:val="32"/>
+                <w:szCs w:val="32"/>
+              </w:rPr>
+              <w:tab/>
+            </w:r>
+            <w:r>
+              <w:rPr>
+                <w:noProof/>
+                <w:webHidden/>
+                <w:sz w:val="32"/>
+                <w:szCs w:val="32"/>
+              </w:rPr>
+              <w:fldChar w:fldCharType="begin"/>
+            </w:r>
+            <w:r>
+              <w:rPr>
+                <w:noProof/>
+                <w:webHidden/>
+                <w:sz w:val="32"/>
+                <w:szCs w:val="32"/>
+              </w:rPr>
+              <w:instrText xml:space="preserve"> PAGEREF _Toc40347114 \h </w:instrText>
+            </w:r>
+            <w:r>
+              <w:rPr>
+                <w:noProof/>
+                <w:webHidden/>
+                <w:sz w:val="32"/>
+                <w:szCs w:val="32"/>
+              </w:rPr>
+            </w:r>
+            <w:r>
+              <w:rPr>
+                <w:noProof/>
+                <w:webHidden/>
+                <w:sz w:val="32"/>
+                <w:szCs w:val="32"/>
+              </w:rPr>
+              <w:fldChar w:fldCharType="separate"/>
+            </w:r>
+            <w:r>
+              <w:rPr>
+                <w:noProof/>
+                <w:webHidden/>
+                <w:sz w:val="32"/>
+                <w:szCs w:val="32"/>
+              </w:rPr>
+              <w:t>2</w:t>
+            </w:r>
+            <w:r>
+              <w:rPr>
+                <w:noProof/>
+                <w:webHidden/>
+                <w:sz w:val="32"/>
+                <w:szCs w:val="32"/>
+              </w:rPr>
+              <w:fldChar w:fldCharType="end"/>
+            </w:r>
+          </w:hyperlink>
+        </w:p>
+        <w:p>
+          <w:pPr>
+            <w:pStyle w:val="TOC1"/>
+            <w:tabs>
+              <w:tab w:val="left" w:pos="660"/>
+              <w:tab w:val="right" w:leader="dot" w:pos="9016"/>
+            </w:tabs>
+            <w:rPr>
+              <w:rFonts w:eastAsiaTheme="minorEastAsia"/>
+              <w:noProof/>
+              <w:sz w:val="32"/>
+              <w:szCs w:val="32"/>
+              <w:lang w:eastAsia="en-IE"/>
+            </w:rPr>
+          </w:pPr>
+          <w:hyperlink w:anchor="_Toc40347115" w:history="1">
+            <w:r>
+              <w:rPr>
+                <w:rStyle w:val="Hyperlink"/>
+                <w:noProof/>
+                <w:sz w:val="32"/>
+                <w:szCs w:val="32"/>
+              </w:rPr>
+              <w:t>4.0</w:t>
+            </w:r>
+            <w:r>
+              <w:rPr>
+                <w:rFonts w:eastAsiaTheme="minorEastAsia"/>
+                <w:noProof/>
+                <w:sz w:val="32"/>
+                <w:szCs w:val="32"/>
+                <w:lang w:eastAsia="en-IE"/>
+              </w:rPr>
+              <w:tab/>
+            </w:r>
+            <w:r>
+              <w:rPr>
+                <w:rStyle w:val="Hyperlink"/>
+                <w:noProof/>
+                <w:sz w:val="32"/>
+                <w:szCs w:val="32"/>
+              </w:rPr>
+              <w:t>Testing Strategy</w:t>
+            </w:r>
+            <w:r>
+              <w:rPr>
+                <w:noProof/>
+                <w:webHidden/>
+                <w:sz w:val="32"/>
+                <w:szCs w:val="32"/>
+              </w:rPr>
+              <w:tab/>
+            </w:r>
+            <w:r>
+              <w:rPr>
+                <w:noProof/>
+                <w:webHidden/>
+                <w:sz w:val="32"/>
+                <w:szCs w:val="32"/>
+              </w:rPr>
+              <w:fldChar w:fldCharType="begin"/>
+            </w:r>
+            <w:r>
+              <w:rPr>
+                <w:noProof/>
+                <w:webHidden/>
+                <w:sz w:val="32"/>
+                <w:szCs w:val="32"/>
+              </w:rPr>
+              <w:instrText xml:space="preserve"> PAGEREF _Toc40347115 \h </w:instrText>
+            </w:r>
+            <w:r>
+              <w:rPr>
+                <w:noProof/>
+                <w:webHidden/>
+                <w:sz w:val="32"/>
+                <w:szCs w:val="32"/>
+              </w:rPr>
+            </w:r>
+            <w:r>
+              <w:rPr>
+                <w:noProof/>
+                <w:webHidden/>
+                <w:sz w:val="32"/>
+                <w:szCs w:val="32"/>
+              </w:rPr>
+              <w:fldChar w:fldCharType="separate"/>
+            </w:r>
+            <w:r>
+              <w:rPr>
+                <w:noProof/>
+                <w:webHidden/>
+                <w:sz w:val="32"/>
+                <w:szCs w:val="32"/>
+              </w:rPr>
+              <w:t>2</w:t>
+            </w:r>
+            <w:r>
+              <w:rPr>
+                <w:noProof/>
+                <w:webHidden/>
+                <w:sz w:val="32"/>
+                <w:szCs w:val="32"/>
               </w:rPr>
               <w:fldChar w:fldCharType="end"/>
             </w:r>
@@ -309,21 +711,27 @@
             <w:rPr>
               <w:rFonts w:eastAsiaTheme="minorEastAsia"/>
               <w:noProof/>
+              <w:sz w:val="32"/>
+              <w:szCs w:val="32"/>
               <w:lang w:eastAsia="en-IE"/>
             </w:rPr>
           </w:pPr>
-          <w:hyperlink w:anchor="_Toc40342327" w:history="1">
+          <w:hyperlink w:anchor="_Toc40347116" w:history="1">
             <w:r>
               <w:rPr>
                 <w:rStyle w:val="Hyperlink"/>
                 <w:noProof/>
-              </w:rPr>
-              <w:t>2.2 Tasks</w:t>
-            </w:r>
-            <w:r>
-              <w:rPr>
-                <w:noProof/>
-                <w:webHidden/>
+                <w:sz w:val="32"/>
+                <w:szCs w:val="32"/>
+              </w:rPr>
+              <w:t>4.1 Unit Testing</w:t>
+            </w:r>
+            <w:r>
+              <w:rPr>
+                <w:noProof/>
+                <w:webHidden/>
+                <w:sz w:val="32"/>
+                <w:szCs w:val="32"/>
               </w:rPr>
               <w:tab/>
             </w:r>
@@ -331,6 +739,8 @@
               <w:rPr>
                 <w:noProof/>
                 <w:webHidden/>
+                <w:sz w:val="32"/>
+                <w:szCs w:val="32"/>
               </w:rPr>
               <w:fldChar w:fldCharType="begin"/>
             </w:r>
@@ -338,19 +748,25 @@
               <w:rPr>
                 <w:noProof/>
                 <w:webHidden/>
-              </w:rPr>
-              <w:instrText xml:space="preserve"> PAGEREF _Toc40342327 \h </w:instrText>
-            </w:r>
-            <w:r>
-              <w:rPr>
-                <w:noProof/>
-                <w:webHidden/>
-              </w:rPr>
-            </w:r>
-            <w:r>
-              <w:rPr>
-                <w:noProof/>
-                <w:webHidden/>
+                <w:sz w:val="32"/>
+                <w:szCs w:val="32"/>
+              </w:rPr>
+              <w:instrText xml:space="preserve"> PAGEREF _Toc40347116 \h </w:instrText>
+            </w:r>
+            <w:r>
+              <w:rPr>
+                <w:noProof/>
+                <w:webHidden/>
+                <w:sz w:val="32"/>
+                <w:szCs w:val="32"/>
+              </w:rPr>
+            </w:r>
+            <w:r>
+              <w:rPr>
+                <w:noProof/>
+                <w:webHidden/>
+                <w:sz w:val="32"/>
+                <w:szCs w:val="32"/>
               </w:rPr>
               <w:fldChar w:fldCharType="separate"/>
             </w:r>
@@ -358,13 +774,545 @@
               <w:rPr>
                 <w:noProof/>
                 <w:webHidden/>
-              </w:rPr>
-              <w:t>1</w:t>
-            </w:r>
-            <w:r>
-              <w:rPr>
-                <w:noProof/>
-                <w:webHidden/>
+                <w:sz w:val="32"/>
+                <w:szCs w:val="32"/>
+              </w:rPr>
+              <w:t>3</w:t>
+            </w:r>
+            <w:r>
+              <w:rPr>
+                <w:noProof/>
+                <w:webHidden/>
+                <w:sz w:val="32"/>
+                <w:szCs w:val="32"/>
+              </w:rPr>
+              <w:fldChar w:fldCharType="end"/>
+            </w:r>
+          </w:hyperlink>
+        </w:p>
+        <w:p>
+          <w:pPr>
+            <w:pStyle w:val="TOC2"/>
+            <w:tabs>
+              <w:tab w:val="right" w:leader="dot" w:pos="9016"/>
+            </w:tabs>
+            <w:rPr>
+              <w:rFonts w:eastAsiaTheme="minorEastAsia"/>
+              <w:noProof/>
+              <w:sz w:val="32"/>
+              <w:szCs w:val="32"/>
+              <w:lang w:eastAsia="en-IE"/>
+            </w:rPr>
+          </w:pPr>
+          <w:hyperlink w:anchor="_Toc40347117" w:history="1">
+            <w:r>
+              <w:rPr>
+                <w:rStyle w:val="Hyperlink"/>
+                <w:noProof/>
+                <w:sz w:val="32"/>
+                <w:szCs w:val="32"/>
+              </w:rPr>
+              <w:t>4.2 System and Integration Testing</w:t>
+            </w:r>
+            <w:r>
+              <w:rPr>
+                <w:noProof/>
+                <w:webHidden/>
+                <w:sz w:val="32"/>
+                <w:szCs w:val="32"/>
+              </w:rPr>
+              <w:tab/>
+            </w:r>
+            <w:r>
+              <w:rPr>
+                <w:noProof/>
+                <w:webHidden/>
+                <w:sz w:val="32"/>
+                <w:szCs w:val="32"/>
+              </w:rPr>
+              <w:fldChar w:fldCharType="begin"/>
+            </w:r>
+            <w:r>
+              <w:rPr>
+                <w:noProof/>
+                <w:webHidden/>
+                <w:sz w:val="32"/>
+                <w:szCs w:val="32"/>
+              </w:rPr>
+              <w:instrText xml:space="preserve"> PAGEREF _Toc40347117 \h </w:instrText>
+            </w:r>
+            <w:r>
+              <w:rPr>
+                <w:noProof/>
+                <w:webHidden/>
+                <w:sz w:val="32"/>
+                <w:szCs w:val="32"/>
+              </w:rPr>
+            </w:r>
+            <w:r>
+              <w:rPr>
+                <w:noProof/>
+                <w:webHidden/>
+                <w:sz w:val="32"/>
+                <w:szCs w:val="32"/>
+              </w:rPr>
+              <w:fldChar w:fldCharType="separate"/>
+            </w:r>
+            <w:r>
+              <w:rPr>
+                <w:noProof/>
+                <w:webHidden/>
+                <w:sz w:val="32"/>
+                <w:szCs w:val="32"/>
+              </w:rPr>
+              <w:t>3</w:t>
+            </w:r>
+            <w:r>
+              <w:rPr>
+                <w:noProof/>
+                <w:webHidden/>
+                <w:sz w:val="32"/>
+                <w:szCs w:val="32"/>
+              </w:rPr>
+              <w:fldChar w:fldCharType="end"/>
+            </w:r>
+          </w:hyperlink>
+        </w:p>
+        <w:p>
+          <w:pPr>
+            <w:pStyle w:val="TOC2"/>
+            <w:tabs>
+              <w:tab w:val="right" w:leader="dot" w:pos="9016"/>
+            </w:tabs>
+            <w:rPr>
+              <w:rFonts w:eastAsiaTheme="minorEastAsia"/>
+              <w:noProof/>
+              <w:sz w:val="32"/>
+              <w:szCs w:val="32"/>
+              <w:lang w:eastAsia="en-IE"/>
+            </w:rPr>
+          </w:pPr>
+          <w:hyperlink w:anchor="_Toc40347118" w:history="1">
+            <w:r>
+              <w:rPr>
+                <w:rStyle w:val="Hyperlink"/>
+                <w:noProof/>
+                <w:sz w:val="32"/>
+                <w:szCs w:val="32"/>
+              </w:rPr>
+              <w:t>4.3 Performance and Stress Testing</w:t>
+            </w:r>
+            <w:r>
+              <w:rPr>
+                <w:noProof/>
+                <w:webHidden/>
+                <w:sz w:val="32"/>
+                <w:szCs w:val="32"/>
+              </w:rPr>
+              <w:tab/>
+            </w:r>
+            <w:r>
+              <w:rPr>
+                <w:noProof/>
+                <w:webHidden/>
+                <w:sz w:val="32"/>
+                <w:szCs w:val="32"/>
+              </w:rPr>
+              <w:fldChar w:fldCharType="begin"/>
+            </w:r>
+            <w:r>
+              <w:rPr>
+                <w:noProof/>
+                <w:webHidden/>
+                <w:sz w:val="32"/>
+                <w:szCs w:val="32"/>
+              </w:rPr>
+              <w:instrText xml:space="preserve"> PAGEREF _Toc40347118 \h </w:instrText>
+            </w:r>
+            <w:r>
+              <w:rPr>
+                <w:noProof/>
+                <w:webHidden/>
+                <w:sz w:val="32"/>
+                <w:szCs w:val="32"/>
+              </w:rPr>
+            </w:r>
+            <w:r>
+              <w:rPr>
+                <w:noProof/>
+                <w:webHidden/>
+                <w:sz w:val="32"/>
+                <w:szCs w:val="32"/>
+              </w:rPr>
+              <w:fldChar w:fldCharType="separate"/>
+            </w:r>
+            <w:r>
+              <w:rPr>
+                <w:noProof/>
+                <w:webHidden/>
+                <w:sz w:val="32"/>
+                <w:szCs w:val="32"/>
+              </w:rPr>
+              <w:t>3</w:t>
+            </w:r>
+            <w:r>
+              <w:rPr>
+                <w:noProof/>
+                <w:webHidden/>
+                <w:sz w:val="32"/>
+                <w:szCs w:val="32"/>
+              </w:rPr>
+              <w:fldChar w:fldCharType="end"/>
+            </w:r>
+          </w:hyperlink>
+        </w:p>
+        <w:p>
+          <w:pPr>
+            <w:pStyle w:val="TOC2"/>
+            <w:tabs>
+              <w:tab w:val="right" w:leader="dot" w:pos="9016"/>
+            </w:tabs>
+            <w:rPr>
+              <w:rFonts w:eastAsiaTheme="minorEastAsia"/>
+              <w:noProof/>
+              <w:sz w:val="32"/>
+              <w:szCs w:val="32"/>
+              <w:lang w:eastAsia="en-IE"/>
+            </w:rPr>
+          </w:pPr>
+          <w:hyperlink w:anchor="_Toc40347119" w:history="1">
+            <w:r>
+              <w:rPr>
+                <w:rStyle w:val="Hyperlink"/>
+                <w:noProof/>
+                <w:sz w:val="32"/>
+                <w:szCs w:val="32"/>
+              </w:rPr>
+              <w:t>4.4 User Acceptance Testing</w:t>
+            </w:r>
+            <w:r>
+              <w:rPr>
+                <w:noProof/>
+                <w:webHidden/>
+                <w:sz w:val="32"/>
+                <w:szCs w:val="32"/>
+              </w:rPr>
+              <w:tab/>
+            </w:r>
+            <w:r>
+              <w:rPr>
+                <w:noProof/>
+                <w:webHidden/>
+                <w:sz w:val="32"/>
+                <w:szCs w:val="32"/>
+              </w:rPr>
+              <w:fldChar w:fldCharType="begin"/>
+            </w:r>
+            <w:r>
+              <w:rPr>
+                <w:noProof/>
+                <w:webHidden/>
+                <w:sz w:val="32"/>
+                <w:szCs w:val="32"/>
+              </w:rPr>
+              <w:instrText xml:space="preserve"> PAGEREF _Toc40347119 \h </w:instrText>
+            </w:r>
+            <w:r>
+              <w:rPr>
+                <w:noProof/>
+                <w:webHidden/>
+                <w:sz w:val="32"/>
+                <w:szCs w:val="32"/>
+              </w:rPr>
+            </w:r>
+            <w:r>
+              <w:rPr>
+                <w:noProof/>
+                <w:webHidden/>
+                <w:sz w:val="32"/>
+                <w:szCs w:val="32"/>
+              </w:rPr>
+              <w:fldChar w:fldCharType="separate"/>
+            </w:r>
+            <w:r>
+              <w:rPr>
+                <w:noProof/>
+                <w:webHidden/>
+                <w:sz w:val="32"/>
+                <w:szCs w:val="32"/>
+              </w:rPr>
+              <w:t>4</w:t>
+            </w:r>
+            <w:r>
+              <w:rPr>
+                <w:noProof/>
+                <w:webHidden/>
+                <w:sz w:val="32"/>
+                <w:szCs w:val="32"/>
+              </w:rPr>
+              <w:fldChar w:fldCharType="end"/>
+            </w:r>
+          </w:hyperlink>
+        </w:p>
+        <w:p>
+          <w:pPr>
+            <w:pStyle w:val="TOC2"/>
+            <w:tabs>
+              <w:tab w:val="right" w:leader="dot" w:pos="9016"/>
+            </w:tabs>
+            <w:rPr>
+              <w:rFonts w:eastAsiaTheme="minorEastAsia"/>
+              <w:noProof/>
+              <w:sz w:val="32"/>
+              <w:szCs w:val="32"/>
+              <w:lang w:eastAsia="en-IE"/>
+            </w:rPr>
+          </w:pPr>
+          <w:hyperlink w:anchor="_Toc40347120" w:history="1">
+            <w:r>
+              <w:rPr>
+                <w:rStyle w:val="Hyperlink"/>
+                <w:noProof/>
+                <w:sz w:val="32"/>
+                <w:szCs w:val="32"/>
+              </w:rPr>
+              <w:t>4.5 Batch Testing</w:t>
+            </w:r>
+            <w:r>
+              <w:rPr>
+                <w:noProof/>
+                <w:webHidden/>
+                <w:sz w:val="32"/>
+                <w:szCs w:val="32"/>
+              </w:rPr>
+              <w:tab/>
+            </w:r>
+            <w:r>
+              <w:rPr>
+                <w:noProof/>
+                <w:webHidden/>
+                <w:sz w:val="32"/>
+                <w:szCs w:val="32"/>
+              </w:rPr>
+              <w:fldChar w:fldCharType="begin"/>
+            </w:r>
+            <w:r>
+              <w:rPr>
+                <w:noProof/>
+                <w:webHidden/>
+                <w:sz w:val="32"/>
+                <w:szCs w:val="32"/>
+              </w:rPr>
+              <w:instrText xml:space="preserve"> PAGEREF _Toc40347120 \h </w:instrText>
+            </w:r>
+            <w:r>
+              <w:rPr>
+                <w:noProof/>
+                <w:webHidden/>
+                <w:sz w:val="32"/>
+                <w:szCs w:val="32"/>
+              </w:rPr>
+            </w:r>
+            <w:r>
+              <w:rPr>
+                <w:noProof/>
+                <w:webHidden/>
+                <w:sz w:val="32"/>
+                <w:szCs w:val="32"/>
+              </w:rPr>
+              <w:fldChar w:fldCharType="separate"/>
+            </w:r>
+            <w:r>
+              <w:rPr>
+                <w:noProof/>
+                <w:webHidden/>
+                <w:sz w:val="32"/>
+                <w:szCs w:val="32"/>
+              </w:rPr>
+              <w:t>4</w:t>
+            </w:r>
+            <w:r>
+              <w:rPr>
+                <w:noProof/>
+                <w:webHidden/>
+                <w:sz w:val="32"/>
+                <w:szCs w:val="32"/>
+              </w:rPr>
+              <w:fldChar w:fldCharType="end"/>
+            </w:r>
+          </w:hyperlink>
+        </w:p>
+        <w:p>
+          <w:pPr>
+            <w:pStyle w:val="TOC2"/>
+            <w:tabs>
+              <w:tab w:val="right" w:leader="dot" w:pos="9016"/>
+            </w:tabs>
+            <w:rPr>
+              <w:rFonts w:eastAsiaTheme="minorEastAsia"/>
+              <w:noProof/>
+              <w:sz w:val="32"/>
+              <w:szCs w:val="32"/>
+              <w:lang w:eastAsia="en-IE"/>
+            </w:rPr>
+          </w:pPr>
+          <w:hyperlink w:anchor="_Toc40347121" w:history="1">
+            <w:r>
+              <w:rPr>
+                <w:rStyle w:val="Hyperlink"/>
+                <w:noProof/>
+                <w:sz w:val="32"/>
+                <w:szCs w:val="32"/>
+              </w:rPr>
+              <w:t>4.6 Automated Regression Testing</w:t>
+            </w:r>
+            <w:r>
+              <w:rPr>
+                <w:noProof/>
+                <w:webHidden/>
+                <w:sz w:val="32"/>
+                <w:szCs w:val="32"/>
+              </w:rPr>
+              <w:tab/>
+            </w:r>
+            <w:r>
+              <w:rPr>
+                <w:noProof/>
+                <w:webHidden/>
+                <w:sz w:val="32"/>
+                <w:szCs w:val="32"/>
+              </w:rPr>
+              <w:fldChar w:fldCharType="begin"/>
+            </w:r>
+            <w:r>
+              <w:rPr>
+                <w:noProof/>
+                <w:webHidden/>
+                <w:sz w:val="32"/>
+                <w:szCs w:val="32"/>
+              </w:rPr>
+              <w:instrText xml:space="preserve"> PAGEREF _Toc40347121 \h </w:instrText>
+            </w:r>
+            <w:r>
+              <w:rPr>
+                <w:noProof/>
+                <w:webHidden/>
+                <w:sz w:val="32"/>
+                <w:szCs w:val="32"/>
+              </w:rPr>
+            </w:r>
+            <w:r>
+              <w:rPr>
+                <w:noProof/>
+                <w:webHidden/>
+                <w:sz w:val="32"/>
+                <w:szCs w:val="32"/>
+              </w:rPr>
+              <w:fldChar w:fldCharType="separate"/>
+            </w:r>
+            <w:r>
+              <w:rPr>
+                <w:noProof/>
+                <w:webHidden/>
+                <w:sz w:val="32"/>
+                <w:szCs w:val="32"/>
+              </w:rPr>
+              <w:t>4</w:t>
+            </w:r>
+            <w:r>
+              <w:rPr>
+                <w:noProof/>
+                <w:webHidden/>
+                <w:sz w:val="32"/>
+                <w:szCs w:val="32"/>
+              </w:rPr>
+              <w:fldChar w:fldCharType="end"/>
+            </w:r>
+          </w:hyperlink>
+        </w:p>
+        <w:p>
+          <w:pPr>
+            <w:pStyle w:val="TOC2"/>
+            <w:tabs>
+              <w:tab w:val="right" w:leader="dot" w:pos="9016"/>
+            </w:tabs>
+            <w:rPr>
+              <w:rFonts w:eastAsiaTheme="minorEastAsia"/>
+              <w:noProof/>
+              <w:sz w:val="32"/>
+              <w:szCs w:val="32"/>
+              <w:lang w:eastAsia="en-IE"/>
+            </w:rPr>
+          </w:pPr>
+          <w:hyperlink w:anchor="_Toc40347122" w:history="1">
+            <w:r>
+              <w:rPr>
+                <w:rStyle w:val="Hyperlink"/>
+                <w:noProof/>
+                <w:sz w:val="32"/>
+                <w:szCs w:val="32"/>
+              </w:rPr>
+              <w:t>4.7 Beta Testing</w:t>
+            </w:r>
+            <w:r>
+              <w:rPr>
+                <w:noProof/>
+                <w:webHidden/>
+                <w:sz w:val="32"/>
+                <w:szCs w:val="32"/>
+              </w:rPr>
+              <w:tab/>
+            </w:r>
+            <w:r>
+              <w:rPr>
+                <w:noProof/>
+                <w:webHidden/>
+                <w:sz w:val="32"/>
+                <w:szCs w:val="32"/>
+              </w:rPr>
+              <w:fldChar w:fldCharType="begin"/>
+            </w:r>
+            <w:r>
+              <w:rPr>
+                <w:noProof/>
+                <w:webHidden/>
+                <w:sz w:val="32"/>
+                <w:szCs w:val="32"/>
+              </w:rPr>
+              <w:instrText xml:space="preserve"> PAGEREF _Toc40347122 \h </w:instrText>
+            </w:r>
+            <w:r>
+              <w:rPr>
+                <w:noProof/>
+                <w:webHidden/>
+                <w:sz w:val="32"/>
+                <w:szCs w:val="32"/>
+              </w:rPr>
+            </w:r>
+            <w:r>
+              <w:rPr>
+                <w:noProof/>
+                <w:webHidden/>
+                <w:sz w:val="32"/>
+                <w:szCs w:val="32"/>
+              </w:rPr>
+              <w:fldChar w:fldCharType="separate"/>
+            </w:r>
+            <w:r>
+              <w:rPr>
+                <w:noProof/>
+                <w:webHidden/>
+                <w:sz w:val="32"/>
+                <w:szCs w:val="32"/>
+              </w:rPr>
+              <w:t>4</w:t>
+            </w:r>
+            <w:r>
+              <w:rPr>
+                <w:noProof/>
+                <w:webHidden/>
+                <w:sz w:val="32"/>
+                <w:szCs w:val="32"/>
               </w:rPr>
               <w:fldChar w:fldCharType="end"/>
             </w:r>
@@ -379,21 +1327,27 @@
             <w:rPr>
               <w:rFonts w:eastAsiaTheme="minorEastAsia"/>
               <w:noProof/>
+              <w:sz w:val="32"/>
+              <w:szCs w:val="32"/>
               <w:lang w:eastAsia="en-IE"/>
             </w:rPr>
           </w:pPr>
-          <w:hyperlink w:anchor="_Toc40342328" w:history="1">
+          <w:hyperlink w:anchor="_Toc40347123" w:history="1">
             <w:r>
               <w:rPr>
                 <w:rStyle w:val="Hyperlink"/>
                 <w:noProof/>
-              </w:rPr>
-              <w:t>3.0 SCOPE</w:t>
-            </w:r>
-            <w:r>
-              <w:rPr>
-                <w:noProof/>
-                <w:webHidden/>
+                <w:sz w:val="32"/>
+                <w:szCs w:val="32"/>
+              </w:rPr>
+              <w:t>5.0 Test Schedule</w:t>
+            </w:r>
+            <w:r>
+              <w:rPr>
+                <w:noProof/>
+                <w:webHidden/>
+                <w:sz w:val="32"/>
+                <w:szCs w:val="32"/>
               </w:rPr>
               <w:tab/>
             </w:r>
@@ -401,6 +1355,8 @@
               <w:rPr>
                 <w:noProof/>
                 <w:webHidden/>
+                <w:sz w:val="32"/>
+                <w:szCs w:val="32"/>
               </w:rPr>
               <w:fldChar w:fldCharType="begin"/>
             </w:r>
@@ -408,19 +1364,25 @@
               <w:rPr>
                 <w:noProof/>
                 <w:webHidden/>
-              </w:rPr>
-              <w:instrText xml:space="preserve"> PAGEREF _Toc40342328 \h </w:instrText>
-            </w:r>
-            <w:r>
-              <w:rPr>
-                <w:noProof/>
-                <w:webHidden/>
-              </w:rPr>
-            </w:r>
-            <w:r>
-              <w:rPr>
-                <w:noProof/>
-                <w:webHidden/>
+                <w:sz w:val="32"/>
+                <w:szCs w:val="32"/>
+              </w:rPr>
+              <w:instrText xml:space="preserve"> PAGEREF _Toc40347123 \h </w:instrText>
+            </w:r>
+            <w:r>
+              <w:rPr>
+                <w:noProof/>
+                <w:webHidden/>
+                <w:sz w:val="32"/>
+                <w:szCs w:val="32"/>
+              </w:rPr>
+            </w:r>
+            <w:r>
+              <w:rPr>
+                <w:noProof/>
+                <w:webHidden/>
+                <w:sz w:val="32"/>
+                <w:szCs w:val="32"/>
               </w:rPr>
               <w:fldChar w:fldCharType="separate"/>
             </w:r>
@@ -428,13 +1390,17 @@
               <w:rPr>
                 <w:noProof/>
                 <w:webHidden/>
-              </w:rPr>
-              <w:t>2</w:t>
-            </w:r>
-            <w:r>
-              <w:rPr>
-                <w:noProof/>
-                <w:webHidden/>
+                <w:sz w:val="32"/>
+                <w:szCs w:val="32"/>
+              </w:rPr>
+              <w:t>4</w:t>
+            </w:r>
+            <w:r>
+              <w:rPr>
+                <w:noProof/>
+                <w:webHidden/>
+                <w:sz w:val="32"/>
+                <w:szCs w:val="32"/>
               </w:rPr>
               <w:fldChar w:fldCharType="end"/>
             </w:r>
@@ -449,21 +1415,27 @@
             <w:rPr>
               <w:rFonts w:eastAsiaTheme="minorEastAsia"/>
               <w:noProof/>
+              <w:sz w:val="32"/>
+              <w:szCs w:val="32"/>
               <w:lang w:eastAsia="en-IE"/>
             </w:rPr>
           </w:pPr>
-          <w:hyperlink w:anchor="_Toc40342329" w:history="1">
+          <w:hyperlink w:anchor="_Toc40347124" w:history="1">
             <w:r>
               <w:rPr>
                 <w:rStyle w:val="Hyperlink"/>
                 <w:noProof/>
-              </w:rPr>
-              <w:t>4.0 Testing Strategy</w:t>
-            </w:r>
-            <w:r>
-              <w:rPr>
-                <w:noProof/>
-                <w:webHidden/>
+                <w:sz w:val="32"/>
+                <w:szCs w:val="32"/>
+              </w:rPr>
+              <w:t>6.0 Control Procedures</w:t>
+            </w:r>
+            <w:r>
+              <w:rPr>
+                <w:noProof/>
+                <w:webHidden/>
+                <w:sz w:val="32"/>
+                <w:szCs w:val="32"/>
               </w:rPr>
               <w:tab/>
             </w:r>
@@ -471,6 +1443,8 @@
               <w:rPr>
                 <w:noProof/>
                 <w:webHidden/>
+                <w:sz w:val="32"/>
+                <w:szCs w:val="32"/>
               </w:rPr>
               <w:fldChar w:fldCharType="begin"/>
             </w:r>
@@ -478,19 +1452,25 @@
               <w:rPr>
                 <w:noProof/>
                 <w:webHidden/>
-              </w:rPr>
-              <w:instrText xml:space="preserve"> PAGEREF _Toc40342329 \h </w:instrText>
-            </w:r>
-            <w:r>
-              <w:rPr>
-                <w:noProof/>
-                <w:webHidden/>
-              </w:rPr>
-            </w:r>
-            <w:r>
-              <w:rPr>
-                <w:noProof/>
-                <w:webHidden/>
+                <w:sz w:val="32"/>
+                <w:szCs w:val="32"/>
+              </w:rPr>
+              <w:instrText xml:space="preserve"> PAGEREF _Toc40347124 \h </w:instrText>
+            </w:r>
+            <w:r>
+              <w:rPr>
+                <w:noProof/>
+                <w:webHidden/>
+                <w:sz w:val="32"/>
+                <w:szCs w:val="32"/>
+              </w:rPr>
+            </w:r>
+            <w:r>
+              <w:rPr>
+                <w:noProof/>
+                <w:webHidden/>
+                <w:sz w:val="32"/>
+                <w:szCs w:val="32"/>
               </w:rPr>
               <w:fldChar w:fldCharType="separate"/>
             </w:r>
@@ -498,503 +1478,17 @@
               <w:rPr>
                 <w:noProof/>
                 <w:webHidden/>
-              </w:rPr>
-              <w:t>2</w:t>
-            </w:r>
-            <w:r>
-              <w:rPr>
-                <w:noProof/>
-                <w:webHidden/>
-              </w:rPr>
-              <w:fldChar w:fldCharType="end"/>
-            </w:r>
-          </w:hyperlink>
-        </w:p>
-        <w:p>
-          <w:pPr>
-            <w:pStyle w:val="TOC2"/>
-            <w:tabs>
-              <w:tab w:val="right" w:leader="dot" w:pos="9016"/>
-            </w:tabs>
-            <w:rPr>
-              <w:rFonts w:eastAsiaTheme="minorEastAsia"/>
-              <w:noProof/>
-              <w:lang w:eastAsia="en-IE"/>
-            </w:rPr>
-          </w:pPr>
-          <w:hyperlink w:anchor="_Toc40342330" w:history="1">
-            <w:r>
-              <w:rPr>
-                <w:rStyle w:val="Hyperlink"/>
-                <w:noProof/>
-              </w:rPr>
-              <w:t>4.1 Unit Testing</w:t>
-            </w:r>
-            <w:r>
-              <w:rPr>
-                <w:noProof/>
-                <w:webHidden/>
-              </w:rPr>
-              <w:tab/>
-            </w:r>
-            <w:r>
-              <w:rPr>
-                <w:noProof/>
-                <w:webHidden/>
-              </w:rPr>
-              <w:fldChar w:fldCharType="begin"/>
-            </w:r>
-            <w:r>
-              <w:rPr>
-                <w:noProof/>
-                <w:webHidden/>
-              </w:rPr>
-              <w:instrText xml:space="preserve"> PAGEREF _Toc40342330 \h </w:instrText>
-            </w:r>
-            <w:r>
-              <w:rPr>
-                <w:noProof/>
-                <w:webHidden/>
-              </w:rPr>
-            </w:r>
-            <w:r>
-              <w:rPr>
-                <w:noProof/>
-                <w:webHidden/>
-              </w:rPr>
-              <w:fldChar w:fldCharType="separate"/>
-            </w:r>
-            <w:r>
-              <w:rPr>
-                <w:noProof/>
-                <w:webHidden/>
-              </w:rPr>
-              <w:t>2</w:t>
-            </w:r>
-            <w:r>
-              <w:rPr>
-                <w:noProof/>
-                <w:webHidden/>
-              </w:rPr>
-              <w:fldChar w:fldCharType="end"/>
-            </w:r>
-          </w:hyperlink>
-        </w:p>
-        <w:p>
-          <w:pPr>
-            <w:pStyle w:val="TOC2"/>
-            <w:tabs>
-              <w:tab w:val="right" w:leader="dot" w:pos="9016"/>
-            </w:tabs>
-            <w:rPr>
-              <w:rFonts w:eastAsiaTheme="minorEastAsia"/>
-              <w:noProof/>
-              <w:lang w:eastAsia="en-IE"/>
-            </w:rPr>
-          </w:pPr>
-          <w:hyperlink w:anchor="_Toc40342331" w:history="1">
-            <w:r>
-              <w:rPr>
-                <w:rStyle w:val="Hyperlink"/>
-                <w:noProof/>
-              </w:rPr>
-              <w:t>4.2 System and Integration Testing</w:t>
-            </w:r>
-            <w:r>
-              <w:rPr>
-                <w:noProof/>
-                <w:webHidden/>
-              </w:rPr>
-              <w:tab/>
-            </w:r>
-            <w:r>
-              <w:rPr>
-                <w:noProof/>
-                <w:webHidden/>
-              </w:rPr>
-              <w:fldChar w:fldCharType="begin"/>
-            </w:r>
-            <w:r>
-              <w:rPr>
-                <w:noProof/>
-                <w:webHidden/>
-              </w:rPr>
-              <w:instrText xml:space="preserve"> PAGEREF _Toc40342331 \h </w:instrText>
-            </w:r>
-            <w:r>
-              <w:rPr>
-                <w:noProof/>
-                <w:webHidden/>
-              </w:rPr>
-            </w:r>
-            <w:r>
-              <w:rPr>
-                <w:noProof/>
-                <w:webHidden/>
-              </w:rPr>
-              <w:fldChar w:fldCharType="separate"/>
-            </w:r>
-            <w:r>
-              <w:rPr>
-                <w:noProof/>
-                <w:webHidden/>
-              </w:rPr>
-              <w:t>2</w:t>
-            </w:r>
-            <w:r>
-              <w:rPr>
-                <w:noProof/>
-                <w:webHidden/>
-              </w:rPr>
-              <w:fldChar w:fldCharType="end"/>
-            </w:r>
-          </w:hyperlink>
-        </w:p>
-        <w:p>
-          <w:pPr>
-            <w:pStyle w:val="TOC2"/>
-            <w:tabs>
-              <w:tab w:val="right" w:leader="dot" w:pos="9016"/>
-            </w:tabs>
-            <w:rPr>
-              <w:rFonts w:eastAsiaTheme="minorEastAsia"/>
-              <w:noProof/>
-              <w:lang w:eastAsia="en-IE"/>
-            </w:rPr>
-          </w:pPr>
-          <w:hyperlink w:anchor="_Toc40342332" w:history="1">
-            <w:r>
-              <w:rPr>
-                <w:rStyle w:val="Hyperlink"/>
-                <w:noProof/>
-              </w:rPr>
-              <w:t>4.3 Performance and Stress Testing</w:t>
-            </w:r>
-            <w:r>
-              <w:rPr>
-                <w:noProof/>
-                <w:webHidden/>
-              </w:rPr>
-              <w:tab/>
-            </w:r>
-            <w:r>
-              <w:rPr>
-                <w:noProof/>
-                <w:webHidden/>
-              </w:rPr>
-              <w:fldChar w:fldCharType="begin"/>
-            </w:r>
-            <w:r>
-              <w:rPr>
-                <w:noProof/>
-                <w:webHidden/>
-              </w:rPr>
-              <w:instrText xml:space="preserve"> PAGEREF _Toc40342332 \h </w:instrText>
-            </w:r>
-            <w:r>
-              <w:rPr>
-                <w:noProof/>
-                <w:webHidden/>
-              </w:rPr>
-            </w:r>
-            <w:r>
-              <w:rPr>
-                <w:noProof/>
-                <w:webHidden/>
-              </w:rPr>
-              <w:fldChar w:fldCharType="separate"/>
-            </w:r>
-            <w:r>
-              <w:rPr>
-                <w:noProof/>
-                <w:webHidden/>
-              </w:rPr>
-              <w:t>2</w:t>
-            </w:r>
-            <w:r>
-              <w:rPr>
-                <w:noProof/>
-                <w:webHidden/>
-              </w:rPr>
-              <w:fldChar w:fldCharType="end"/>
-            </w:r>
-          </w:hyperlink>
-        </w:p>
-        <w:p>
-          <w:pPr>
-            <w:pStyle w:val="TOC2"/>
-            <w:tabs>
-              <w:tab w:val="right" w:leader="dot" w:pos="9016"/>
-            </w:tabs>
-            <w:rPr>
-              <w:rFonts w:eastAsiaTheme="minorEastAsia"/>
-              <w:noProof/>
-              <w:lang w:eastAsia="en-IE"/>
-            </w:rPr>
-          </w:pPr>
-          <w:hyperlink w:anchor="_Toc40342333" w:history="1">
-            <w:r>
-              <w:rPr>
-                <w:rStyle w:val="Hyperlink"/>
-                <w:noProof/>
-              </w:rPr>
-              <w:t>4.4 User Acceptance Testing</w:t>
-            </w:r>
-            <w:r>
-              <w:rPr>
-                <w:noProof/>
-                <w:webHidden/>
-              </w:rPr>
-              <w:tab/>
-            </w:r>
-            <w:r>
-              <w:rPr>
-                <w:noProof/>
-                <w:webHidden/>
-              </w:rPr>
-              <w:fldChar w:fldCharType="begin"/>
-            </w:r>
-            <w:r>
-              <w:rPr>
-                <w:noProof/>
-                <w:webHidden/>
-              </w:rPr>
-              <w:instrText xml:space="preserve"> PAGEREF _Toc40342333 \h </w:instrText>
-            </w:r>
-            <w:r>
-              <w:rPr>
-                <w:noProof/>
-                <w:webHidden/>
-              </w:rPr>
-            </w:r>
-            <w:r>
-              <w:rPr>
-                <w:noProof/>
-                <w:webHidden/>
-              </w:rPr>
-              <w:fldChar w:fldCharType="separate"/>
-            </w:r>
-            <w:r>
-              <w:rPr>
-                <w:noProof/>
-                <w:webHidden/>
-              </w:rPr>
-              <w:t>2</w:t>
-            </w:r>
-            <w:r>
-              <w:rPr>
-                <w:noProof/>
-                <w:webHidden/>
-              </w:rPr>
-              <w:fldChar w:fldCharType="end"/>
-            </w:r>
-          </w:hyperlink>
-        </w:p>
-        <w:p>
-          <w:pPr>
-            <w:pStyle w:val="TOC2"/>
-            <w:tabs>
-              <w:tab w:val="right" w:leader="dot" w:pos="9016"/>
-            </w:tabs>
-            <w:rPr>
-              <w:rFonts w:eastAsiaTheme="minorEastAsia"/>
-              <w:noProof/>
-              <w:lang w:eastAsia="en-IE"/>
-            </w:rPr>
-          </w:pPr>
-          <w:hyperlink w:anchor="_Toc40342334" w:history="1">
-            <w:r>
-              <w:rPr>
-                <w:rStyle w:val="Hyperlink"/>
-                <w:noProof/>
-              </w:rPr>
-              <w:t>4.5 Batch Testing</w:t>
-            </w:r>
-            <w:r>
-              <w:rPr>
-                <w:noProof/>
-                <w:webHidden/>
-              </w:rPr>
-              <w:tab/>
-            </w:r>
-            <w:r>
-              <w:rPr>
-                <w:noProof/>
-                <w:webHidden/>
-              </w:rPr>
-              <w:fldChar w:fldCharType="begin"/>
-            </w:r>
-            <w:r>
-              <w:rPr>
-                <w:noProof/>
-                <w:webHidden/>
-              </w:rPr>
-              <w:instrText xml:space="preserve"> PAGEREF _Toc40342334 \h </w:instrText>
-            </w:r>
-            <w:r>
-              <w:rPr>
-                <w:noProof/>
-                <w:webHidden/>
-              </w:rPr>
-            </w:r>
-            <w:r>
-              <w:rPr>
-                <w:noProof/>
-                <w:webHidden/>
-              </w:rPr>
-              <w:fldChar w:fldCharType="separate"/>
-            </w:r>
-            <w:r>
-              <w:rPr>
-                <w:noProof/>
-                <w:webHidden/>
-              </w:rPr>
-              <w:t>2</w:t>
-            </w:r>
-            <w:r>
-              <w:rPr>
-                <w:noProof/>
-                <w:webHidden/>
-              </w:rPr>
-              <w:fldChar w:fldCharType="end"/>
-            </w:r>
-          </w:hyperlink>
-        </w:p>
-        <w:p>
-          <w:pPr>
-            <w:pStyle w:val="TOC2"/>
-            <w:tabs>
-              <w:tab w:val="right" w:leader="dot" w:pos="9016"/>
-            </w:tabs>
-            <w:rPr>
-              <w:rFonts w:eastAsiaTheme="minorEastAsia"/>
-              <w:noProof/>
-              <w:lang w:eastAsia="en-IE"/>
-            </w:rPr>
-          </w:pPr>
-          <w:hyperlink w:anchor="_Toc40342335" w:history="1">
-            <w:r>
-              <w:rPr>
-                <w:rStyle w:val="Hyperlink"/>
-                <w:noProof/>
-              </w:rPr>
-              <w:t>4.6 Automated Regression Testing</w:t>
-            </w:r>
-            <w:r>
-              <w:rPr>
-                <w:noProof/>
-                <w:webHidden/>
-              </w:rPr>
-              <w:tab/>
-            </w:r>
-            <w:r>
-              <w:rPr>
-                <w:noProof/>
-                <w:webHidden/>
-              </w:rPr>
-              <w:fldChar w:fldCharType="begin"/>
-            </w:r>
-            <w:r>
-              <w:rPr>
-                <w:noProof/>
-                <w:webHidden/>
-              </w:rPr>
-              <w:instrText xml:space="preserve"> PAGEREF _Toc40342335 \h </w:instrText>
-            </w:r>
-            <w:r>
-              <w:rPr>
-                <w:noProof/>
-                <w:webHidden/>
-              </w:rPr>
-            </w:r>
-            <w:r>
-              <w:rPr>
-                <w:noProof/>
-                <w:webHidden/>
-              </w:rPr>
-              <w:fldChar w:fldCharType="separate"/>
-            </w:r>
-            <w:r>
-              <w:rPr>
-                <w:noProof/>
-                <w:webHidden/>
-              </w:rPr>
-              <w:t>2</w:t>
-            </w:r>
-            <w:r>
-              <w:rPr>
-                <w:noProof/>
-                <w:webHidden/>
-              </w:rPr>
-              <w:fldChar w:fldCharType="end"/>
-            </w:r>
-          </w:hyperlink>
-        </w:p>
-        <w:p>
-          <w:pPr>
-            <w:pStyle w:val="TOC2"/>
-            <w:tabs>
-              <w:tab w:val="right" w:leader="dot" w:pos="9016"/>
-            </w:tabs>
-            <w:rPr>
-              <w:rFonts w:eastAsiaTheme="minorEastAsia"/>
-              <w:noProof/>
-              <w:lang w:eastAsia="en-IE"/>
-            </w:rPr>
-          </w:pPr>
-          <w:hyperlink w:anchor="_Toc40342336" w:history="1">
-            <w:r>
-              <w:rPr>
-                <w:rStyle w:val="Hyperlink"/>
-                <w:noProof/>
-              </w:rPr>
-              <w:t>4.7 Beta Testing</w:t>
-            </w:r>
-            <w:r>
-              <w:rPr>
-                <w:noProof/>
-                <w:webHidden/>
-              </w:rPr>
-              <w:tab/>
-            </w:r>
-            <w:r>
-              <w:rPr>
-                <w:noProof/>
-                <w:webHidden/>
-              </w:rPr>
-              <w:fldChar w:fldCharType="begin"/>
-            </w:r>
-            <w:r>
-              <w:rPr>
-                <w:noProof/>
-                <w:webHidden/>
-              </w:rPr>
-              <w:instrText xml:space="preserve"> PAGEREF _Toc40342336 \h </w:instrText>
-            </w:r>
-            <w:r>
-              <w:rPr>
-                <w:noProof/>
-                <w:webHidden/>
-              </w:rPr>
-            </w:r>
-            <w:r>
-              <w:rPr>
-                <w:noProof/>
-                <w:webHidden/>
-              </w:rPr>
-              <w:fldChar w:fldCharType="separate"/>
-            </w:r>
-            <w:r>
-              <w:rPr>
-                <w:noProof/>
-                <w:webHidden/>
-              </w:rPr>
-              <w:t>2</w:t>
-            </w:r>
-            <w:r>
-              <w:rPr>
-                <w:noProof/>
-                <w:webHidden/>
+                <w:sz w:val="32"/>
+                <w:szCs w:val="32"/>
+              </w:rPr>
+              <w:t>4</w:t>
+            </w:r>
+            <w:r>
+              <w:rPr>
+                <w:noProof/>
+                <w:webHidden/>
+                <w:sz w:val="32"/>
+                <w:szCs w:val="32"/>
               </w:rPr>
               <w:fldChar w:fldCharType="end"/>
             </w:r>
@@ -1009,21 +1503,27 @@
             <w:rPr>
               <w:rFonts w:eastAsiaTheme="minorEastAsia"/>
               <w:noProof/>
+              <w:sz w:val="32"/>
+              <w:szCs w:val="32"/>
               <w:lang w:eastAsia="en-IE"/>
             </w:rPr>
           </w:pPr>
-          <w:hyperlink w:anchor="_Toc40342337" w:history="1">
+          <w:hyperlink w:anchor="_Toc40347125" w:history="1">
             <w:r>
               <w:rPr>
                 <w:rStyle w:val="Hyperlink"/>
                 <w:noProof/>
-              </w:rPr>
-              <w:t>5.0 Test Schedule</w:t>
-            </w:r>
-            <w:r>
-              <w:rPr>
-                <w:noProof/>
-                <w:webHidden/>
+                <w:sz w:val="32"/>
+                <w:szCs w:val="32"/>
+              </w:rPr>
+              <w:t>7.0 Features to Be Tested</w:t>
+            </w:r>
+            <w:r>
+              <w:rPr>
+                <w:noProof/>
+                <w:webHidden/>
+                <w:sz w:val="32"/>
+                <w:szCs w:val="32"/>
               </w:rPr>
               <w:tab/>
             </w:r>
@@ -1031,6 +1531,8 @@
               <w:rPr>
                 <w:noProof/>
                 <w:webHidden/>
+                <w:sz w:val="32"/>
+                <w:szCs w:val="32"/>
               </w:rPr>
               <w:fldChar w:fldCharType="begin"/>
             </w:r>
@@ -1038,19 +1540,25 @@
               <w:rPr>
                 <w:noProof/>
                 <w:webHidden/>
-              </w:rPr>
-              <w:instrText xml:space="preserve"> PAGEREF _Toc40342337 \h </w:instrText>
-            </w:r>
-            <w:r>
-              <w:rPr>
-                <w:noProof/>
-                <w:webHidden/>
-              </w:rPr>
-            </w:r>
-            <w:r>
-              <w:rPr>
-                <w:noProof/>
-                <w:webHidden/>
+                <w:sz w:val="32"/>
+                <w:szCs w:val="32"/>
+              </w:rPr>
+              <w:instrText xml:space="preserve"> PAGEREF _Toc40347125 \h </w:instrText>
+            </w:r>
+            <w:r>
+              <w:rPr>
+                <w:noProof/>
+                <w:webHidden/>
+                <w:sz w:val="32"/>
+                <w:szCs w:val="32"/>
+              </w:rPr>
+            </w:r>
+            <w:r>
+              <w:rPr>
+                <w:noProof/>
+                <w:webHidden/>
+                <w:sz w:val="32"/>
+                <w:szCs w:val="32"/>
               </w:rPr>
               <w:fldChar w:fldCharType="separate"/>
             </w:r>
@@ -1058,13 +1566,17 @@
               <w:rPr>
                 <w:noProof/>
                 <w:webHidden/>
-              </w:rPr>
-              <w:t>2</w:t>
-            </w:r>
-            <w:r>
-              <w:rPr>
-                <w:noProof/>
-                <w:webHidden/>
+                <w:sz w:val="32"/>
+                <w:szCs w:val="32"/>
+              </w:rPr>
+              <w:t>4</w:t>
+            </w:r>
+            <w:r>
+              <w:rPr>
+                <w:noProof/>
+                <w:webHidden/>
+                <w:sz w:val="32"/>
+                <w:szCs w:val="32"/>
               </w:rPr>
               <w:fldChar w:fldCharType="end"/>
             </w:r>
@@ -1079,21 +1591,27 @@
             <w:rPr>
               <w:rFonts w:eastAsiaTheme="minorEastAsia"/>
               <w:noProof/>
+              <w:sz w:val="32"/>
+              <w:szCs w:val="32"/>
               <w:lang w:eastAsia="en-IE"/>
             </w:rPr>
           </w:pPr>
-          <w:hyperlink w:anchor="_Toc40342338" w:history="1">
+          <w:hyperlink w:anchor="_Toc40347126" w:history="1">
             <w:r>
               <w:rPr>
                 <w:rStyle w:val="Hyperlink"/>
                 <w:noProof/>
-              </w:rPr>
-              <w:t>6.0 Control Procedures</w:t>
-            </w:r>
-            <w:r>
-              <w:rPr>
-                <w:noProof/>
-                <w:webHidden/>
+                <w:sz w:val="32"/>
+                <w:szCs w:val="32"/>
+              </w:rPr>
+              <w:t>8.0 Features Not to Be Tested</w:t>
+            </w:r>
+            <w:r>
+              <w:rPr>
+                <w:noProof/>
+                <w:webHidden/>
+                <w:sz w:val="32"/>
+                <w:szCs w:val="32"/>
               </w:rPr>
               <w:tab/>
             </w:r>
@@ -1101,6 +1619,8 @@
               <w:rPr>
                 <w:noProof/>
                 <w:webHidden/>
+                <w:sz w:val="32"/>
+                <w:szCs w:val="32"/>
               </w:rPr>
               <w:fldChar w:fldCharType="begin"/>
             </w:r>
@@ -1108,19 +1628,25 @@
               <w:rPr>
                 <w:noProof/>
                 <w:webHidden/>
-              </w:rPr>
-              <w:instrText xml:space="preserve"> PAGEREF _Toc40342338 \h </w:instrText>
-            </w:r>
-            <w:r>
-              <w:rPr>
-                <w:noProof/>
-                <w:webHidden/>
-              </w:rPr>
-            </w:r>
-            <w:r>
-              <w:rPr>
-                <w:noProof/>
-                <w:webHidden/>
+                <w:sz w:val="32"/>
+                <w:szCs w:val="32"/>
+              </w:rPr>
+              <w:instrText xml:space="preserve"> PAGEREF _Toc40347126 \h </w:instrText>
+            </w:r>
+            <w:r>
+              <w:rPr>
+                <w:noProof/>
+                <w:webHidden/>
+                <w:sz w:val="32"/>
+                <w:szCs w:val="32"/>
+              </w:rPr>
+            </w:r>
+            <w:r>
+              <w:rPr>
+                <w:noProof/>
+                <w:webHidden/>
+                <w:sz w:val="32"/>
+                <w:szCs w:val="32"/>
               </w:rPr>
               <w:fldChar w:fldCharType="separate"/>
             </w:r>
@@ -1128,13 +1654,17 @@
               <w:rPr>
                 <w:noProof/>
                 <w:webHidden/>
-              </w:rPr>
-              <w:t>2</w:t>
-            </w:r>
-            <w:r>
-              <w:rPr>
-                <w:noProof/>
-                <w:webHidden/>
+                <w:sz w:val="32"/>
+                <w:szCs w:val="32"/>
+              </w:rPr>
+              <w:t>4</w:t>
+            </w:r>
+            <w:r>
+              <w:rPr>
+                <w:noProof/>
+                <w:webHidden/>
+                <w:sz w:val="32"/>
+                <w:szCs w:val="32"/>
               </w:rPr>
               <w:fldChar w:fldCharType="end"/>
             </w:r>
@@ -1149,21 +1679,27 @@
             <w:rPr>
               <w:rFonts w:eastAsiaTheme="minorEastAsia"/>
               <w:noProof/>
+              <w:sz w:val="32"/>
+              <w:szCs w:val="32"/>
               <w:lang w:eastAsia="en-IE"/>
             </w:rPr>
           </w:pPr>
-          <w:hyperlink w:anchor="_Toc40342339" w:history="1">
+          <w:hyperlink w:anchor="_Toc40347127" w:history="1">
             <w:r>
               <w:rPr>
                 <w:rStyle w:val="Hyperlink"/>
                 <w:noProof/>
-              </w:rPr>
-              <w:t>7.0 Features to Be Tested</w:t>
-            </w:r>
-            <w:r>
-              <w:rPr>
-                <w:noProof/>
-                <w:webHidden/>
+                <w:sz w:val="32"/>
+                <w:szCs w:val="32"/>
+              </w:rPr>
+              <w:t>9.0 Resources/Roles &amp; Responsibilities</w:t>
+            </w:r>
+            <w:r>
+              <w:rPr>
+                <w:noProof/>
+                <w:webHidden/>
+                <w:sz w:val="32"/>
+                <w:szCs w:val="32"/>
               </w:rPr>
               <w:tab/>
             </w:r>
@@ -1171,6 +1707,8 @@
               <w:rPr>
                 <w:noProof/>
                 <w:webHidden/>
+                <w:sz w:val="32"/>
+                <w:szCs w:val="32"/>
               </w:rPr>
               <w:fldChar w:fldCharType="begin"/>
             </w:r>
@@ -1178,19 +1716,25 @@
               <w:rPr>
                 <w:noProof/>
                 <w:webHidden/>
-              </w:rPr>
-              <w:instrText xml:space="preserve"> PAGEREF _Toc40342339 \h </w:instrText>
-            </w:r>
-            <w:r>
-              <w:rPr>
-                <w:noProof/>
-                <w:webHidden/>
-              </w:rPr>
-            </w:r>
-            <w:r>
-              <w:rPr>
-                <w:noProof/>
-                <w:webHidden/>
+                <w:sz w:val="32"/>
+                <w:szCs w:val="32"/>
+              </w:rPr>
+              <w:instrText xml:space="preserve"> PAGEREF _Toc40347127 \h </w:instrText>
+            </w:r>
+            <w:r>
+              <w:rPr>
+                <w:noProof/>
+                <w:webHidden/>
+                <w:sz w:val="32"/>
+                <w:szCs w:val="32"/>
+              </w:rPr>
+            </w:r>
+            <w:r>
+              <w:rPr>
+                <w:noProof/>
+                <w:webHidden/>
+                <w:sz w:val="32"/>
+                <w:szCs w:val="32"/>
               </w:rPr>
               <w:fldChar w:fldCharType="separate"/>
             </w:r>
@@ -1198,13 +1742,17 @@
               <w:rPr>
                 <w:noProof/>
                 <w:webHidden/>
-              </w:rPr>
-              <w:t>2</w:t>
-            </w:r>
-            <w:r>
-              <w:rPr>
-                <w:noProof/>
-                <w:webHidden/>
+                <w:sz w:val="32"/>
+                <w:szCs w:val="32"/>
+              </w:rPr>
+              <w:t>4</w:t>
+            </w:r>
+            <w:r>
+              <w:rPr>
+                <w:noProof/>
+                <w:webHidden/>
+                <w:sz w:val="32"/>
+                <w:szCs w:val="32"/>
               </w:rPr>
               <w:fldChar w:fldCharType="end"/>
             </w:r>
@@ -1219,21 +1767,27 @@
             <w:rPr>
               <w:rFonts w:eastAsiaTheme="minorEastAsia"/>
               <w:noProof/>
+              <w:sz w:val="32"/>
+              <w:szCs w:val="32"/>
               <w:lang w:eastAsia="en-IE"/>
             </w:rPr>
           </w:pPr>
-          <w:hyperlink w:anchor="_Toc40342340" w:history="1">
+          <w:hyperlink w:anchor="_Toc40347128" w:history="1">
             <w:r>
               <w:rPr>
                 <w:rStyle w:val="Hyperlink"/>
                 <w:noProof/>
-              </w:rPr>
-              <w:t>8.0 Features Not to Be Tested</w:t>
-            </w:r>
-            <w:r>
-              <w:rPr>
-                <w:noProof/>
-                <w:webHidden/>
+                <w:sz w:val="32"/>
+                <w:szCs w:val="32"/>
+              </w:rPr>
+              <w:t>10.0 Schedules</w:t>
+            </w:r>
+            <w:r>
+              <w:rPr>
+                <w:noProof/>
+                <w:webHidden/>
+                <w:sz w:val="32"/>
+                <w:szCs w:val="32"/>
               </w:rPr>
               <w:tab/>
             </w:r>
@@ -1241,6 +1795,8 @@
               <w:rPr>
                 <w:noProof/>
                 <w:webHidden/>
+                <w:sz w:val="32"/>
+                <w:szCs w:val="32"/>
               </w:rPr>
               <w:fldChar w:fldCharType="begin"/>
             </w:r>
@@ -1248,19 +1804,25 @@
               <w:rPr>
                 <w:noProof/>
                 <w:webHidden/>
-              </w:rPr>
-              <w:instrText xml:space="preserve"> PAGEREF _Toc40342340 \h </w:instrText>
-            </w:r>
-            <w:r>
-              <w:rPr>
-                <w:noProof/>
-                <w:webHidden/>
-              </w:rPr>
-            </w:r>
-            <w:r>
-              <w:rPr>
-                <w:noProof/>
-                <w:webHidden/>
+                <w:sz w:val="32"/>
+                <w:szCs w:val="32"/>
+              </w:rPr>
+              <w:instrText xml:space="preserve"> PAGEREF _Toc40347128 \h </w:instrText>
+            </w:r>
+            <w:r>
+              <w:rPr>
+                <w:noProof/>
+                <w:webHidden/>
+                <w:sz w:val="32"/>
+                <w:szCs w:val="32"/>
+              </w:rPr>
+            </w:r>
+            <w:r>
+              <w:rPr>
+                <w:noProof/>
+                <w:webHidden/>
+                <w:sz w:val="32"/>
+                <w:szCs w:val="32"/>
               </w:rPr>
               <w:fldChar w:fldCharType="separate"/>
             </w:r>
@@ -1268,13 +1830,17 @@
               <w:rPr>
                 <w:noProof/>
                 <w:webHidden/>
-              </w:rPr>
-              <w:t>2</w:t>
-            </w:r>
-            <w:r>
-              <w:rPr>
-                <w:noProof/>
-                <w:webHidden/>
+                <w:sz w:val="32"/>
+                <w:szCs w:val="32"/>
+              </w:rPr>
+              <w:t>4</w:t>
+            </w:r>
+            <w:r>
+              <w:rPr>
+                <w:noProof/>
+                <w:webHidden/>
+                <w:sz w:val="32"/>
+                <w:szCs w:val="32"/>
               </w:rPr>
               <w:fldChar w:fldCharType="end"/>
             </w:r>
@@ -1289,21 +1855,27 @@
             <w:rPr>
               <w:rFonts w:eastAsiaTheme="minorEastAsia"/>
               <w:noProof/>
+              <w:sz w:val="32"/>
+              <w:szCs w:val="32"/>
               <w:lang w:eastAsia="en-IE"/>
             </w:rPr>
           </w:pPr>
-          <w:hyperlink w:anchor="_Toc40342341" w:history="1">
+          <w:hyperlink w:anchor="_Toc40347129" w:history="1">
             <w:r>
               <w:rPr>
                 <w:rStyle w:val="Hyperlink"/>
                 <w:noProof/>
-              </w:rPr>
-              <w:t>9.0 Resources/Roles &amp; Responsibilities</w:t>
-            </w:r>
-            <w:r>
-              <w:rPr>
-                <w:noProof/>
-                <w:webHidden/>
+                <w:sz w:val="32"/>
+                <w:szCs w:val="32"/>
+              </w:rPr>
+              <w:t>11.0 Risks/Assumptions</w:t>
+            </w:r>
+            <w:r>
+              <w:rPr>
+                <w:noProof/>
+                <w:webHidden/>
+                <w:sz w:val="32"/>
+                <w:szCs w:val="32"/>
               </w:rPr>
               <w:tab/>
             </w:r>
@@ -1311,6 +1883,8 @@
               <w:rPr>
                 <w:noProof/>
                 <w:webHidden/>
+                <w:sz w:val="32"/>
+                <w:szCs w:val="32"/>
               </w:rPr>
               <w:fldChar w:fldCharType="begin"/>
             </w:r>
@@ -1318,19 +1892,25 @@
               <w:rPr>
                 <w:noProof/>
                 <w:webHidden/>
-              </w:rPr>
-              <w:instrText xml:space="preserve"> PAGEREF _Toc40342341 \h </w:instrText>
-            </w:r>
-            <w:r>
-              <w:rPr>
-                <w:noProof/>
-                <w:webHidden/>
-              </w:rPr>
-            </w:r>
-            <w:r>
-              <w:rPr>
-                <w:noProof/>
-                <w:webHidden/>
+                <w:sz w:val="32"/>
+                <w:szCs w:val="32"/>
+              </w:rPr>
+              <w:instrText xml:space="preserve"> PAGEREF _Toc40347129 \h </w:instrText>
+            </w:r>
+            <w:r>
+              <w:rPr>
+                <w:noProof/>
+                <w:webHidden/>
+                <w:sz w:val="32"/>
+                <w:szCs w:val="32"/>
+              </w:rPr>
+            </w:r>
+            <w:r>
+              <w:rPr>
+                <w:noProof/>
+                <w:webHidden/>
+                <w:sz w:val="32"/>
+                <w:szCs w:val="32"/>
               </w:rPr>
               <w:fldChar w:fldCharType="separate"/>
             </w:r>
@@ -1338,13 +1918,17 @@
               <w:rPr>
                 <w:noProof/>
                 <w:webHidden/>
-              </w:rPr>
-              <w:t>2</w:t>
-            </w:r>
-            <w:r>
-              <w:rPr>
-                <w:noProof/>
-                <w:webHidden/>
+                <w:sz w:val="32"/>
+                <w:szCs w:val="32"/>
+              </w:rPr>
+              <w:t>4</w:t>
+            </w:r>
+            <w:r>
+              <w:rPr>
+                <w:noProof/>
+                <w:webHidden/>
+                <w:sz w:val="32"/>
+                <w:szCs w:val="32"/>
               </w:rPr>
               <w:fldChar w:fldCharType="end"/>
             </w:r>
@@ -1359,21 +1943,27 @@
             <w:rPr>
               <w:rFonts w:eastAsiaTheme="minorEastAsia"/>
               <w:noProof/>
+              <w:sz w:val="32"/>
+              <w:szCs w:val="32"/>
               <w:lang w:eastAsia="en-IE"/>
             </w:rPr>
           </w:pPr>
-          <w:hyperlink w:anchor="_Toc40342342" w:history="1">
+          <w:hyperlink w:anchor="_Toc40347130" w:history="1">
             <w:r>
               <w:rPr>
                 <w:rStyle w:val="Hyperlink"/>
                 <w:noProof/>
-              </w:rPr>
-              <w:t>10.0 Schedules</w:t>
-            </w:r>
-            <w:r>
-              <w:rPr>
-                <w:noProof/>
-                <w:webHidden/>
+                <w:sz w:val="32"/>
+                <w:szCs w:val="32"/>
+              </w:rPr>
+              <w:t>12.0 Tools</w:t>
+            </w:r>
+            <w:r>
+              <w:rPr>
+                <w:noProof/>
+                <w:webHidden/>
+                <w:sz w:val="32"/>
+                <w:szCs w:val="32"/>
               </w:rPr>
               <w:tab/>
             </w:r>
@@ -1381,6 +1971,8 @@
               <w:rPr>
                 <w:noProof/>
                 <w:webHidden/>
+                <w:sz w:val="32"/>
+                <w:szCs w:val="32"/>
               </w:rPr>
               <w:fldChar w:fldCharType="begin"/>
             </w:r>
@@ -1388,19 +1980,25 @@
               <w:rPr>
                 <w:noProof/>
                 <w:webHidden/>
-              </w:rPr>
-              <w:instrText xml:space="preserve"> PAGEREF _Toc40342342 \h </w:instrText>
-            </w:r>
-            <w:r>
-              <w:rPr>
-                <w:noProof/>
-                <w:webHidden/>
-              </w:rPr>
-            </w:r>
-            <w:r>
-              <w:rPr>
-                <w:noProof/>
-                <w:webHidden/>
+                <w:sz w:val="32"/>
+                <w:szCs w:val="32"/>
+              </w:rPr>
+              <w:instrText xml:space="preserve"> PAGEREF _Toc40347130 \h </w:instrText>
+            </w:r>
+            <w:r>
+              <w:rPr>
+                <w:noProof/>
+                <w:webHidden/>
+                <w:sz w:val="32"/>
+                <w:szCs w:val="32"/>
+              </w:rPr>
+            </w:r>
+            <w:r>
+              <w:rPr>
+                <w:noProof/>
+                <w:webHidden/>
+                <w:sz w:val="32"/>
+                <w:szCs w:val="32"/>
               </w:rPr>
               <w:fldChar w:fldCharType="separate"/>
             </w:r>
@@ -1408,153 +2006,17 @@
               <w:rPr>
                 <w:noProof/>
                 <w:webHidden/>
-              </w:rPr>
-              <w:t>2</w:t>
-            </w:r>
-            <w:r>
-              <w:rPr>
-                <w:noProof/>
-                <w:webHidden/>
-              </w:rPr>
-              <w:fldChar w:fldCharType="end"/>
-            </w:r>
-          </w:hyperlink>
-        </w:p>
-        <w:p>
-          <w:pPr>
-            <w:pStyle w:val="TOC1"/>
-            <w:tabs>
-              <w:tab w:val="right" w:leader="dot" w:pos="9016"/>
-            </w:tabs>
-            <w:rPr>
-              <w:rFonts w:eastAsiaTheme="minorEastAsia"/>
-              <w:noProof/>
-              <w:lang w:eastAsia="en-IE"/>
-            </w:rPr>
-          </w:pPr>
-          <w:hyperlink w:anchor="_Toc40342343" w:history="1">
-            <w:r>
-              <w:rPr>
-                <w:rStyle w:val="Hyperlink"/>
-                <w:noProof/>
-              </w:rPr>
-              <w:t>11.0 Risks/Assumptions</w:t>
-            </w:r>
-            <w:r>
-              <w:rPr>
-                <w:noProof/>
-                <w:webHidden/>
-              </w:rPr>
-              <w:tab/>
-            </w:r>
-            <w:r>
-              <w:rPr>
-                <w:noProof/>
-                <w:webHidden/>
-              </w:rPr>
-              <w:fldChar w:fldCharType="begin"/>
-            </w:r>
-            <w:r>
-              <w:rPr>
-                <w:noProof/>
-                <w:webHidden/>
-              </w:rPr>
-              <w:instrText xml:space="preserve"> PAGEREF _Toc40342343 \h </w:instrText>
-            </w:r>
-            <w:r>
-              <w:rPr>
-                <w:noProof/>
-                <w:webHidden/>
-              </w:rPr>
-            </w:r>
-            <w:r>
-              <w:rPr>
-                <w:noProof/>
-                <w:webHidden/>
-              </w:rPr>
-              <w:fldChar w:fldCharType="separate"/>
-            </w:r>
-            <w:r>
-              <w:rPr>
-                <w:noProof/>
-                <w:webHidden/>
-              </w:rPr>
-              <w:t>2</w:t>
-            </w:r>
-            <w:r>
-              <w:rPr>
-                <w:noProof/>
-                <w:webHidden/>
-              </w:rPr>
-              <w:fldChar w:fldCharType="end"/>
-            </w:r>
-          </w:hyperlink>
-        </w:p>
-        <w:p>
-          <w:pPr>
-            <w:pStyle w:val="TOC1"/>
-            <w:tabs>
-              <w:tab w:val="right" w:leader="dot" w:pos="9016"/>
-            </w:tabs>
-            <w:rPr>
-              <w:rFonts w:eastAsiaTheme="minorEastAsia"/>
-              <w:noProof/>
-              <w:lang w:eastAsia="en-IE"/>
-            </w:rPr>
-          </w:pPr>
-          <w:hyperlink w:anchor="_Toc40342344" w:history="1">
-            <w:r>
-              <w:rPr>
-                <w:rStyle w:val="Hyperlink"/>
-                <w:noProof/>
-              </w:rPr>
-              <w:t>12.0 Tools</w:t>
-            </w:r>
-            <w:r>
-              <w:rPr>
-                <w:noProof/>
-                <w:webHidden/>
-              </w:rPr>
-              <w:tab/>
-            </w:r>
-            <w:r>
-              <w:rPr>
-                <w:noProof/>
-                <w:webHidden/>
-              </w:rPr>
-              <w:fldChar w:fldCharType="begin"/>
-            </w:r>
-            <w:r>
-              <w:rPr>
-                <w:noProof/>
-                <w:webHidden/>
-              </w:rPr>
-              <w:instrText xml:space="preserve"> PAGEREF _Toc40342344 \h </w:instrText>
-            </w:r>
-            <w:r>
-              <w:rPr>
-                <w:noProof/>
-                <w:webHidden/>
-              </w:rPr>
-            </w:r>
-            <w:r>
-              <w:rPr>
-                <w:noProof/>
-                <w:webHidden/>
-              </w:rPr>
-              <w:fldChar w:fldCharType="separate"/>
-            </w:r>
-            <w:r>
-              <w:rPr>
-                <w:noProof/>
-                <w:webHidden/>
-              </w:rPr>
-              <w:t>2</w:t>
-            </w:r>
-            <w:r>
-              <w:rPr>
-                <w:noProof/>
-                <w:webHidden/>
+                <w:sz w:val="32"/>
+                <w:szCs w:val="32"/>
+              </w:rPr>
+              <w:t>4</w:t>
+            </w:r>
+            <w:r>
+              <w:rPr>
+                <w:noProof/>
+                <w:webHidden/>
+                <w:sz w:val="32"/>
+                <w:szCs w:val="32"/>
               </w:rPr>
               <w:fldChar w:fldCharType="end"/>
             </w:r>
@@ -1566,6 +2028,8 @@
               <w:b/>
               <w:bCs/>
               <w:noProof/>
+              <w:sz w:val="32"/>
+              <w:szCs w:val="32"/>
             </w:rPr>
             <w:fldChar w:fldCharType="end"/>
           </w:r>
@@ -1585,7 +2049,7 @@
           <w:numId w:val="2"/>
         </w:numPr>
       </w:pPr>
-      <w:bookmarkStart w:id="0" w:name="_Toc40342324"/>
+      <w:bookmarkStart w:id="0" w:name="_Toc40347110"/>
       <w:r>
         <w:t>INTRODUCTION</w:t>
       </w:r>
@@ -1658,7 +2122,7 @@
           <w:numId w:val="2"/>
         </w:numPr>
       </w:pPr>
-      <w:bookmarkStart w:id="1" w:name="_Toc40342325"/>
+      <w:bookmarkStart w:id="1" w:name="_Toc40347111"/>
       <w:r>
         <w:t>OBJECTIVES AND TASKS</w:t>
       </w:r>
@@ -1672,7 +2136,7 @@
           <w:numId w:val="2"/>
         </w:numPr>
       </w:pPr>
-      <w:bookmarkStart w:id="2" w:name="_Toc40342326"/>
+      <w:bookmarkStart w:id="2" w:name="_Toc40347112"/>
       <w:r>
         <w:t>Objectives</w:t>
       </w:r>
@@ -1712,15 +2176,7 @@
           <w:sz w:val="28"/>
           <w:szCs w:val="28"/>
         </w:rPr>
-        <w:t xml:space="preserve"> bugs in pixel wizard. The test will identify the bugs that will have to be fix also </w:t>
-      </w:r>
-      <w:r>
-        <w:rPr>
-          <w:sz w:val="28"/>
-          <w:szCs w:val="28"/>
-        </w:rPr>
-        <w:lastRenderedPageBreak/>
-        <w:t xml:space="preserve">let us know what function are working by themselves using </w:t>
+        <w:t xml:space="preserve"> bugs in pixel wizard. The test will identify the bugs that will have to be fix also let us know what function are working by themselves using </w:t>
       </w:r>
       <w:r>
         <w:rPr>
@@ -1759,7 +2215,7 @@
           <w:numId w:val="2"/>
         </w:numPr>
       </w:pPr>
-      <w:bookmarkStart w:id="3" w:name="_Toc40342327"/>
+      <w:bookmarkStart w:id="3" w:name="_Toc40347113"/>
       <w:r>
         <w:t>Tasks</w:t>
       </w:r>
@@ -1779,7 +2235,7 @@
           <w:numId w:val="2"/>
         </w:numPr>
       </w:pPr>
-      <w:bookmarkStart w:id="4" w:name="_Toc40342328"/>
+      <w:bookmarkStart w:id="4" w:name="_Toc40347114"/>
       <w:r>
         <w:t>SCOPE</w:t>
       </w:r>
@@ -2011,7 +2467,7 @@
           <w:numId w:val="2"/>
         </w:numPr>
       </w:pPr>
-      <w:bookmarkStart w:id="5" w:name="_Toc40342329"/>
+      <w:bookmarkStart w:id="5" w:name="_Toc40347115"/>
       <w:r>
         <w:t>Testing Strategy</w:t>
       </w:r>
@@ -2029,7 +2485,15 @@
           <w:sz w:val="28"/>
           <w:szCs w:val="28"/>
         </w:rPr>
-        <w:t xml:space="preserve">The following testing strategy should provide for a good why to find most of the bugs in the game before we release it. If we fall behind on one part of a certain test, we have extra time a lot at the end so we can push plans back. Hopefully that won’t happen </w:t>
+        <w:t xml:space="preserve">The following testing strategy should provide for a good why to find most of the bugs in the game before we release it. If we fall behind on one part of a </w:t>
+      </w:r>
+      <w:r>
+        <w:rPr>
+          <w:sz w:val="28"/>
+          <w:szCs w:val="28"/>
+        </w:rPr>
+        <w:lastRenderedPageBreak/>
+        <w:t xml:space="preserve">certain test, we have extra time a lot at the end so we can push plans back. Hopefully that won’t happen </w:t>
       </w:r>
     </w:p>
     <w:p>
@@ -2042,7 +2506,7 @@
       <w:r>
         <w:tab/>
       </w:r>
-      <w:bookmarkStart w:id="6" w:name="_Toc40342330"/>
+      <w:bookmarkStart w:id="6" w:name="_Toc40347116"/>
       <w:r>
         <w:t>4.1 Unit Testing</w:t>
       </w:r>
@@ -2166,6 +2630,307 @@
         </w:rPr>
         <w:t xml:space="preserve">We are hoping to get it done by three weeks. Near the start of the third week John Smith will start Integration testing. </w:t>
       </w:r>
+    </w:p>
+    <w:p>
+      <w:pPr>
+        <w:pStyle w:val="Heading2"/>
+      </w:pPr>
+      <w:r>
+        <w:t xml:space="preserve"> </w:t>
+      </w:r>
+      <w:r>
+        <w:tab/>
+      </w:r>
+      <w:bookmarkStart w:id="7" w:name="_Toc40347117"/>
+      <w:r>
+        <w:t>4.2 System and Integration Testing</w:t>
+      </w:r>
+      <w:bookmarkEnd w:id="7"/>
+    </w:p>
+    <w:p>
+      <w:pPr>
+        <w:rPr>
+          <w:sz w:val="28"/>
+          <w:szCs w:val="28"/>
+        </w:rPr>
+      </w:pPr>
+      <w:r>
+        <w:tab/>
+      </w:r>
+      <w:r>
+        <w:rPr>
+          <w:sz w:val="28"/>
+          <w:szCs w:val="28"/>
+        </w:rPr>
+        <w:t>Integration</w:t>
+      </w:r>
+      <w:r>
+        <w:rPr>
+          <w:sz w:val="28"/>
+          <w:szCs w:val="28"/>
+        </w:rPr>
+        <w:t xml:space="preserve"> testing is to check it unit will work together </w:t>
+      </w:r>
+      <w:r>
+        <w:rPr>
+          <w:sz w:val="28"/>
+          <w:szCs w:val="28"/>
+        </w:rPr>
+        <w:t>properly</w:t>
+      </w:r>
+      <w:r>
+        <w:rPr>
+          <w:sz w:val="28"/>
+          <w:szCs w:val="28"/>
+        </w:rPr>
+        <w:t>.</w:t>
+      </w:r>
+    </w:p>
+    <w:p>
+      <w:pPr>
+        <w:ind w:left="720"/>
+        <w:rPr>
+          <w:sz w:val="28"/>
+          <w:szCs w:val="28"/>
+        </w:rPr>
+      </w:pPr>
+      <w:r>
+        <w:rPr>
+          <w:sz w:val="28"/>
+          <w:szCs w:val="28"/>
+        </w:rPr>
+        <w:t>It will start with the within the last week of unit testing by John Smith</w:t>
+      </w:r>
+      <w:r>
+        <w:rPr>
+          <w:sz w:val="28"/>
+          <w:szCs w:val="28"/>
+        </w:rPr>
+        <w:t xml:space="preserve">. </w:t>
+      </w:r>
+    </w:p>
+    <w:p>
+      <w:pPr>
+        <w:ind w:left="720"/>
+        <w:rPr>
+          <w:sz w:val="28"/>
+          <w:szCs w:val="28"/>
+        </w:rPr>
+      </w:pPr>
+      <w:r>
+        <w:rPr>
+          <w:sz w:val="28"/>
+          <w:szCs w:val="28"/>
+        </w:rPr>
+        <w:t>Jack Jones will be working on this as well</w:t>
+      </w:r>
+    </w:p>
+    <w:p>
+      <w:pPr>
+        <w:ind w:left="720"/>
+        <w:rPr>
+          <w:sz w:val="28"/>
+          <w:szCs w:val="28"/>
+        </w:rPr>
+      </w:pPr>
+      <w:r>
+        <w:rPr>
+          <w:sz w:val="28"/>
+          <w:szCs w:val="28"/>
+        </w:rPr>
+        <w:t>It should last two weeks.</w:t>
+      </w:r>
+    </w:p>
+    <w:p>
+      <w:pPr>
+        <w:pStyle w:val="Heading2"/>
+      </w:pPr>
+      <w:r>
+        <w:t xml:space="preserve"> </w:t>
+      </w:r>
+      <w:r>
+        <w:tab/>
+      </w:r>
+      <w:bookmarkStart w:id="8" w:name="_Toc40347118"/>
+      <w:r>
+        <w:t>4.3 Performance and Stress Testing</w:t>
+      </w:r>
+      <w:bookmarkEnd w:id="8"/>
+    </w:p>
+    <w:p>
+      <w:pPr>
+        <w:ind w:left="720"/>
+        <w:rPr>
+          <w:sz w:val="28"/>
+          <w:szCs w:val="28"/>
+        </w:rPr>
+      </w:pPr>
+      <w:r>
+        <w:rPr>
+          <w:sz w:val="28"/>
+          <w:szCs w:val="28"/>
+        </w:rPr>
+        <w:t>Performance and Stress testing is importance to make sure there is no there are no memory leaks and the game can handle the under Extreme and unfavourable conditions.</w:t>
+      </w:r>
+    </w:p>
+    <w:p>
+      <w:pPr>
+        <w:ind w:left="720"/>
+        <w:rPr>
+          <w:sz w:val="28"/>
+          <w:szCs w:val="28"/>
+        </w:rPr>
+      </w:pPr>
+      <w:r>
+        <w:rPr>
+          <w:sz w:val="28"/>
+          <w:szCs w:val="28"/>
+        </w:rPr>
+        <w:t xml:space="preserve">It will start at the end of </w:t>
+      </w:r>
+      <w:r>
+        <w:rPr>
+          <w:sz w:val="28"/>
+          <w:szCs w:val="28"/>
+        </w:rPr>
+        <w:t>Integration</w:t>
+      </w:r>
+      <w:r>
+        <w:rPr>
+          <w:sz w:val="28"/>
+          <w:szCs w:val="28"/>
+        </w:rPr>
+        <w:t xml:space="preserve"> tes</w:t>
+      </w:r>
+      <w:r>
+        <w:rPr>
+          <w:sz w:val="28"/>
+          <w:szCs w:val="28"/>
+        </w:rPr>
+        <w:t>ting.</w:t>
+      </w:r>
+    </w:p>
+    <w:p>
+      <w:pPr>
+        <w:ind w:left="720"/>
+        <w:rPr>
+          <w:sz w:val="28"/>
+          <w:szCs w:val="28"/>
+        </w:rPr>
+      </w:pPr>
+      <w:r>
+        <w:rPr>
+          <w:sz w:val="28"/>
+          <w:szCs w:val="28"/>
+        </w:rPr>
+        <w:t>It will be done by Éoghan Muldoon</w:t>
+      </w:r>
+      <w:r>
+        <w:rPr>
+          <w:sz w:val="28"/>
+          <w:szCs w:val="28"/>
+        </w:rPr>
+        <w:t xml:space="preserve"> and should last one week</w:t>
+      </w:r>
+    </w:p>
+    <w:p>
+      <w:pPr>
+        <w:pStyle w:val="Heading2"/>
+      </w:pPr>
+      <w:r>
+        <w:t xml:space="preserve"> </w:t>
+      </w:r>
+      <w:r>
+        <w:tab/>
+      </w:r>
+      <w:bookmarkStart w:id="9" w:name="_Toc40347119"/>
+      <w:r>
+        <w:t>4.4 User Acceptance Testing</w:t>
+      </w:r>
+      <w:bookmarkEnd w:id="9"/>
+    </w:p>
+    <w:p>
+      <w:pPr>
+        <w:ind w:left="720"/>
+        <w:rPr>
+          <w:sz w:val="28"/>
+          <w:szCs w:val="28"/>
+        </w:rPr>
+      </w:pPr>
+      <w:r>
+        <w:rPr>
+          <w:sz w:val="28"/>
+          <w:szCs w:val="28"/>
+        </w:rPr>
+        <w:t>The User Acceptance Testing</w:t>
+      </w:r>
+      <w:r>
+        <w:rPr>
+          <w:sz w:val="28"/>
+          <w:szCs w:val="28"/>
+        </w:rPr>
+        <w:t xml:space="preserve"> is done by end users (who be using the software) to make sure all the requirements are meet by the developer and it works the way they like. It will be compared to the software initial requirement.</w:t>
+      </w:r>
+    </w:p>
+    <w:p>
+      <w:pPr>
+        <w:ind w:left="720"/>
+        <w:rPr>
+          <w:sz w:val="28"/>
+          <w:szCs w:val="28"/>
+        </w:rPr>
+      </w:pPr>
+      <w:r>
+        <w:rPr>
+          <w:sz w:val="28"/>
+          <w:szCs w:val="28"/>
+        </w:rPr>
+        <w:t>It will be done when intergration test are finished and overlooked by Mary Loo lasting One week</w:t>
+      </w:r>
+      <w:r>
+        <w:rPr>
+          <w:sz w:val="28"/>
+          <w:szCs w:val="28"/>
+        </w:rPr>
+        <w:t>.</w:t>
+      </w:r>
+    </w:p>
+    <w:p/>
+    <w:p>
+      <w:pPr>
+        <w:pStyle w:val="Heading2"/>
+      </w:pPr>
+      <w:r>
+        <w:t xml:space="preserve"> </w:t>
+      </w:r>
+      <w:r>
+        <w:tab/>
+      </w:r>
+      <w:bookmarkStart w:id="10" w:name="_Toc40347120"/>
+      <w:r>
+        <w:t>4.5 Batch Testing</w:t>
+      </w:r>
+      <w:bookmarkEnd w:id="10"/>
+    </w:p>
+    <w:p>
+      <w:pPr>
+        <w:rPr>
+          <w:sz w:val="28"/>
+          <w:szCs w:val="28"/>
+        </w:rPr>
+      </w:pPr>
+      <w:r>
+        <w:tab/>
+      </w:r>
+      <w:r>
+        <w:rPr>
+          <w:sz w:val="28"/>
+          <w:szCs w:val="28"/>
+        </w:rPr>
+        <w:t>Batch Testing is</w:t>
+      </w:r>
+      <w:bookmarkStart w:id="11" w:name="_GoBack"/>
+      <w:bookmarkEnd w:id="11"/>
     </w:p>
     <w:p>
       <w:pPr>
@@ -2178,219 +2943,82 @@
       <w:r>
         <w:tab/>
       </w:r>
-      <w:bookmarkStart w:id="7" w:name="_Toc40342331"/>
-      <w:r>
-        <w:t>4.2 System and Integration Testing</w:t>
-      </w:r>
-      <w:bookmarkEnd w:id="7"/>
-    </w:p>
-    <w:p>
-      <w:pPr>
-        <w:rPr>
-          <w:sz w:val="28"/>
-          <w:szCs w:val="28"/>
-        </w:rPr>
-      </w:pPr>
+      <w:bookmarkStart w:id="12" w:name="_Toc40347121"/>
+      <w:r>
+        <w:t>4.6 Automated Regression Testing</w:t>
+      </w:r>
+      <w:bookmarkEnd w:id="12"/>
+    </w:p>
+    <w:p>
+      <w:pPr>
+        <w:pStyle w:val="Heading2"/>
+      </w:pPr>
+      <w:r>
+        <w:t xml:space="preserve"> </w:t>
+      </w:r>
       <w:r>
         <w:tab/>
       </w:r>
-      <w:r>
-        <w:rPr>
-          <w:sz w:val="28"/>
-          <w:szCs w:val="28"/>
-        </w:rPr>
-        <w:t>Integration</w:t>
-      </w:r>
-      <w:r>
-        <w:rPr>
-          <w:sz w:val="28"/>
-          <w:szCs w:val="28"/>
-        </w:rPr>
-        <w:t xml:space="preserve"> testing is to check it unit will work together </w:t>
-      </w:r>
-      <w:r>
-        <w:rPr>
-          <w:sz w:val="28"/>
-          <w:szCs w:val="28"/>
-        </w:rPr>
-        <w:t>properly</w:t>
-      </w:r>
-      <w:r>
-        <w:rPr>
-          <w:sz w:val="28"/>
-          <w:szCs w:val="28"/>
-        </w:rPr>
-        <w:t>.</w:t>
-      </w:r>
-    </w:p>
-    <w:p>
-      <w:pPr>
-        <w:ind w:left="720"/>
-        <w:rPr>
-          <w:sz w:val="28"/>
-          <w:szCs w:val="28"/>
-        </w:rPr>
-      </w:pPr>
-      <w:r>
-        <w:rPr>
-          <w:sz w:val="28"/>
-          <w:szCs w:val="28"/>
-        </w:rPr>
-        <w:t>It will start with the within the last week of unit testing by John Smith</w:t>
-      </w:r>
-      <w:r>
-        <w:rPr>
-          <w:sz w:val="28"/>
-          <w:szCs w:val="28"/>
-        </w:rPr>
-        <w:t xml:space="preserve">. </w:t>
-      </w:r>
-    </w:p>
-    <w:p>
-      <w:pPr>
-        <w:ind w:left="720"/>
-        <w:rPr>
-          <w:sz w:val="28"/>
-          <w:szCs w:val="28"/>
-        </w:rPr>
-      </w:pPr>
-      <w:r>
-        <w:rPr>
-          <w:sz w:val="28"/>
-          <w:szCs w:val="28"/>
-        </w:rPr>
-        <w:t>Jack Jones will be working on this as well</w:t>
-      </w:r>
-    </w:p>
-    <w:p>
-      <w:pPr>
-        <w:ind w:left="720"/>
-        <w:rPr>
-          <w:sz w:val="28"/>
-          <w:szCs w:val="28"/>
-        </w:rPr>
-      </w:pPr>
-      <w:r>
-        <w:rPr>
-          <w:sz w:val="28"/>
-          <w:szCs w:val="28"/>
-        </w:rPr>
-        <w:t>It should last two weeks.</w:t>
-      </w:r>
-    </w:p>
-    <w:p>
-      <w:pPr>
-        <w:pStyle w:val="Heading2"/>
+      <w:bookmarkStart w:id="13" w:name="_Toc40347122"/>
+      <w:r>
+        <w:t>4.7 Beta Testing</w:t>
+      </w:r>
+      <w:bookmarkEnd w:id="13"/>
+    </w:p>
+    <w:p>
+      <w:pPr>
+        <w:pStyle w:val="Heading1"/>
       </w:pPr>
       <w:r>
         <w:t xml:space="preserve"> </w:t>
       </w:r>
-      <w:r>
-        <w:tab/>
-      </w:r>
-      <w:bookmarkStart w:id="8" w:name="_Toc40342332"/>
-      <w:r>
-        <w:t>4.3 Performance and Stress Testing</w:t>
-      </w:r>
-      <w:bookmarkEnd w:id="8"/>
-    </w:p>
-    <w:p>
-      <w:pPr>
-        <w:ind w:left="720"/>
-        <w:rPr>
-          <w:sz w:val="28"/>
-          <w:szCs w:val="28"/>
-        </w:rPr>
-      </w:pPr>
-      <w:r>
-        <w:rPr>
-          <w:sz w:val="28"/>
-          <w:szCs w:val="28"/>
-        </w:rPr>
-        <w:t>Performance and Stress testing is importance to make sure there is no there are no memory leaks and the game can handle the under Extreme and unfavourable conditions.</w:t>
-      </w:r>
-    </w:p>
-    <w:p>
-      <w:pPr>
-        <w:ind w:left="720"/>
-        <w:rPr>
-          <w:sz w:val="28"/>
-          <w:szCs w:val="28"/>
-        </w:rPr>
-      </w:pPr>
-      <w:r>
-        <w:rPr>
-          <w:sz w:val="28"/>
-          <w:szCs w:val="28"/>
-        </w:rPr>
-        <w:t xml:space="preserve">It will start at the end of </w:t>
-      </w:r>
-      <w:bookmarkStart w:id="9" w:name="_GoBack"/>
-      <w:bookmarkEnd w:id="9"/>
-    </w:p>
-    <w:p>
-      <w:pPr>
-        <w:pStyle w:val="Heading2"/>
+      <w:bookmarkStart w:id="14" w:name="_Toc40347123"/>
+      <w:r>
+        <w:t>5.0 Test Schedule</w:t>
+      </w:r>
+      <w:bookmarkEnd w:id="14"/>
+    </w:p>
+    <w:p>
+      <w:pPr>
+        <w:pStyle w:val="Heading1"/>
       </w:pPr>
       <w:r>
         <w:t xml:space="preserve"> </w:t>
       </w:r>
-      <w:r>
-        <w:tab/>
-      </w:r>
-      <w:bookmarkStart w:id="10" w:name="_Toc40342333"/>
-      <w:r>
-        <w:t>4.4 User Acceptance Testing</w:t>
-      </w:r>
-      <w:bookmarkEnd w:id="10"/>
-    </w:p>
-    <w:p>
-      <w:pPr>
-        <w:pStyle w:val="Heading2"/>
+      <w:bookmarkStart w:id="15" w:name="_Toc40347124"/>
+      <w:r>
+        <w:t>6.0 Control Procedures</w:t>
+      </w:r>
+      <w:bookmarkEnd w:id="15"/>
+    </w:p>
+    <w:p>
+      <w:pPr>
+        <w:pStyle w:val="Heading1"/>
       </w:pPr>
       <w:r>
         <w:t xml:space="preserve"> </w:t>
       </w:r>
-      <w:r>
-        <w:tab/>
-      </w:r>
-      <w:bookmarkStart w:id="11" w:name="_Toc40342334"/>
-      <w:r>
-        <w:t>4.5 Batch Testing</w:t>
-      </w:r>
-      <w:bookmarkEnd w:id="11"/>
-    </w:p>
-    <w:p>
-      <w:pPr>
-        <w:pStyle w:val="Heading2"/>
-      </w:pPr>
+      <w:bookmarkStart w:id="16" w:name="_Toc40347125"/>
+      <w:r>
+        <w:t>7.0 Features to Be Tested</w:t>
+      </w:r>
+      <w:bookmarkEnd w:id="16"/>
       <w:r>
         <w:t xml:space="preserve"> </w:t>
       </w:r>
-      <w:r>
-        <w:tab/>
-      </w:r>
-      <w:bookmarkStart w:id="12" w:name="_Toc40342335"/>
-      <w:r>
-        <w:t>4.6 Automated Regression Testing</w:t>
-      </w:r>
-      <w:bookmarkEnd w:id="12"/>
-    </w:p>
-    <w:p>
-      <w:pPr>
-        <w:pStyle w:val="Heading2"/>
+    </w:p>
+    <w:p>
+      <w:pPr>
+        <w:pStyle w:val="Heading1"/>
       </w:pPr>
       <w:r>
         <w:t xml:space="preserve"> </w:t>
       </w:r>
-      <w:r>
-        <w:tab/>
-      </w:r>
-      <w:bookmarkStart w:id="13" w:name="_Toc40342336"/>
-      <w:r>
-        <w:t>4.7 Beta Testing</w:t>
-      </w:r>
-      <w:bookmarkEnd w:id="13"/>
+      <w:bookmarkStart w:id="17" w:name="_Toc40347126"/>
+      <w:r>
+        <w:t>8.0 Features Not to Be Tested</w:t>
+      </w:r>
+      <w:bookmarkEnd w:id="17"/>
     </w:p>
     <w:p>
       <w:pPr>
@@ -2399,11 +3027,11 @@
       <w:r>
         <w:t xml:space="preserve"> </w:t>
       </w:r>
-      <w:bookmarkStart w:id="14" w:name="_Toc40342337"/>
-      <w:r>
-        <w:t>5.0 Test Schedule</w:t>
-      </w:r>
-      <w:bookmarkEnd w:id="14"/>
+      <w:bookmarkStart w:id="18" w:name="_Toc40347127"/>
+      <w:r>
+        <w:t>9.0 Resources/Roles &amp; Responsibilities</w:t>
+      </w:r>
+      <w:bookmarkEnd w:id="18"/>
     </w:p>
     <w:p>
       <w:pPr>
@@ -2412,11 +3040,11 @@
       <w:r>
         <w:t xml:space="preserve"> </w:t>
       </w:r>
-      <w:bookmarkStart w:id="15" w:name="_Toc40342338"/>
-      <w:r>
-        <w:t>6.0 Control Procedures</w:t>
-      </w:r>
-      <w:bookmarkEnd w:id="15"/>
+      <w:bookmarkStart w:id="19" w:name="_Toc40347128"/>
+      <w:r>
+        <w:t>10.0 Schedules</w:t>
+      </w:r>
+      <w:bookmarkEnd w:id="19"/>
     </w:p>
     <w:p>
       <w:pPr>
@@ -2425,75 +3053,20 @@
       <w:r>
         <w:t xml:space="preserve"> </w:t>
       </w:r>
-      <w:bookmarkStart w:id="16" w:name="_Toc40342339"/>
-      <w:r>
-        <w:t>7.0 Features to Be Tested</w:t>
-      </w:r>
-      <w:bookmarkEnd w:id="16"/>
+      <w:bookmarkStart w:id="20" w:name="_Toc40347129"/>
+      <w:r>
+        <w:t>11.0 Risks/Assumptions</w:t>
+      </w:r>
+      <w:bookmarkEnd w:id="20"/>
+    </w:p>
+    <w:p>
+      <w:pPr>
+        <w:pStyle w:val="Heading1"/>
+      </w:pPr>
       <w:r>
         <w:t xml:space="preserve"> </w:t>
       </w:r>
-    </w:p>
-    <w:p>
-      <w:pPr>
-        <w:pStyle w:val="Heading1"/>
-      </w:pPr>
-      <w:r>
-        <w:t xml:space="preserve"> </w:t>
-      </w:r>
-      <w:bookmarkStart w:id="17" w:name="_Toc40342340"/>
-      <w:r>
-        <w:t>8.0 Features Not to Be Tested</w:t>
-      </w:r>
-      <w:bookmarkEnd w:id="17"/>
-    </w:p>
-    <w:p>
-      <w:pPr>
-        <w:pStyle w:val="Heading1"/>
-      </w:pPr>
-      <w:r>
-        <w:t xml:space="preserve"> </w:t>
-      </w:r>
-      <w:bookmarkStart w:id="18" w:name="_Toc40342341"/>
-      <w:r>
-        <w:t>9.0 Resources/Roles &amp; Responsibilities</w:t>
-      </w:r>
-      <w:bookmarkEnd w:id="18"/>
-    </w:p>
-    <w:p>
-      <w:pPr>
-        <w:pStyle w:val="Heading1"/>
-      </w:pPr>
-      <w:r>
-        <w:t xml:space="preserve"> </w:t>
-      </w:r>
-      <w:bookmarkStart w:id="19" w:name="_Toc40342342"/>
-      <w:r>
-        <w:t>10.0 Schedules</w:t>
-      </w:r>
-      <w:bookmarkEnd w:id="19"/>
-    </w:p>
-    <w:p>
-      <w:pPr>
-        <w:pStyle w:val="Heading1"/>
-      </w:pPr>
-      <w:r>
-        <w:t xml:space="preserve"> </w:t>
-      </w:r>
-      <w:bookmarkStart w:id="20" w:name="_Toc40342343"/>
-      <w:r>
-        <w:t>11.0 Risks/Assumptions</w:t>
-      </w:r>
-      <w:bookmarkEnd w:id="20"/>
-    </w:p>
-    <w:p>
-      <w:pPr>
-        <w:pStyle w:val="Heading1"/>
-      </w:pPr>
-      <w:r>
-        <w:t xml:space="preserve"> </w:t>
-      </w:r>
-      <w:bookmarkStart w:id="21" w:name="_Toc40342344"/>
+      <w:bookmarkStart w:id="21" w:name="_Toc40347130"/>
       <w:r>
         <w:t>12.0 Tools</w:t>
       </w:r>

--- a/SoftwareTestingProject.docx
+++ b/SoftwareTestingProject.docx
@@ -22,6 +22,8 @@
           <w:b/>
           <w:bCs/>
           <w:noProof/>
+          <w:sz w:val="36"/>
+          <w:szCs w:val="36"/>
         </w:rPr>
       </w:sdtEndPr>
       <w:sdtContent>
@@ -43,39 +45,39 @@
             <w:rPr>
               <w:rFonts w:eastAsiaTheme="minorEastAsia"/>
               <w:noProof/>
-              <w:sz w:val="32"/>
-              <w:szCs w:val="32"/>
+              <w:sz w:val="36"/>
+              <w:szCs w:val="36"/>
               <w:lang w:eastAsia="en-IE"/>
             </w:rPr>
           </w:pPr>
           <w:r>
             <w:rPr>
-              <w:sz w:val="32"/>
-              <w:szCs w:val="32"/>
+              <w:sz w:val="48"/>
+              <w:szCs w:val="48"/>
             </w:rPr>
             <w:fldChar w:fldCharType="begin"/>
           </w:r>
           <w:r>
             <w:rPr>
-              <w:sz w:val="32"/>
-              <w:szCs w:val="32"/>
+              <w:sz w:val="48"/>
+              <w:szCs w:val="48"/>
             </w:rPr>
             <w:instrText xml:space="preserve"> TOC \o "1-3" \h \z \u </w:instrText>
           </w:r>
           <w:r>
             <w:rPr>
-              <w:sz w:val="32"/>
-              <w:szCs w:val="32"/>
+              <w:sz w:val="48"/>
+              <w:szCs w:val="48"/>
             </w:rPr>
             <w:fldChar w:fldCharType="separate"/>
           </w:r>
-          <w:hyperlink w:anchor="_Toc40347110" w:history="1">
+          <w:hyperlink w:anchor="_Toc40358734" w:history="1">
             <w:r>
               <w:rPr>
                 <w:rStyle w:val="Hyperlink"/>
                 <w:noProof/>
-                <w:sz w:val="32"/>
-                <w:szCs w:val="32"/>
+                <w:sz w:val="36"/>
+                <w:szCs w:val="36"/>
               </w:rPr>
               <w:t>1.0</w:t>
             </w:r>
@@ -83,8 +85,8 @@
               <w:rPr>
                 <w:rFonts w:eastAsiaTheme="minorEastAsia"/>
                 <w:noProof/>
-                <w:sz w:val="32"/>
-                <w:szCs w:val="32"/>
+                <w:sz w:val="36"/>
+                <w:szCs w:val="36"/>
                 <w:lang w:eastAsia="en-IE"/>
               </w:rPr>
               <w:tab/>
@@ -93,8 +95,8 @@
               <w:rPr>
                 <w:rStyle w:val="Hyperlink"/>
                 <w:noProof/>
-                <w:sz w:val="32"/>
-                <w:szCs w:val="32"/>
+                <w:sz w:val="36"/>
+                <w:szCs w:val="36"/>
               </w:rPr>
               <w:t>INTRODUCTION</w:t>
             </w:r>
@@ -102,8 +104,8 @@
               <w:rPr>
                 <w:noProof/>
                 <w:webHidden/>
-                <w:sz w:val="32"/>
-                <w:szCs w:val="32"/>
+                <w:sz w:val="36"/>
+                <w:szCs w:val="36"/>
               </w:rPr>
               <w:tab/>
             </w:r>
@@ -111,8 +113,8 @@
               <w:rPr>
                 <w:noProof/>
                 <w:webHidden/>
-                <w:sz w:val="32"/>
-                <w:szCs w:val="32"/>
+                <w:sz w:val="36"/>
+                <w:szCs w:val="36"/>
               </w:rPr>
               <w:fldChar w:fldCharType="begin"/>
             </w:r>
@@ -120,25 +122,25 @@
               <w:rPr>
                 <w:noProof/>
                 <w:webHidden/>
-                <w:sz w:val="32"/>
-                <w:szCs w:val="32"/>
-              </w:rPr>
-              <w:instrText xml:space="preserve"> PAGEREF _Toc40347110 \h </w:instrText>
-            </w:r>
-            <w:r>
-              <w:rPr>
-                <w:noProof/>
-                <w:webHidden/>
-                <w:sz w:val="32"/>
-                <w:szCs w:val="32"/>
-              </w:rPr>
-            </w:r>
-            <w:r>
-              <w:rPr>
-                <w:noProof/>
-                <w:webHidden/>
-                <w:sz w:val="32"/>
-                <w:szCs w:val="32"/>
+                <w:sz w:val="36"/>
+                <w:szCs w:val="36"/>
+              </w:rPr>
+              <w:instrText xml:space="preserve"> PAGEREF _Toc40358734 \h </w:instrText>
+            </w:r>
+            <w:r>
+              <w:rPr>
+                <w:noProof/>
+                <w:webHidden/>
+                <w:sz w:val="36"/>
+                <w:szCs w:val="36"/>
+              </w:rPr>
+            </w:r>
+            <w:r>
+              <w:rPr>
+                <w:noProof/>
+                <w:webHidden/>
+                <w:sz w:val="36"/>
+                <w:szCs w:val="36"/>
               </w:rPr>
               <w:fldChar w:fldCharType="separate"/>
             </w:r>
@@ -146,8 +148,8 @@
               <w:rPr>
                 <w:noProof/>
                 <w:webHidden/>
-                <w:sz w:val="32"/>
-                <w:szCs w:val="32"/>
+                <w:sz w:val="36"/>
+                <w:szCs w:val="36"/>
               </w:rPr>
               <w:t>2</w:t>
             </w:r>
@@ -155,8 +157,8 @@
               <w:rPr>
                 <w:noProof/>
                 <w:webHidden/>
-                <w:sz w:val="32"/>
-                <w:szCs w:val="32"/>
+                <w:sz w:val="36"/>
+                <w:szCs w:val="36"/>
               </w:rPr>
               <w:fldChar w:fldCharType="end"/>
             </w:r>
@@ -172,18 +174,18 @@
             <w:rPr>
               <w:rFonts w:eastAsiaTheme="minorEastAsia"/>
               <w:noProof/>
-              <w:sz w:val="32"/>
-              <w:szCs w:val="32"/>
+              <w:sz w:val="36"/>
+              <w:szCs w:val="36"/>
               <w:lang w:eastAsia="en-IE"/>
             </w:rPr>
           </w:pPr>
-          <w:hyperlink w:anchor="_Toc40347111" w:history="1">
+          <w:hyperlink w:anchor="_Toc40358735" w:history="1">
             <w:r>
               <w:rPr>
                 <w:rStyle w:val="Hyperlink"/>
                 <w:noProof/>
-                <w:sz w:val="32"/>
-                <w:szCs w:val="32"/>
+                <w:sz w:val="36"/>
+                <w:szCs w:val="36"/>
               </w:rPr>
               <w:t>2.0</w:t>
             </w:r>
@@ -191,8 +193,8 @@
               <w:rPr>
                 <w:rFonts w:eastAsiaTheme="minorEastAsia"/>
                 <w:noProof/>
-                <w:sz w:val="32"/>
-                <w:szCs w:val="32"/>
+                <w:sz w:val="36"/>
+                <w:szCs w:val="36"/>
                 <w:lang w:eastAsia="en-IE"/>
               </w:rPr>
               <w:tab/>
@@ -201,8 +203,8 @@
               <w:rPr>
                 <w:rStyle w:val="Hyperlink"/>
                 <w:noProof/>
-                <w:sz w:val="32"/>
-                <w:szCs w:val="32"/>
+                <w:sz w:val="36"/>
+                <w:szCs w:val="36"/>
               </w:rPr>
               <w:t>OBJECTIVES AND TASKS</w:t>
             </w:r>
@@ -210,8 +212,8 @@
               <w:rPr>
                 <w:noProof/>
                 <w:webHidden/>
-                <w:sz w:val="32"/>
-                <w:szCs w:val="32"/>
+                <w:sz w:val="36"/>
+                <w:szCs w:val="36"/>
               </w:rPr>
               <w:tab/>
             </w:r>
@@ -219,8 +221,8 @@
               <w:rPr>
                 <w:noProof/>
                 <w:webHidden/>
-                <w:sz w:val="32"/>
-                <w:szCs w:val="32"/>
+                <w:sz w:val="36"/>
+                <w:szCs w:val="36"/>
               </w:rPr>
               <w:fldChar w:fldCharType="begin"/>
             </w:r>
@@ -228,25 +230,25 @@
               <w:rPr>
                 <w:noProof/>
                 <w:webHidden/>
-                <w:sz w:val="32"/>
-                <w:szCs w:val="32"/>
-              </w:rPr>
-              <w:instrText xml:space="preserve"> PAGEREF _Toc40347111 \h </w:instrText>
-            </w:r>
-            <w:r>
-              <w:rPr>
-                <w:noProof/>
-                <w:webHidden/>
-                <w:sz w:val="32"/>
-                <w:szCs w:val="32"/>
-              </w:rPr>
-            </w:r>
-            <w:r>
-              <w:rPr>
-                <w:noProof/>
-                <w:webHidden/>
-                <w:sz w:val="32"/>
-                <w:szCs w:val="32"/>
+                <w:sz w:val="36"/>
+                <w:szCs w:val="36"/>
+              </w:rPr>
+              <w:instrText xml:space="preserve"> PAGEREF _Toc40358735 \h </w:instrText>
+            </w:r>
+            <w:r>
+              <w:rPr>
+                <w:noProof/>
+                <w:webHidden/>
+                <w:sz w:val="36"/>
+                <w:szCs w:val="36"/>
+              </w:rPr>
+            </w:r>
+            <w:r>
+              <w:rPr>
+                <w:noProof/>
+                <w:webHidden/>
+                <w:sz w:val="36"/>
+                <w:szCs w:val="36"/>
               </w:rPr>
               <w:fldChar w:fldCharType="separate"/>
             </w:r>
@@ -254,8 +256,8 @@
               <w:rPr>
                 <w:noProof/>
                 <w:webHidden/>
-                <w:sz w:val="32"/>
-                <w:szCs w:val="32"/>
+                <w:sz w:val="36"/>
+                <w:szCs w:val="36"/>
               </w:rPr>
               <w:t>2</w:t>
             </w:r>
@@ -263,8 +265,8 @@
               <w:rPr>
                 <w:noProof/>
                 <w:webHidden/>
-                <w:sz w:val="32"/>
-                <w:szCs w:val="32"/>
+                <w:sz w:val="36"/>
+                <w:szCs w:val="36"/>
               </w:rPr>
               <w:fldChar w:fldCharType="end"/>
             </w:r>
@@ -280,18 +282,18 @@
             <w:rPr>
               <w:rFonts w:eastAsiaTheme="minorEastAsia"/>
               <w:noProof/>
-              <w:sz w:val="32"/>
-              <w:szCs w:val="32"/>
+              <w:sz w:val="36"/>
+              <w:szCs w:val="36"/>
               <w:lang w:eastAsia="en-IE"/>
             </w:rPr>
           </w:pPr>
-          <w:hyperlink w:anchor="_Toc40347112" w:history="1">
+          <w:hyperlink w:anchor="_Toc40358736" w:history="1">
             <w:r>
               <w:rPr>
                 <w:rStyle w:val="Hyperlink"/>
                 <w:noProof/>
-                <w:sz w:val="32"/>
-                <w:szCs w:val="32"/>
+                <w:sz w:val="36"/>
+                <w:szCs w:val="36"/>
               </w:rPr>
               <w:t>2.1</w:t>
             </w:r>
@@ -299,8 +301,8 @@
               <w:rPr>
                 <w:rFonts w:eastAsiaTheme="minorEastAsia"/>
                 <w:noProof/>
-                <w:sz w:val="32"/>
-                <w:szCs w:val="32"/>
+                <w:sz w:val="36"/>
+                <w:szCs w:val="36"/>
                 <w:lang w:eastAsia="en-IE"/>
               </w:rPr>
               <w:tab/>
@@ -309,8 +311,8 @@
               <w:rPr>
                 <w:rStyle w:val="Hyperlink"/>
                 <w:noProof/>
-                <w:sz w:val="32"/>
-                <w:szCs w:val="32"/>
+                <w:sz w:val="36"/>
+                <w:szCs w:val="36"/>
               </w:rPr>
               <w:t>Objectives</w:t>
             </w:r>
@@ -318,8 +320,8 @@
               <w:rPr>
                 <w:noProof/>
                 <w:webHidden/>
-                <w:sz w:val="32"/>
-                <w:szCs w:val="32"/>
+                <w:sz w:val="36"/>
+                <w:szCs w:val="36"/>
               </w:rPr>
               <w:tab/>
             </w:r>
@@ -327,8 +329,8 @@
               <w:rPr>
                 <w:noProof/>
                 <w:webHidden/>
-                <w:sz w:val="32"/>
-                <w:szCs w:val="32"/>
+                <w:sz w:val="36"/>
+                <w:szCs w:val="36"/>
               </w:rPr>
               <w:fldChar w:fldCharType="begin"/>
             </w:r>
@@ -336,25 +338,25 @@
               <w:rPr>
                 <w:noProof/>
                 <w:webHidden/>
-                <w:sz w:val="32"/>
-                <w:szCs w:val="32"/>
-              </w:rPr>
-              <w:instrText xml:space="preserve"> PAGEREF _Toc40347112 \h </w:instrText>
-            </w:r>
-            <w:r>
-              <w:rPr>
-                <w:noProof/>
-                <w:webHidden/>
-                <w:sz w:val="32"/>
-                <w:szCs w:val="32"/>
-              </w:rPr>
-            </w:r>
-            <w:r>
-              <w:rPr>
-                <w:noProof/>
-                <w:webHidden/>
-                <w:sz w:val="32"/>
-                <w:szCs w:val="32"/>
+                <w:sz w:val="36"/>
+                <w:szCs w:val="36"/>
+              </w:rPr>
+              <w:instrText xml:space="preserve"> PAGEREF _Toc40358736 \h </w:instrText>
+            </w:r>
+            <w:r>
+              <w:rPr>
+                <w:noProof/>
+                <w:webHidden/>
+                <w:sz w:val="36"/>
+                <w:szCs w:val="36"/>
+              </w:rPr>
+            </w:r>
+            <w:r>
+              <w:rPr>
+                <w:noProof/>
+                <w:webHidden/>
+                <w:sz w:val="36"/>
+                <w:szCs w:val="36"/>
               </w:rPr>
               <w:fldChar w:fldCharType="separate"/>
             </w:r>
@@ -362,8 +364,8 @@
               <w:rPr>
                 <w:noProof/>
                 <w:webHidden/>
-                <w:sz w:val="32"/>
-                <w:szCs w:val="32"/>
+                <w:sz w:val="36"/>
+                <w:szCs w:val="36"/>
               </w:rPr>
               <w:t>2</w:t>
             </w:r>
@@ -371,8 +373,8 @@
               <w:rPr>
                 <w:noProof/>
                 <w:webHidden/>
-                <w:sz w:val="32"/>
-                <w:szCs w:val="32"/>
+                <w:sz w:val="36"/>
+                <w:szCs w:val="36"/>
               </w:rPr>
               <w:fldChar w:fldCharType="end"/>
             </w:r>
@@ -388,18 +390,18 @@
             <w:rPr>
               <w:rFonts w:eastAsiaTheme="minorEastAsia"/>
               <w:noProof/>
-              <w:sz w:val="32"/>
-              <w:szCs w:val="32"/>
+              <w:sz w:val="36"/>
+              <w:szCs w:val="36"/>
               <w:lang w:eastAsia="en-IE"/>
             </w:rPr>
           </w:pPr>
-          <w:hyperlink w:anchor="_Toc40347113" w:history="1">
+          <w:hyperlink w:anchor="_Toc40358737" w:history="1">
             <w:r>
               <w:rPr>
                 <w:rStyle w:val="Hyperlink"/>
                 <w:noProof/>
-                <w:sz w:val="32"/>
-                <w:szCs w:val="32"/>
+                <w:sz w:val="36"/>
+                <w:szCs w:val="36"/>
               </w:rPr>
               <w:t>2.2</w:t>
             </w:r>
@@ -407,8 +409,8 @@
               <w:rPr>
                 <w:rFonts w:eastAsiaTheme="minorEastAsia"/>
                 <w:noProof/>
-                <w:sz w:val="32"/>
-                <w:szCs w:val="32"/>
+                <w:sz w:val="36"/>
+                <w:szCs w:val="36"/>
                 <w:lang w:eastAsia="en-IE"/>
               </w:rPr>
               <w:tab/>
@@ -417,8 +419,8 @@
               <w:rPr>
                 <w:rStyle w:val="Hyperlink"/>
                 <w:noProof/>
-                <w:sz w:val="32"/>
-                <w:szCs w:val="32"/>
+                <w:sz w:val="36"/>
+                <w:szCs w:val="36"/>
               </w:rPr>
               <w:t>Tasks</w:t>
             </w:r>
@@ -426,8 +428,8 @@
               <w:rPr>
                 <w:noProof/>
                 <w:webHidden/>
-                <w:sz w:val="32"/>
-                <w:szCs w:val="32"/>
+                <w:sz w:val="36"/>
+                <w:szCs w:val="36"/>
               </w:rPr>
               <w:tab/>
             </w:r>
@@ -435,8 +437,8 @@
               <w:rPr>
                 <w:noProof/>
                 <w:webHidden/>
-                <w:sz w:val="32"/>
-                <w:szCs w:val="32"/>
+                <w:sz w:val="36"/>
+                <w:szCs w:val="36"/>
               </w:rPr>
               <w:fldChar w:fldCharType="begin"/>
             </w:r>
@@ -444,25 +446,25 @@
               <w:rPr>
                 <w:noProof/>
                 <w:webHidden/>
-                <w:sz w:val="32"/>
-                <w:szCs w:val="32"/>
-              </w:rPr>
-              <w:instrText xml:space="preserve"> PAGEREF _Toc40347113 \h </w:instrText>
-            </w:r>
-            <w:r>
-              <w:rPr>
-                <w:noProof/>
-                <w:webHidden/>
-                <w:sz w:val="32"/>
-                <w:szCs w:val="32"/>
-              </w:rPr>
-            </w:r>
-            <w:r>
-              <w:rPr>
-                <w:noProof/>
-                <w:webHidden/>
-                <w:sz w:val="32"/>
-                <w:szCs w:val="32"/>
+                <w:sz w:val="36"/>
+                <w:szCs w:val="36"/>
+              </w:rPr>
+              <w:instrText xml:space="preserve"> PAGEREF _Toc40358737 \h </w:instrText>
+            </w:r>
+            <w:r>
+              <w:rPr>
+                <w:noProof/>
+                <w:webHidden/>
+                <w:sz w:val="36"/>
+                <w:szCs w:val="36"/>
+              </w:rPr>
+            </w:r>
+            <w:r>
+              <w:rPr>
+                <w:noProof/>
+                <w:webHidden/>
+                <w:sz w:val="36"/>
+                <w:szCs w:val="36"/>
               </w:rPr>
               <w:fldChar w:fldCharType="separate"/>
             </w:r>
@@ -470,8 +472,8 @@
               <w:rPr>
                 <w:noProof/>
                 <w:webHidden/>
-                <w:sz w:val="32"/>
-                <w:szCs w:val="32"/>
+                <w:sz w:val="36"/>
+                <w:szCs w:val="36"/>
               </w:rPr>
               <w:t>2</w:t>
             </w:r>
@@ -479,8 +481,8 @@
               <w:rPr>
                 <w:noProof/>
                 <w:webHidden/>
-                <w:sz w:val="32"/>
-                <w:szCs w:val="32"/>
+                <w:sz w:val="36"/>
+                <w:szCs w:val="36"/>
               </w:rPr>
               <w:fldChar w:fldCharType="end"/>
             </w:r>
@@ -496,18 +498,18 @@
             <w:rPr>
               <w:rFonts w:eastAsiaTheme="minorEastAsia"/>
               <w:noProof/>
-              <w:sz w:val="32"/>
-              <w:szCs w:val="32"/>
+              <w:sz w:val="36"/>
+              <w:szCs w:val="36"/>
               <w:lang w:eastAsia="en-IE"/>
             </w:rPr>
           </w:pPr>
-          <w:hyperlink w:anchor="_Toc40347114" w:history="1">
+          <w:hyperlink w:anchor="_Toc40358738" w:history="1">
             <w:r>
               <w:rPr>
                 <w:rStyle w:val="Hyperlink"/>
                 <w:noProof/>
-                <w:sz w:val="32"/>
-                <w:szCs w:val="32"/>
+                <w:sz w:val="36"/>
+                <w:szCs w:val="36"/>
               </w:rPr>
               <w:t>3.0</w:t>
             </w:r>
@@ -515,8 +517,8 @@
               <w:rPr>
                 <w:rFonts w:eastAsiaTheme="minorEastAsia"/>
                 <w:noProof/>
-                <w:sz w:val="32"/>
-                <w:szCs w:val="32"/>
+                <w:sz w:val="36"/>
+                <w:szCs w:val="36"/>
                 <w:lang w:eastAsia="en-IE"/>
               </w:rPr>
               <w:tab/>
@@ -525,8 +527,8 @@
               <w:rPr>
                 <w:rStyle w:val="Hyperlink"/>
                 <w:noProof/>
-                <w:sz w:val="32"/>
-                <w:szCs w:val="32"/>
+                <w:sz w:val="36"/>
+                <w:szCs w:val="36"/>
               </w:rPr>
               <w:t>SCOPE</w:t>
             </w:r>
@@ -534,8 +536,8 @@
               <w:rPr>
                 <w:noProof/>
                 <w:webHidden/>
-                <w:sz w:val="32"/>
-                <w:szCs w:val="32"/>
+                <w:sz w:val="36"/>
+                <w:szCs w:val="36"/>
               </w:rPr>
               <w:tab/>
             </w:r>
@@ -543,8 +545,8 @@
               <w:rPr>
                 <w:noProof/>
                 <w:webHidden/>
-                <w:sz w:val="32"/>
-                <w:szCs w:val="32"/>
+                <w:sz w:val="36"/>
+                <w:szCs w:val="36"/>
               </w:rPr>
               <w:fldChar w:fldCharType="begin"/>
             </w:r>
@@ -552,25 +554,25 @@
               <w:rPr>
                 <w:noProof/>
                 <w:webHidden/>
-                <w:sz w:val="32"/>
-                <w:szCs w:val="32"/>
-              </w:rPr>
-              <w:instrText xml:space="preserve"> PAGEREF _Toc40347114 \h </w:instrText>
-            </w:r>
-            <w:r>
-              <w:rPr>
-                <w:noProof/>
-                <w:webHidden/>
-                <w:sz w:val="32"/>
-                <w:szCs w:val="32"/>
-              </w:rPr>
-            </w:r>
-            <w:r>
-              <w:rPr>
-                <w:noProof/>
-                <w:webHidden/>
-                <w:sz w:val="32"/>
-                <w:szCs w:val="32"/>
+                <w:sz w:val="36"/>
+                <w:szCs w:val="36"/>
+              </w:rPr>
+              <w:instrText xml:space="preserve"> PAGEREF _Toc40358738 \h </w:instrText>
+            </w:r>
+            <w:r>
+              <w:rPr>
+                <w:noProof/>
+                <w:webHidden/>
+                <w:sz w:val="36"/>
+                <w:szCs w:val="36"/>
+              </w:rPr>
+            </w:r>
+            <w:r>
+              <w:rPr>
+                <w:noProof/>
+                <w:webHidden/>
+                <w:sz w:val="36"/>
+                <w:szCs w:val="36"/>
               </w:rPr>
               <w:fldChar w:fldCharType="separate"/>
             </w:r>
@@ -578,8 +580,8 @@
               <w:rPr>
                 <w:noProof/>
                 <w:webHidden/>
-                <w:sz w:val="32"/>
-                <w:szCs w:val="32"/>
+                <w:sz w:val="36"/>
+                <w:szCs w:val="36"/>
               </w:rPr>
               <w:t>2</w:t>
             </w:r>
@@ -587,8 +589,8 @@
               <w:rPr>
                 <w:noProof/>
                 <w:webHidden/>
-                <w:sz w:val="32"/>
-                <w:szCs w:val="32"/>
+                <w:sz w:val="36"/>
+                <w:szCs w:val="36"/>
               </w:rPr>
               <w:fldChar w:fldCharType="end"/>
             </w:r>
@@ -604,18 +606,18 @@
             <w:rPr>
               <w:rFonts w:eastAsiaTheme="minorEastAsia"/>
               <w:noProof/>
-              <w:sz w:val="32"/>
-              <w:szCs w:val="32"/>
+              <w:sz w:val="36"/>
+              <w:szCs w:val="36"/>
               <w:lang w:eastAsia="en-IE"/>
             </w:rPr>
           </w:pPr>
-          <w:hyperlink w:anchor="_Toc40347115" w:history="1">
+          <w:hyperlink w:anchor="_Toc40358739" w:history="1">
             <w:r>
               <w:rPr>
                 <w:rStyle w:val="Hyperlink"/>
                 <w:noProof/>
-                <w:sz w:val="32"/>
-                <w:szCs w:val="32"/>
+                <w:sz w:val="36"/>
+                <w:szCs w:val="36"/>
               </w:rPr>
               <w:t>4.0</w:t>
             </w:r>
@@ -623,8 +625,8 @@
               <w:rPr>
                 <w:rFonts w:eastAsiaTheme="minorEastAsia"/>
                 <w:noProof/>
-                <w:sz w:val="32"/>
-                <w:szCs w:val="32"/>
+                <w:sz w:val="36"/>
+                <w:szCs w:val="36"/>
                 <w:lang w:eastAsia="en-IE"/>
               </w:rPr>
               <w:tab/>
@@ -633,8 +635,8 @@
               <w:rPr>
                 <w:rStyle w:val="Hyperlink"/>
                 <w:noProof/>
-                <w:sz w:val="32"/>
-                <w:szCs w:val="32"/>
+                <w:sz w:val="36"/>
+                <w:szCs w:val="36"/>
               </w:rPr>
               <w:t>Testing Strategy</w:t>
             </w:r>
@@ -642,8 +644,8 @@
               <w:rPr>
                 <w:noProof/>
                 <w:webHidden/>
-                <w:sz w:val="32"/>
-                <w:szCs w:val="32"/>
+                <w:sz w:val="36"/>
+                <w:szCs w:val="36"/>
               </w:rPr>
               <w:tab/>
             </w:r>
@@ -651,8 +653,8 @@
               <w:rPr>
                 <w:noProof/>
                 <w:webHidden/>
-                <w:sz w:val="32"/>
-                <w:szCs w:val="32"/>
+                <w:sz w:val="36"/>
+                <w:szCs w:val="36"/>
               </w:rPr>
               <w:fldChar w:fldCharType="begin"/>
             </w:r>
@@ -660,25 +662,25 @@
               <w:rPr>
                 <w:noProof/>
                 <w:webHidden/>
-                <w:sz w:val="32"/>
-                <w:szCs w:val="32"/>
-              </w:rPr>
-              <w:instrText xml:space="preserve"> PAGEREF _Toc40347115 \h </w:instrText>
-            </w:r>
-            <w:r>
-              <w:rPr>
-                <w:noProof/>
-                <w:webHidden/>
-                <w:sz w:val="32"/>
-                <w:szCs w:val="32"/>
-              </w:rPr>
-            </w:r>
-            <w:r>
-              <w:rPr>
-                <w:noProof/>
-                <w:webHidden/>
-                <w:sz w:val="32"/>
-                <w:szCs w:val="32"/>
+                <w:sz w:val="36"/>
+                <w:szCs w:val="36"/>
+              </w:rPr>
+              <w:instrText xml:space="preserve"> PAGEREF _Toc40358739 \h </w:instrText>
+            </w:r>
+            <w:r>
+              <w:rPr>
+                <w:noProof/>
+                <w:webHidden/>
+                <w:sz w:val="36"/>
+                <w:szCs w:val="36"/>
+              </w:rPr>
+            </w:r>
+            <w:r>
+              <w:rPr>
+                <w:noProof/>
+                <w:webHidden/>
+                <w:sz w:val="36"/>
+                <w:szCs w:val="36"/>
               </w:rPr>
               <w:fldChar w:fldCharType="separate"/>
             </w:r>
@@ -686,8 +688,8 @@
               <w:rPr>
                 <w:noProof/>
                 <w:webHidden/>
-                <w:sz w:val="32"/>
-                <w:szCs w:val="32"/>
+                <w:sz w:val="36"/>
+                <w:szCs w:val="36"/>
               </w:rPr>
               <w:t>2</w:t>
             </w:r>
@@ -695,8 +697,8 @@
               <w:rPr>
                 <w:noProof/>
                 <w:webHidden/>
-                <w:sz w:val="32"/>
-                <w:szCs w:val="32"/>
+                <w:sz w:val="36"/>
+                <w:szCs w:val="36"/>
               </w:rPr>
               <w:fldChar w:fldCharType="end"/>
             </w:r>
@@ -711,18 +713,18 @@
             <w:rPr>
               <w:rFonts w:eastAsiaTheme="minorEastAsia"/>
               <w:noProof/>
-              <w:sz w:val="32"/>
-              <w:szCs w:val="32"/>
+              <w:sz w:val="36"/>
+              <w:szCs w:val="36"/>
               <w:lang w:eastAsia="en-IE"/>
             </w:rPr>
           </w:pPr>
-          <w:hyperlink w:anchor="_Toc40347116" w:history="1">
+          <w:hyperlink w:anchor="_Toc40358740" w:history="1">
             <w:r>
               <w:rPr>
                 <w:rStyle w:val="Hyperlink"/>
                 <w:noProof/>
-                <w:sz w:val="32"/>
-                <w:szCs w:val="32"/>
+                <w:sz w:val="36"/>
+                <w:szCs w:val="36"/>
               </w:rPr>
               <w:t>4.1 Unit Testing</w:t>
             </w:r>
@@ -730,8 +732,8 @@
               <w:rPr>
                 <w:noProof/>
                 <w:webHidden/>
-                <w:sz w:val="32"/>
-                <w:szCs w:val="32"/>
+                <w:sz w:val="36"/>
+                <w:szCs w:val="36"/>
               </w:rPr>
               <w:tab/>
             </w:r>
@@ -739,8 +741,8 @@
               <w:rPr>
                 <w:noProof/>
                 <w:webHidden/>
-                <w:sz w:val="32"/>
-                <w:szCs w:val="32"/>
+                <w:sz w:val="36"/>
+                <w:szCs w:val="36"/>
               </w:rPr>
               <w:fldChar w:fldCharType="begin"/>
             </w:r>
@@ -748,25 +750,25 @@
               <w:rPr>
                 <w:noProof/>
                 <w:webHidden/>
-                <w:sz w:val="32"/>
-                <w:szCs w:val="32"/>
-              </w:rPr>
-              <w:instrText xml:space="preserve"> PAGEREF _Toc40347116 \h </w:instrText>
-            </w:r>
-            <w:r>
-              <w:rPr>
-                <w:noProof/>
-                <w:webHidden/>
-                <w:sz w:val="32"/>
-                <w:szCs w:val="32"/>
-              </w:rPr>
-            </w:r>
-            <w:r>
-              <w:rPr>
-                <w:noProof/>
-                <w:webHidden/>
-                <w:sz w:val="32"/>
-                <w:szCs w:val="32"/>
+                <w:sz w:val="36"/>
+                <w:szCs w:val="36"/>
+              </w:rPr>
+              <w:instrText xml:space="preserve"> PAGEREF _Toc40358740 \h </w:instrText>
+            </w:r>
+            <w:r>
+              <w:rPr>
+                <w:noProof/>
+                <w:webHidden/>
+                <w:sz w:val="36"/>
+                <w:szCs w:val="36"/>
+              </w:rPr>
+            </w:r>
+            <w:r>
+              <w:rPr>
+                <w:noProof/>
+                <w:webHidden/>
+                <w:sz w:val="36"/>
+                <w:szCs w:val="36"/>
               </w:rPr>
               <w:fldChar w:fldCharType="separate"/>
             </w:r>
@@ -774,8 +776,8 @@
               <w:rPr>
                 <w:noProof/>
                 <w:webHidden/>
-                <w:sz w:val="32"/>
-                <w:szCs w:val="32"/>
+                <w:sz w:val="36"/>
+                <w:szCs w:val="36"/>
               </w:rPr>
               <w:t>3</w:t>
             </w:r>
@@ -783,8 +785,8 @@
               <w:rPr>
                 <w:noProof/>
                 <w:webHidden/>
-                <w:sz w:val="32"/>
-                <w:szCs w:val="32"/>
+                <w:sz w:val="36"/>
+                <w:szCs w:val="36"/>
               </w:rPr>
               <w:fldChar w:fldCharType="end"/>
             </w:r>
@@ -799,18 +801,18 @@
             <w:rPr>
               <w:rFonts w:eastAsiaTheme="minorEastAsia"/>
               <w:noProof/>
-              <w:sz w:val="32"/>
-              <w:szCs w:val="32"/>
+              <w:sz w:val="36"/>
+              <w:szCs w:val="36"/>
               <w:lang w:eastAsia="en-IE"/>
             </w:rPr>
           </w:pPr>
-          <w:hyperlink w:anchor="_Toc40347117" w:history="1">
+          <w:hyperlink w:anchor="_Toc40358741" w:history="1">
             <w:r>
               <w:rPr>
                 <w:rStyle w:val="Hyperlink"/>
                 <w:noProof/>
-                <w:sz w:val="32"/>
-                <w:szCs w:val="32"/>
+                <w:sz w:val="36"/>
+                <w:szCs w:val="36"/>
               </w:rPr>
               <w:t>4.2 System and Integration Testing</w:t>
             </w:r>
@@ -818,8 +820,8 @@
               <w:rPr>
                 <w:noProof/>
                 <w:webHidden/>
-                <w:sz w:val="32"/>
-                <w:szCs w:val="32"/>
+                <w:sz w:val="36"/>
+                <w:szCs w:val="36"/>
               </w:rPr>
               <w:tab/>
             </w:r>
@@ -827,8 +829,8 @@
               <w:rPr>
                 <w:noProof/>
                 <w:webHidden/>
-                <w:sz w:val="32"/>
-                <w:szCs w:val="32"/>
+                <w:sz w:val="36"/>
+                <w:szCs w:val="36"/>
               </w:rPr>
               <w:fldChar w:fldCharType="begin"/>
             </w:r>
@@ -836,25 +838,25 @@
               <w:rPr>
                 <w:noProof/>
                 <w:webHidden/>
-                <w:sz w:val="32"/>
-                <w:szCs w:val="32"/>
-              </w:rPr>
-              <w:instrText xml:space="preserve"> PAGEREF _Toc40347117 \h </w:instrText>
-            </w:r>
-            <w:r>
-              <w:rPr>
-                <w:noProof/>
-                <w:webHidden/>
-                <w:sz w:val="32"/>
-                <w:szCs w:val="32"/>
-              </w:rPr>
-            </w:r>
-            <w:r>
-              <w:rPr>
-                <w:noProof/>
-                <w:webHidden/>
-                <w:sz w:val="32"/>
-                <w:szCs w:val="32"/>
+                <w:sz w:val="36"/>
+                <w:szCs w:val="36"/>
+              </w:rPr>
+              <w:instrText xml:space="preserve"> PAGEREF _Toc40358741 \h </w:instrText>
+            </w:r>
+            <w:r>
+              <w:rPr>
+                <w:noProof/>
+                <w:webHidden/>
+                <w:sz w:val="36"/>
+                <w:szCs w:val="36"/>
+              </w:rPr>
+            </w:r>
+            <w:r>
+              <w:rPr>
+                <w:noProof/>
+                <w:webHidden/>
+                <w:sz w:val="36"/>
+                <w:szCs w:val="36"/>
               </w:rPr>
               <w:fldChar w:fldCharType="separate"/>
             </w:r>
@@ -862,8 +864,8 @@
               <w:rPr>
                 <w:noProof/>
                 <w:webHidden/>
-                <w:sz w:val="32"/>
-                <w:szCs w:val="32"/>
+                <w:sz w:val="36"/>
+                <w:szCs w:val="36"/>
               </w:rPr>
               <w:t>3</w:t>
             </w:r>
@@ -871,8 +873,8 @@
               <w:rPr>
                 <w:noProof/>
                 <w:webHidden/>
-                <w:sz w:val="32"/>
-                <w:szCs w:val="32"/>
+                <w:sz w:val="36"/>
+                <w:szCs w:val="36"/>
               </w:rPr>
               <w:fldChar w:fldCharType="end"/>
             </w:r>
@@ -887,18 +889,18 @@
             <w:rPr>
               <w:rFonts w:eastAsiaTheme="minorEastAsia"/>
               <w:noProof/>
-              <w:sz w:val="32"/>
-              <w:szCs w:val="32"/>
+              <w:sz w:val="36"/>
+              <w:szCs w:val="36"/>
               <w:lang w:eastAsia="en-IE"/>
             </w:rPr>
           </w:pPr>
-          <w:hyperlink w:anchor="_Toc40347118" w:history="1">
+          <w:hyperlink w:anchor="_Toc40358742" w:history="1">
             <w:r>
               <w:rPr>
                 <w:rStyle w:val="Hyperlink"/>
                 <w:noProof/>
-                <w:sz w:val="32"/>
-                <w:szCs w:val="32"/>
+                <w:sz w:val="36"/>
+                <w:szCs w:val="36"/>
               </w:rPr>
               <w:t>4.3 Performance and Stress Testing</w:t>
             </w:r>
@@ -906,8 +908,8 @@
               <w:rPr>
                 <w:noProof/>
                 <w:webHidden/>
-                <w:sz w:val="32"/>
-                <w:szCs w:val="32"/>
+                <w:sz w:val="36"/>
+                <w:szCs w:val="36"/>
               </w:rPr>
               <w:tab/>
             </w:r>
@@ -915,8 +917,8 @@
               <w:rPr>
                 <w:noProof/>
                 <w:webHidden/>
-                <w:sz w:val="32"/>
-                <w:szCs w:val="32"/>
+                <w:sz w:val="36"/>
+                <w:szCs w:val="36"/>
               </w:rPr>
               <w:fldChar w:fldCharType="begin"/>
             </w:r>
@@ -924,25 +926,25 @@
               <w:rPr>
                 <w:noProof/>
                 <w:webHidden/>
-                <w:sz w:val="32"/>
-                <w:szCs w:val="32"/>
-              </w:rPr>
-              <w:instrText xml:space="preserve"> PAGEREF _Toc40347118 \h </w:instrText>
-            </w:r>
-            <w:r>
-              <w:rPr>
-                <w:noProof/>
-                <w:webHidden/>
-                <w:sz w:val="32"/>
-                <w:szCs w:val="32"/>
-              </w:rPr>
-            </w:r>
-            <w:r>
-              <w:rPr>
-                <w:noProof/>
-                <w:webHidden/>
-                <w:sz w:val="32"/>
-                <w:szCs w:val="32"/>
+                <w:sz w:val="36"/>
+                <w:szCs w:val="36"/>
+              </w:rPr>
+              <w:instrText xml:space="preserve"> PAGEREF _Toc40358742 \h </w:instrText>
+            </w:r>
+            <w:r>
+              <w:rPr>
+                <w:noProof/>
+                <w:webHidden/>
+                <w:sz w:val="36"/>
+                <w:szCs w:val="36"/>
+              </w:rPr>
+            </w:r>
+            <w:r>
+              <w:rPr>
+                <w:noProof/>
+                <w:webHidden/>
+                <w:sz w:val="36"/>
+                <w:szCs w:val="36"/>
               </w:rPr>
               <w:fldChar w:fldCharType="separate"/>
             </w:r>
@@ -950,8 +952,8 @@
               <w:rPr>
                 <w:noProof/>
                 <w:webHidden/>
-                <w:sz w:val="32"/>
-                <w:szCs w:val="32"/>
+                <w:sz w:val="36"/>
+                <w:szCs w:val="36"/>
               </w:rPr>
               <w:t>3</w:t>
             </w:r>
@@ -959,8 +961,8 @@
               <w:rPr>
                 <w:noProof/>
                 <w:webHidden/>
-                <w:sz w:val="32"/>
-                <w:szCs w:val="32"/>
+                <w:sz w:val="36"/>
+                <w:szCs w:val="36"/>
               </w:rPr>
               <w:fldChar w:fldCharType="end"/>
             </w:r>
@@ -975,18 +977,18 @@
             <w:rPr>
               <w:rFonts w:eastAsiaTheme="minorEastAsia"/>
               <w:noProof/>
-              <w:sz w:val="32"/>
-              <w:szCs w:val="32"/>
+              <w:sz w:val="36"/>
+              <w:szCs w:val="36"/>
               <w:lang w:eastAsia="en-IE"/>
             </w:rPr>
           </w:pPr>
-          <w:hyperlink w:anchor="_Toc40347119" w:history="1">
+          <w:hyperlink w:anchor="_Toc40358743" w:history="1">
             <w:r>
               <w:rPr>
                 <w:rStyle w:val="Hyperlink"/>
                 <w:noProof/>
-                <w:sz w:val="32"/>
-                <w:szCs w:val="32"/>
+                <w:sz w:val="36"/>
+                <w:szCs w:val="36"/>
               </w:rPr>
               <w:t>4.4 User Acceptance Testing</w:t>
             </w:r>
@@ -994,8 +996,8 @@
               <w:rPr>
                 <w:noProof/>
                 <w:webHidden/>
-                <w:sz w:val="32"/>
-                <w:szCs w:val="32"/>
+                <w:sz w:val="36"/>
+                <w:szCs w:val="36"/>
               </w:rPr>
               <w:tab/>
             </w:r>
@@ -1003,8 +1005,8 @@
               <w:rPr>
                 <w:noProof/>
                 <w:webHidden/>
-                <w:sz w:val="32"/>
-                <w:szCs w:val="32"/>
+                <w:sz w:val="36"/>
+                <w:szCs w:val="36"/>
               </w:rPr>
               <w:fldChar w:fldCharType="begin"/>
             </w:r>
@@ -1012,25 +1014,25 @@
               <w:rPr>
                 <w:noProof/>
                 <w:webHidden/>
-                <w:sz w:val="32"/>
-                <w:szCs w:val="32"/>
-              </w:rPr>
-              <w:instrText xml:space="preserve"> PAGEREF _Toc40347119 \h </w:instrText>
-            </w:r>
-            <w:r>
-              <w:rPr>
-                <w:noProof/>
-                <w:webHidden/>
-                <w:sz w:val="32"/>
-                <w:szCs w:val="32"/>
-              </w:rPr>
-            </w:r>
-            <w:r>
-              <w:rPr>
-                <w:noProof/>
-                <w:webHidden/>
-                <w:sz w:val="32"/>
-                <w:szCs w:val="32"/>
+                <w:sz w:val="36"/>
+                <w:szCs w:val="36"/>
+              </w:rPr>
+              <w:instrText xml:space="preserve"> PAGEREF _Toc40358743 \h </w:instrText>
+            </w:r>
+            <w:r>
+              <w:rPr>
+                <w:noProof/>
+                <w:webHidden/>
+                <w:sz w:val="36"/>
+                <w:szCs w:val="36"/>
+              </w:rPr>
+            </w:r>
+            <w:r>
+              <w:rPr>
+                <w:noProof/>
+                <w:webHidden/>
+                <w:sz w:val="36"/>
+                <w:szCs w:val="36"/>
               </w:rPr>
               <w:fldChar w:fldCharType="separate"/>
             </w:r>
@@ -1038,17 +1040,17 @@
               <w:rPr>
                 <w:noProof/>
                 <w:webHidden/>
-                <w:sz w:val="32"/>
-                <w:szCs w:val="32"/>
-              </w:rPr>
-              <w:t>4</w:t>
-            </w:r>
-            <w:r>
-              <w:rPr>
-                <w:noProof/>
-                <w:webHidden/>
-                <w:sz w:val="32"/>
-                <w:szCs w:val="32"/>
+                <w:sz w:val="36"/>
+                <w:szCs w:val="36"/>
+              </w:rPr>
+              <w:t>3</w:t>
+            </w:r>
+            <w:r>
+              <w:rPr>
+                <w:noProof/>
+                <w:webHidden/>
+                <w:sz w:val="36"/>
+                <w:szCs w:val="36"/>
               </w:rPr>
               <w:fldChar w:fldCharType="end"/>
             </w:r>
@@ -1063,18 +1065,18 @@
             <w:rPr>
               <w:rFonts w:eastAsiaTheme="minorEastAsia"/>
               <w:noProof/>
-              <w:sz w:val="32"/>
-              <w:szCs w:val="32"/>
+              <w:sz w:val="36"/>
+              <w:szCs w:val="36"/>
               <w:lang w:eastAsia="en-IE"/>
             </w:rPr>
           </w:pPr>
-          <w:hyperlink w:anchor="_Toc40347120" w:history="1">
+          <w:hyperlink w:anchor="_Toc40358744" w:history="1">
             <w:r>
               <w:rPr>
                 <w:rStyle w:val="Hyperlink"/>
                 <w:noProof/>
-                <w:sz w:val="32"/>
-                <w:szCs w:val="32"/>
+                <w:sz w:val="36"/>
+                <w:szCs w:val="36"/>
               </w:rPr>
               <w:t>4.5 Batch Testing</w:t>
             </w:r>
@@ -1082,8 +1084,8 @@
               <w:rPr>
                 <w:noProof/>
                 <w:webHidden/>
-                <w:sz w:val="32"/>
-                <w:szCs w:val="32"/>
+                <w:sz w:val="36"/>
+                <w:szCs w:val="36"/>
               </w:rPr>
               <w:tab/>
             </w:r>
@@ -1091,8 +1093,8 @@
               <w:rPr>
                 <w:noProof/>
                 <w:webHidden/>
-                <w:sz w:val="32"/>
-                <w:szCs w:val="32"/>
+                <w:sz w:val="36"/>
+                <w:szCs w:val="36"/>
               </w:rPr>
               <w:fldChar w:fldCharType="begin"/>
             </w:r>
@@ -1100,25 +1102,25 @@
               <w:rPr>
                 <w:noProof/>
                 <w:webHidden/>
-                <w:sz w:val="32"/>
-                <w:szCs w:val="32"/>
-              </w:rPr>
-              <w:instrText xml:space="preserve"> PAGEREF _Toc40347120 \h </w:instrText>
-            </w:r>
-            <w:r>
-              <w:rPr>
-                <w:noProof/>
-                <w:webHidden/>
-                <w:sz w:val="32"/>
-                <w:szCs w:val="32"/>
-              </w:rPr>
-            </w:r>
-            <w:r>
-              <w:rPr>
-                <w:noProof/>
-                <w:webHidden/>
-                <w:sz w:val="32"/>
-                <w:szCs w:val="32"/>
+                <w:sz w:val="36"/>
+                <w:szCs w:val="36"/>
+              </w:rPr>
+              <w:instrText xml:space="preserve"> PAGEREF _Toc40358744 \h </w:instrText>
+            </w:r>
+            <w:r>
+              <w:rPr>
+                <w:noProof/>
+                <w:webHidden/>
+                <w:sz w:val="36"/>
+                <w:szCs w:val="36"/>
+              </w:rPr>
+            </w:r>
+            <w:r>
+              <w:rPr>
+                <w:noProof/>
+                <w:webHidden/>
+                <w:sz w:val="36"/>
+                <w:szCs w:val="36"/>
               </w:rPr>
               <w:fldChar w:fldCharType="separate"/>
             </w:r>
@@ -1126,17 +1128,17 @@
               <w:rPr>
                 <w:noProof/>
                 <w:webHidden/>
-                <w:sz w:val="32"/>
-                <w:szCs w:val="32"/>
-              </w:rPr>
-              <w:t>4</w:t>
-            </w:r>
-            <w:r>
-              <w:rPr>
-                <w:noProof/>
-                <w:webHidden/>
-                <w:sz w:val="32"/>
-                <w:szCs w:val="32"/>
+                <w:sz w:val="36"/>
+                <w:szCs w:val="36"/>
+              </w:rPr>
+              <w:t>3</w:t>
+            </w:r>
+            <w:r>
+              <w:rPr>
+                <w:noProof/>
+                <w:webHidden/>
+                <w:sz w:val="36"/>
+                <w:szCs w:val="36"/>
               </w:rPr>
               <w:fldChar w:fldCharType="end"/>
             </w:r>
@@ -1151,18 +1153,18 @@
             <w:rPr>
               <w:rFonts w:eastAsiaTheme="minorEastAsia"/>
               <w:noProof/>
-              <w:sz w:val="32"/>
-              <w:szCs w:val="32"/>
+              <w:sz w:val="36"/>
+              <w:szCs w:val="36"/>
               <w:lang w:eastAsia="en-IE"/>
             </w:rPr>
           </w:pPr>
-          <w:hyperlink w:anchor="_Toc40347121" w:history="1">
+          <w:hyperlink w:anchor="_Toc40358745" w:history="1">
             <w:r>
               <w:rPr>
                 <w:rStyle w:val="Hyperlink"/>
                 <w:noProof/>
-                <w:sz w:val="32"/>
-                <w:szCs w:val="32"/>
+                <w:sz w:val="36"/>
+                <w:szCs w:val="36"/>
               </w:rPr>
               <w:t>4.6 Automated Regression Testing</w:t>
             </w:r>
@@ -1170,8 +1172,8 @@
               <w:rPr>
                 <w:noProof/>
                 <w:webHidden/>
-                <w:sz w:val="32"/>
-                <w:szCs w:val="32"/>
+                <w:sz w:val="36"/>
+                <w:szCs w:val="36"/>
               </w:rPr>
               <w:tab/>
             </w:r>
@@ -1179,8 +1181,8 @@
               <w:rPr>
                 <w:noProof/>
                 <w:webHidden/>
-                <w:sz w:val="32"/>
-                <w:szCs w:val="32"/>
+                <w:sz w:val="36"/>
+                <w:szCs w:val="36"/>
               </w:rPr>
               <w:fldChar w:fldCharType="begin"/>
             </w:r>
@@ -1188,25 +1190,25 @@
               <w:rPr>
                 <w:noProof/>
                 <w:webHidden/>
-                <w:sz w:val="32"/>
-                <w:szCs w:val="32"/>
-              </w:rPr>
-              <w:instrText xml:space="preserve"> PAGEREF _Toc40347121 \h </w:instrText>
-            </w:r>
-            <w:r>
-              <w:rPr>
-                <w:noProof/>
-                <w:webHidden/>
-                <w:sz w:val="32"/>
-                <w:szCs w:val="32"/>
-              </w:rPr>
-            </w:r>
-            <w:r>
-              <w:rPr>
-                <w:noProof/>
-                <w:webHidden/>
-                <w:sz w:val="32"/>
-                <w:szCs w:val="32"/>
+                <w:sz w:val="36"/>
+                <w:szCs w:val="36"/>
+              </w:rPr>
+              <w:instrText xml:space="preserve"> PAGEREF _Toc40358745 \h </w:instrText>
+            </w:r>
+            <w:r>
+              <w:rPr>
+                <w:noProof/>
+                <w:webHidden/>
+                <w:sz w:val="36"/>
+                <w:szCs w:val="36"/>
+              </w:rPr>
+            </w:r>
+            <w:r>
+              <w:rPr>
+                <w:noProof/>
+                <w:webHidden/>
+                <w:sz w:val="36"/>
+                <w:szCs w:val="36"/>
               </w:rPr>
               <w:fldChar w:fldCharType="separate"/>
             </w:r>
@@ -1214,8 +1216,8 @@
               <w:rPr>
                 <w:noProof/>
                 <w:webHidden/>
-                <w:sz w:val="32"/>
-                <w:szCs w:val="32"/>
+                <w:sz w:val="36"/>
+                <w:szCs w:val="36"/>
               </w:rPr>
               <w:t>4</w:t>
             </w:r>
@@ -1223,8 +1225,8 @@
               <w:rPr>
                 <w:noProof/>
                 <w:webHidden/>
-                <w:sz w:val="32"/>
-                <w:szCs w:val="32"/>
+                <w:sz w:val="36"/>
+                <w:szCs w:val="36"/>
               </w:rPr>
               <w:fldChar w:fldCharType="end"/>
             </w:r>
@@ -1239,18 +1241,18 @@
             <w:rPr>
               <w:rFonts w:eastAsiaTheme="minorEastAsia"/>
               <w:noProof/>
-              <w:sz w:val="32"/>
-              <w:szCs w:val="32"/>
+              <w:sz w:val="36"/>
+              <w:szCs w:val="36"/>
               <w:lang w:eastAsia="en-IE"/>
             </w:rPr>
           </w:pPr>
-          <w:hyperlink w:anchor="_Toc40347122" w:history="1">
+          <w:hyperlink w:anchor="_Toc40358746" w:history="1">
             <w:r>
               <w:rPr>
                 <w:rStyle w:val="Hyperlink"/>
                 <w:noProof/>
-                <w:sz w:val="32"/>
-                <w:szCs w:val="32"/>
+                <w:sz w:val="36"/>
+                <w:szCs w:val="36"/>
               </w:rPr>
               <w:t>4.7 Beta Testing</w:t>
             </w:r>
@@ -1258,8 +1260,8 @@
               <w:rPr>
                 <w:noProof/>
                 <w:webHidden/>
-                <w:sz w:val="32"/>
-                <w:szCs w:val="32"/>
+                <w:sz w:val="36"/>
+                <w:szCs w:val="36"/>
               </w:rPr>
               <w:tab/>
             </w:r>
@@ -1267,8 +1269,8 @@
               <w:rPr>
                 <w:noProof/>
                 <w:webHidden/>
-                <w:sz w:val="32"/>
-                <w:szCs w:val="32"/>
+                <w:sz w:val="36"/>
+                <w:szCs w:val="36"/>
               </w:rPr>
               <w:fldChar w:fldCharType="begin"/>
             </w:r>
@@ -1276,25 +1278,25 @@
               <w:rPr>
                 <w:noProof/>
                 <w:webHidden/>
-                <w:sz w:val="32"/>
-                <w:szCs w:val="32"/>
-              </w:rPr>
-              <w:instrText xml:space="preserve"> PAGEREF _Toc40347122 \h </w:instrText>
-            </w:r>
-            <w:r>
-              <w:rPr>
-                <w:noProof/>
-                <w:webHidden/>
-                <w:sz w:val="32"/>
-                <w:szCs w:val="32"/>
-              </w:rPr>
-            </w:r>
-            <w:r>
-              <w:rPr>
-                <w:noProof/>
-                <w:webHidden/>
-                <w:sz w:val="32"/>
-                <w:szCs w:val="32"/>
+                <w:sz w:val="36"/>
+                <w:szCs w:val="36"/>
+              </w:rPr>
+              <w:instrText xml:space="preserve"> PAGEREF _Toc40358746 \h </w:instrText>
+            </w:r>
+            <w:r>
+              <w:rPr>
+                <w:noProof/>
+                <w:webHidden/>
+                <w:sz w:val="36"/>
+                <w:szCs w:val="36"/>
+              </w:rPr>
+            </w:r>
+            <w:r>
+              <w:rPr>
+                <w:noProof/>
+                <w:webHidden/>
+                <w:sz w:val="36"/>
+                <w:szCs w:val="36"/>
               </w:rPr>
               <w:fldChar w:fldCharType="separate"/>
             </w:r>
@@ -1302,8 +1304,8 @@
               <w:rPr>
                 <w:noProof/>
                 <w:webHidden/>
-                <w:sz w:val="32"/>
-                <w:szCs w:val="32"/>
+                <w:sz w:val="36"/>
+                <w:szCs w:val="36"/>
               </w:rPr>
               <w:t>4</w:t>
             </w:r>
@@ -1311,8 +1313,548 @@
               <w:rPr>
                 <w:noProof/>
                 <w:webHidden/>
-                <w:sz w:val="32"/>
-                <w:szCs w:val="32"/>
+                <w:sz w:val="36"/>
+                <w:szCs w:val="36"/>
+              </w:rPr>
+              <w:fldChar w:fldCharType="end"/>
+            </w:r>
+          </w:hyperlink>
+        </w:p>
+        <w:p>
+          <w:pPr>
+            <w:pStyle w:val="TOC1"/>
+            <w:tabs>
+              <w:tab w:val="left" w:pos="660"/>
+              <w:tab w:val="right" w:leader="dot" w:pos="9016"/>
+            </w:tabs>
+            <w:rPr>
+              <w:rFonts w:eastAsiaTheme="minorEastAsia"/>
+              <w:noProof/>
+              <w:sz w:val="36"/>
+              <w:szCs w:val="36"/>
+              <w:lang w:eastAsia="en-IE"/>
+            </w:rPr>
+          </w:pPr>
+          <w:hyperlink w:anchor="_Toc40358747" w:history="1">
+            <w:r>
+              <w:rPr>
+                <w:rStyle w:val="Hyperlink"/>
+                <w:noProof/>
+                <w:sz w:val="36"/>
+                <w:szCs w:val="36"/>
+              </w:rPr>
+              <w:t>5.0</w:t>
+            </w:r>
+            <w:r>
+              <w:rPr>
+                <w:rFonts w:eastAsiaTheme="minorEastAsia"/>
+                <w:noProof/>
+                <w:sz w:val="36"/>
+                <w:szCs w:val="36"/>
+                <w:lang w:eastAsia="en-IE"/>
+              </w:rPr>
+              <w:tab/>
+            </w:r>
+            <w:r>
+              <w:rPr>
+                <w:rStyle w:val="Hyperlink"/>
+                <w:noProof/>
+                <w:sz w:val="36"/>
+                <w:szCs w:val="36"/>
+              </w:rPr>
+              <w:t>Test Schedule</w:t>
+            </w:r>
+            <w:r>
+              <w:rPr>
+                <w:noProof/>
+                <w:webHidden/>
+                <w:sz w:val="36"/>
+                <w:szCs w:val="36"/>
+              </w:rPr>
+              <w:tab/>
+            </w:r>
+            <w:r>
+              <w:rPr>
+                <w:noProof/>
+                <w:webHidden/>
+                <w:sz w:val="36"/>
+                <w:szCs w:val="36"/>
+              </w:rPr>
+              <w:fldChar w:fldCharType="begin"/>
+            </w:r>
+            <w:r>
+              <w:rPr>
+                <w:noProof/>
+                <w:webHidden/>
+                <w:sz w:val="36"/>
+                <w:szCs w:val="36"/>
+              </w:rPr>
+              <w:instrText xml:space="preserve"> PAGEREF _Toc40358747 \h </w:instrText>
+            </w:r>
+            <w:r>
+              <w:rPr>
+                <w:noProof/>
+                <w:webHidden/>
+                <w:sz w:val="36"/>
+                <w:szCs w:val="36"/>
+              </w:rPr>
+            </w:r>
+            <w:r>
+              <w:rPr>
+                <w:noProof/>
+                <w:webHidden/>
+                <w:sz w:val="36"/>
+                <w:szCs w:val="36"/>
+              </w:rPr>
+              <w:fldChar w:fldCharType="separate"/>
+            </w:r>
+            <w:r>
+              <w:rPr>
+                <w:noProof/>
+                <w:webHidden/>
+                <w:sz w:val="36"/>
+                <w:szCs w:val="36"/>
+              </w:rPr>
+              <w:t>4</w:t>
+            </w:r>
+            <w:r>
+              <w:rPr>
+                <w:noProof/>
+                <w:webHidden/>
+                <w:sz w:val="36"/>
+                <w:szCs w:val="36"/>
+              </w:rPr>
+              <w:fldChar w:fldCharType="end"/>
+            </w:r>
+          </w:hyperlink>
+        </w:p>
+        <w:p>
+          <w:pPr>
+            <w:pStyle w:val="TOC1"/>
+            <w:tabs>
+              <w:tab w:val="left" w:pos="660"/>
+              <w:tab w:val="right" w:leader="dot" w:pos="9016"/>
+            </w:tabs>
+            <w:rPr>
+              <w:rFonts w:eastAsiaTheme="minorEastAsia"/>
+              <w:noProof/>
+              <w:sz w:val="36"/>
+              <w:szCs w:val="36"/>
+              <w:lang w:eastAsia="en-IE"/>
+            </w:rPr>
+          </w:pPr>
+          <w:hyperlink w:anchor="_Toc40358748" w:history="1">
+            <w:r>
+              <w:rPr>
+                <w:rStyle w:val="Hyperlink"/>
+                <w:noProof/>
+                <w:sz w:val="36"/>
+                <w:szCs w:val="36"/>
+              </w:rPr>
+              <w:t>6.0</w:t>
+            </w:r>
+            <w:r>
+              <w:rPr>
+                <w:rFonts w:eastAsiaTheme="minorEastAsia"/>
+                <w:noProof/>
+                <w:sz w:val="36"/>
+                <w:szCs w:val="36"/>
+                <w:lang w:eastAsia="en-IE"/>
+              </w:rPr>
+              <w:tab/>
+            </w:r>
+            <w:r>
+              <w:rPr>
+                <w:rStyle w:val="Hyperlink"/>
+                <w:noProof/>
+                <w:sz w:val="36"/>
+                <w:szCs w:val="36"/>
+              </w:rPr>
+              <w:t>Control Procedures</w:t>
+            </w:r>
+            <w:r>
+              <w:rPr>
+                <w:noProof/>
+                <w:webHidden/>
+                <w:sz w:val="36"/>
+                <w:szCs w:val="36"/>
+              </w:rPr>
+              <w:tab/>
+            </w:r>
+            <w:r>
+              <w:rPr>
+                <w:noProof/>
+                <w:webHidden/>
+                <w:sz w:val="36"/>
+                <w:szCs w:val="36"/>
+              </w:rPr>
+              <w:fldChar w:fldCharType="begin"/>
+            </w:r>
+            <w:r>
+              <w:rPr>
+                <w:noProof/>
+                <w:webHidden/>
+                <w:sz w:val="36"/>
+                <w:szCs w:val="36"/>
+              </w:rPr>
+              <w:instrText xml:space="preserve"> PAGEREF _Toc40358748 \h </w:instrText>
+            </w:r>
+            <w:r>
+              <w:rPr>
+                <w:noProof/>
+                <w:webHidden/>
+                <w:sz w:val="36"/>
+                <w:szCs w:val="36"/>
+              </w:rPr>
+            </w:r>
+            <w:r>
+              <w:rPr>
+                <w:noProof/>
+                <w:webHidden/>
+                <w:sz w:val="36"/>
+                <w:szCs w:val="36"/>
+              </w:rPr>
+              <w:fldChar w:fldCharType="separate"/>
+            </w:r>
+            <w:r>
+              <w:rPr>
+                <w:noProof/>
+                <w:webHidden/>
+                <w:sz w:val="36"/>
+                <w:szCs w:val="36"/>
+              </w:rPr>
+              <w:t>4</w:t>
+            </w:r>
+            <w:r>
+              <w:rPr>
+                <w:noProof/>
+                <w:webHidden/>
+                <w:sz w:val="36"/>
+                <w:szCs w:val="36"/>
+              </w:rPr>
+              <w:fldChar w:fldCharType="end"/>
+            </w:r>
+          </w:hyperlink>
+        </w:p>
+        <w:p>
+          <w:pPr>
+            <w:pStyle w:val="TOC1"/>
+            <w:tabs>
+              <w:tab w:val="left" w:pos="660"/>
+              <w:tab w:val="right" w:leader="dot" w:pos="9016"/>
+            </w:tabs>
+            <w:rPr>
+              <w:rFonts w:eastAsiaTheme="minorEastAsia"/>
+              <w:noProof/>
+              <w:sz w:val="36"/>
+              <w:szCs w:val="36"/>
+              <w:lang w:eastAsia="en-IE"/>
+            </w:rPr>
+          </w:pPr>
+          <w:hyperlink w:anchor="_Toc40358749" w:history="1">
+            <w:r>
+              <w:rPr>
+                <w:rStyle w:val="Hyperlink"/>
+                <w:noProof/>
+                <w:sz w:val="36"/>
+                <w:szCs w:val="36"/>
+              </w:rPr>
+              <w:t>7.0</w:t>
+            </w:r>
+            <w:r>
+              <w:rPr>
+                <w:rFonts w:eastAsiaTheme="minorEastAsia"/>
+                <w:noProof/>
+                <w:sz w:val="36"/>
+                <w:szCs w:val="36"/>
+                <w:lang w:eastAsia="en-IE"/>
+              </w:rPr>
+              <w:tab/>
+            </w:r>
+            <w:r>
+              <w:rPr>
+                <w:rStyle w:val="Hyperlink"/>
+                <w:noProof/>
+                <w:sz w:val="36"/>
+                <w:szCs w:val="36"/>
+              </w:rPr>
+              <w:t>Features to Be Tested</w:t>
+            </w:r>
+            <w:r>
+              <w:rPr>
+                <w:noProof/>
+                <w:webHidden/>
+                <w:sz w:val="36"/>
+                <w:szCs w:val="36"/>
+              </w:rPr>
+              <w:tab/>
+            </w:r>
+            <w:r>
+              <w:rPr>
+                <w:noProof/>
+                <w:webHidden/>
+                <w:sz w:val="36"/>
+                <w:szCs w:val="36"/>
+              </w:rPr>
+              <w:fldChar w:fldCharType="begin"/>
+            </w:r>
+            <w:r>
+              <w:rPr>
+                <w:noProof/>
+                <w:webHidden/>
+                <w:sz w:val="36"/>
+                <w:szCs w:val="36"/>
+              </w:rPr>
+              <w:instrText xml:space="preserve"> PAGEREF _Toc40358749 \h </w:instrText>
+            </w:r>
+            <w:r>
+              <w:rPr>
+                <w:noProof/>
+                <w:webHidden/>
+                <w:sz w:val="36"/>
+                <w:szCs w:val="36"/>
+              </w:rPr>
+            </w:r>
+            <w:r>
+              <w:rPr>
+                <w:noProof/>
+                <w:webHidden/>
+                <w:sz w:val="36"/>
+                <w:szCs w:val="36"/>
+              </w:rPr>
+              <w:fldChar w:fldCharType="separate"/>
+            </w:r>
+            <w:r>
+              <w:rPr>
+                <w:noProof/>
+                <w:webHidden/>
+                <w:sz w:val="36"/>
+                <w:szCs w:val="36"/>
+              </w:rPr>
+              <w:t>4</w:t>
+            </w:r>
+            <w:r>
+              <w:rPr>
+                <w:noProof/>
+                <w:webHidden/>
+                <w:sz w:val="36"/>
+                <w:szCs w:val="36"/>
+              </w:rPr>
+              <w:fldChar w:fldCharType="end"/>
+            </w:r>
+          </w:hyperlink>
+        </w:p>
+        <w:p>
+          <w:pPr>
+            <w:pStyle w:val="TOC1"/>
+            <w:tabs>
+              <w:tab w:val="left" w:pos="660"/>
+              <w:tab w:val="right" w:leader="dot" w:pos="9016"/>
+            </w:tabs>
+            <w:rPr>
+              <w:rFonts w:eastAsiaTheme="minorEastAsia"/>
+              <w:noProof/>
+              <w:sz w:val="36"/>
+              <w:szCs w:val="36"/>
+              <w:lang w:eastAsia="en-IE"/>
+            </w:rPr>
+          </w:pPr>
+          <w:hyperlink w:anchor="_Toc40358750" w:history="1">
+            <w:r>
+              <w:rPr>
+                <w:rStyle w:val="Hyperlink"/>
+                <w:noProof/>
+                <w:sz w:val="36"/>
+                <w:szCs w:val="36"/>
+              </w:rPr>
+              <w:t>8.0</w:t>
+            </w:r>
+            <w:r>
+              <w:rPr>
+                <w:rFonts w:eastAsiaTheme="minorEastAsia"/>
+                <w:noProof/>
+                <w:sz w:val="36"/>
+                <w:szCs w:val="36"/>
+                <w:lang w:eastAsia="en-IE"/>
+              </w:rPr>
+              <w:tab/>
+            </w:r>
+            <w:r>
+              <w:rPr>
+                <w:rStyle w:val="Hyperlink"/>
+                <w:noProof/>
+                <w:sz w:val="36"/>
+                <w:szCs w:val="36"/>
+              </w:rPr>
+              <w:t>Features Not to Be Tested</w:t>
+            </w:r>
+            <w:r>
+              <w:rPr>
+                <w:noProof/>
+                <w:webHidden/>
+                <w:sz w:val="36"/>
+                <w:szCs w:val="36"/>
+              </w:rPr>
+              <w:tab/>
+            </w:r>
+            <w:r>
+              <w:rPr>
+                <w:noProof/>
+                <w:webHidden/>
+                <w:sz w:val="36"/>
+                <w:szCs w:val="36"/>
+              </w:rPr>
+              <w:fldChar w:fldCharType="begin"/>
+            </w:r>
+            <w:r>
+              <w:rPr>
+                <w:noProof/>
+                <w:webHidden/>
+                <w:sz w:val="36"/>
+                <w:szCs w:val="36"/>
+              </w:rPr>
+              <w:instrText xml:space="preserve"> PAGEREF _Toc40358750 \h </w:instrText>
+            </w:r>
+            <w:r>
+              <w:rPr>
+                <w:noProof/>
+                <w:webHidden/>
+                <w:sz w:val="36"/>
+                <w:szCs w:val="36"/>
+              </w:rPr>
+            </w:r>
+            <w:r>
+              <w:rPr>
+                <w:noProof/>
+                <w:webHidden/>
+                <w:sz w:val="36"/>
+                <w:szCs w:val="36"/>
+              </w:rPr>
+              <w:fldChar w:fldCharType="separate"/>
+            </w:r>
+            <w:r>
+              <w:rPr>
+                <w:noProof/>
+                <w:webHidden/>
+                <w:sz w:val="36"/>
+                <w:szCs w:val="36"/>
+              </w:rPr>
+              <w:t>5</w:t>
+            </w:r>
+            <w:r>
+              <w:rPr>
+                <w:noProof/>
+                <w:webHidden/>
+                <w:sz w:val="36"/>
+                <w:szCs w:val="36"/>
+              </w:rPr>
+              <w:fldChar w:fldCharType="end"/>
+            </w:r>
+          </w:hyperlink>
+        </w:p>
+        <w:p>
+          <w:pPr>
+            <w:pStyle w:val="TOC1"/>
+            <w:tabs>
+              <w:tab w:val="left" w:pos="660"/>
+              <w:tab w:val="right" w:leader="dot" w:pos="9016"/>
+            </w:tabs>
+            <w:rPr>
+              <w:rFonts w:eastAsiaTheme="minorEastAsia"/>
+              <w:noProof/>
+              <w:sz w:val="36"/>
+              <w:szCs w:val="36"/>
+              <w:lang w:eastAsia="en-IE"/>
+            </w:rPr>
+          </w:pPr>
+          <w:hyperlink w:anchor="_Toc40358751" w:history="1">
+            <w:r>
+              <w:rPr>
+                <w:rStyle w:val="Hyperlink"/>
+                <w:noProof/>
+                <w:sz w:val="36"/>
+                <w:szCs w:val="36"/>
+              </w:rPr>
+              <w:t>9.0</w:t>
+            </w:r>
+            <w:r>
+              <w:rPr>
+                <w:rFonts w:eastAsiaTheme="minorEastAsia"/>
+                <w:noProof/>
+                <w:sz w:val="36"/>
+                <w:szCs w:val="36"/>
+                <w:lang w:eastAsia="en-IE"/>
+              </w:rPr>
+              <w:tab/>
+            </w:r>
+            <w:r>
+              <w:rPr>
+                <w:rStyle w:val="Hyperlink"/>
+                <w:noProof/>
+                <w:sz w:val="36"/>
+                <w:szCs w:val="36"/>
+              </w:rPr>
+              <w:t>Resources/Roles &amp; Responsibilities</w:t>
+            </w:r>
+            <w:r>
+              <w:rPr>
+                <w:noProof/>
+                <w:webHidden/>
+                <w:sz w:val="36"/>
+                <w:szCs w:val="36"/>
+              </w:rPr>
+              <w:tab/>
+            </w:r>
+            <w:r>
+              <w:rPr>
+                <w:noProof/>
+                <w:webHidden/>
+                <w:sz w:val="36"/>
+                <w:szCs w:val="36"/>
+              </w:rPr>
+              <w:fldChar w:fldCharType="begin"/>
+            </w:r>
+            <w:r>
+              <w:rPr>
+                <w:noProof/>
+                <w:webHidden/>
+                <w:sz w:val="36"/>
+                <w:szCs w:val="36"/>
+              </w:rPr>
+              <w:instrText xml:space="preserve"> PAGEREF _Toc40358751 \h </w:instrText>
+            </w:r>
+            <w:r>
+              <w:rPr>
+                <w:noProof/>
+                <w:webHidden/>
+                <w:sz w:val="36"/>
+                <w:szCs w:val="36"/>
+              </w:rPr>
+            </w:r>
+            <w:r>
+              <w:rPr>
+                <w:noProof/>
+                <w:webHidden/>
+                <w:sz w:val="36"/>
+                <w:szCs w:val="36"/>
+              </w:rPr>
+              <w:fldChar w:fldCharType="separate"/>
+            </w:r>
+            <w:r>
+              <w:rPr>
+                <w:noProof/>
+                <w:webHidden/>
+                <w:sz w:val="36"/>
+                <w:szCs w:val="36"/>
+              </w:rPr>
+              <w:t>5</w:t>
+            </w:r>
+            <w:r>
+              <w:rPr>
+                <w:noProof/>
+                <w:webHidden/>
+                <w:sz w:val="36"/>
+                <w:szCs w:val="36"/>
               </w:rPr>
               <w:fldChar w:fldCharType="end"/>
             </w:r>
@@ -1327,27 +1869,27 @@
             <w:rPr>
               <w:rFonts w:eastAsiaTheme="minorEastAsia"/>
               <w:noProof/>
-              <w:sz w:val="32"/>
-              <w:szCs w:val="32"/>
+              <w:sz w:val="36"/>
+              <w:szCs w:val="36"/>
               <w:lang w:eastAsia="en-IE"/>
             </w:rPr>
           </w:pPr>
-          <w:hyperlink w:anchor="_Toc40347123" w:history="1">
+          <w:hyperlink w:anchor="_Toc40358752" w:history="1">
             <w:r>
               <w:rPr>
                 <w:rStyle w:val="Hyperlink"/>
                 <w:noProof/>
-                <w:sz w:val="32"/>
-                <w:szCs w:val="32"/>
-              </w:rPr>
-              <w:t>5.0 Test Schedule</w:t>
-            </w:r>
-            <w:r>
-              <w:rPr>
-                <w:noProof/>
-                <w:webHidden/>
-                <w:sz w:val="32"/>
-                <w:szCs w:val="32"/>
+                <w:sz w:val="36"/>
+                <w:szCs w:val="36"/>
+              </w:rPr>
+              <w:t>10.0 Risks/Assumptions</w:t>
+            </w:r>
+            <w:r>
+              <w:rPr>
+                <w:noProof/>
+                <w:webHidden/>
+                <w:sz w:val="36"/>
+                <w:szCs w:val="36"/>
               </w:rPr>
               <w:tab/>
             </w:r>
@@ -1355,8 +1897,8 @@
               <w:rPr>
                 <w:noProof/>
                 <w:webHidden/>
-                <w:sz w:val="32"/>
-                <w:szCs w:val="32"/>
+                <w:sz w:val="36"/>
+                <w:szCs w:val="36"/>
               </w:rPr>
               <w:fldChar w:fldCharType="begin"/>
             </w:r>
@@ -1364,25 +1906,25 @@
               <w:rPr>
                 <w:noProof/>
                 <w:webHidden/>
-                <w:sz w:val="32"/>
-                <w:szCs w:val="32"/>
-              </w:rPr>
-              <w:instrText xml:space="preserve"> PAGEREF _Toc40347123 \h </w:instrText>
-            </w:r>
-            <w:r>
-              <w:rPr>
-                <w:noProof/>
-                <w:webHidden/>
-                <w:sz w:val="32"/>
-                <w:szCs w:val="32"/>
-              </w:rPr>
-            </w:r>
-            <w:r>
-              <w:rPr>
-                <w:noProof/>
-                <w:webHidden/>
-                <w:sz w:val="32"/>
-                <w:szCs w:val="32"/>
+                <w:sz w:val="36"/>
+                <w:szCs w:val="36"/>
+              </w:rPr>
+              <w:instrText xml:space="preserve"> PAGEREF _Toc40358752 \h </w:instrText>
+            </w:r>
+            <w:r>
+              <w:rPr>
+                <w:noProof/>
+                <w:webHidden/>
+                <w:sz w:val="36"/>
+                <w:szCs w:val="36"/>
+              </w:rPr>
+            </w:r>
+            <w:r>
+              <w:rPr>
+                <w:noProof/>
+                <w:webHidden/>
+                <w:sz w:val="36"/>
+                <w:szCs w:val="36"/>
               </w:rPr>
               <w:fldChar w:fldCharType="separate"/>
             </w:r>
@@ -1390,633 +1932,17 @@
               <w:rPr>
                 <w:noProof/>
                 <w:webHidden/>
-                <w:sz w:val="32"/>
-                <w:szCs w:val="32"/>
-              </w:rPr>
-              <w:t>4</w:t>
-            </w:r>
-            <w:r>
-              <w:rPr>
-                <w:noProof/>
-                <w:webHidden/>
-                <w:sz w:val="32"/>
-                <w:szCs w:val="32"/>
-              </w:rPr>
-              <w:fldChar w:fldCharType="end"/>
-            </w:r>
-          </w:hyperlink>
-        </w:p>
-        <w:p>
-          <w:pPr>
-            <w:pStyle w:val="TOC1"/>
-            <w:tabs>
-              <w:tab w:val="right" w:leader="dot" w:pos="9016"/>
-            </w:tabs>
-            <w:rPr>
-              <w:rFonts w:eastAsiaTheme="minorEastAsia"/>
-              <w:noProof/>
-              <w:sz w:val="32"/>
-              <w:szCs w:val="32"/>
-              <w:lang w:eastAsia="en-IE"/>
-            </w:rPr>
-          </w:pPr>
-          <w:hyperlink w:anchor="_Toc40347124" w:history="1">
-            <w:r>
-              <w:rPr>
-                <w:rStyle w:val="Hyperlink"/>
-                <w:noProof/>
-                <w:sz w:val="32"/>
-                <w:szCs w:val="32"/>
-              </w:rPr>
-              <w:t>6.0 Control Procedures</w:t>
-            </w:r>
-            <w:r>
-              <w:rPr>
-                <w:noProof/>
-                <w:webHidden/>
-                <w:sz w:val="32"/>
-                <w:szCs w:val="32"/>
-              </w:rPr>
-              <w:tab/>
-            </w:r>
-            <w:r>
-              <w:rPr>
-                <w:noProof/>
-                <w:webHidden/>
-                <w:sz w:val="32"/>
-                <w:szCs w:val="32"/>
-              </w:rPr>
-              <w:fldChar w:fldCharType="begin"/>
-            </w:r>
-            <w:r>
-              <w:rPr>
-                <w:noProof/>
-                <w:webHidden/>
-                <w:sz w:val="32"/>
-                <w:szCs w:val="32"/>
-              </w:rPr>
-              <w:instrText xml:space="preserve"> PAGEREF _Toc40347124 \h </w:instrText>
-            </w:r>
-            <w:r>
-              <w:rPr>
-                <w:noProof/>
-                <w:webHidden/>
-                <w:sz w:val="32"/>
-                <w:szCs w:val="32"/>
-              </w:rPr>
-            </w:r>
-            <w:r>
-              <w:rPr>
-                <w:noProof/>
-                <w:webHidden/>
-                <w:sz w:val="32"/>
-                <w:szCs w:val="32"/>
-              </w:rPr>
-              <w:fldChar w:fldCharType="separate"/>
-            </w:r>
-            <w:r>
-              <w:rPr>
-                <w:noProof/>
-                <w:webHidden/>
-                <w:sz w:val="32"/>
-                <w:szCs w:val="32"/>
-              </w:rPr>
-              <w:t>4</w:t>
-            </w:r>
-            <w:r>
-              <w:rPr>
-                <w:noProof/>
-                <w:webHidden/>
-                <w:sz w:val="32"/>
-                <w:szCs w:val="32"/>
-              </w:rPr>
-              <w:fldChar w:fldCharType="end"/>
-            </w:r>
-          </w:hyperlink>
-        </w:p>
-        <w:p>
-          <w:pPr>
-            <w:pStyle w:val="TOC1"/>
-            <w:tabs>
-              <w:tab w:val="right" w:leader="dot" w:pos="9016"/>
-            </w:tabs>
-            <w:rPr>
-              <w:rFonts w:eastAsiaTheme="minorEastAsia"/>
-              <w:noProof/>
-              <w:sz w:val="32"/>
-              <w:szCs w:val="32"/>
-              <w:lang w:eastAsia="en-IE"/>
-            </w:rPr>
-          </w:pPr>
-          <w:hyperlink w:anchor="_Toc40347125" w:history="1">
-            <w:r>
-              <w:rPr>
-                <w:rStyle w:val="Hyperlink"/>
-                <w:noProof/>
-                <w:sz w:val="32"/>
-                <w:szCs w:val="32"/>
-              </w:rPr>
-              <w:t>7.0 Features to Be Tested</w:t>
-            </w:r>
-            <w:r>
-              <w:rPr>
-                <w:noProof/>
-                <w:webHidden/>
-                <w:sz w:val="32"/>
-                <w:szCs w:val="32"/>
-              </w:rPr>
-              <w:tab/>
-            </w:r>
-            <w:r>
-              <w:rPr>
-                <w:noProof/>
-                <w:webHidden/>
-                <w:sz w:val="32"/>
-                <w:szCs w:val="32"/>
-              </w:rPr>
-              <w:fldChar w:fldCharType="begin"/>
-            </w:r>
-            <w:r>
-              <w:rPr>
-                <w:noProof/>
-                <w:webHidden/>
-                <w:sz w:val="32"/>
-                <w:szCs w:val="32"/>
-              </w:rPr>
-              <w:instrText xml:space="preserve"> PAGEREF _Toc40347125 \h </w:instrText>
-            </w:r>
-            <w:r>
-              <w:rPr>
-                <w:noProof/>
-                <w:webHidden/>
-                <w:sz w:val="32"/>
-                <w:szCs w:val="32"/>
-              </w:rPr>
-            </w:r>
-            <w:r>
-              <w:rPr>
-                <w:noProof/>
-                <w:webHidden/>
-                <w:sz w:val="32"/>
-                <w:szCs w:val="32"/>
-              </w:rPr>
-              <w:fldChar w:fldCharType="separate"/>
-            </w:r>
-            <w:r>
-              <w:rPr>
-                <w:noProof/>
-                <w:webHidden/>
-                <w:sz w:val="32"/>
-                <w:szCs w:val="32"/>
-              </w:rPr>
-              <w:t>4</w:t>
-            </w:r>
-            <w:r>
-              <w:rPr>
-                <w:noProof/>
-                <w:webHidden/>
-                <w:sz w:val="32"/>
-                <w:szCs w:val="32"/>
-              </w:rPr>
-              <w:fldChar w:fldCharType="end"/>
-            </w:r>
-          </w:hyperlink>
-        </w:p>
-        <w:p>
-          <w:pPr>
-            <w:pStyle w:val="TOC1"/>
-            <w:tabs>
-              <w:tab w:val="right" w:leader="dot" w:pos="9016"/>
-            </w:tabs>
-            <w:rPr>
-              <w:rFonts w:eastAsiaTheme="minorEastAsia"/>
-              <w:noProof/>
-              <w:sz w:val="32"/>
-              <w:szCs w:val="32"/>
-              <w:lang w:eastAsia="en-IE"/>
-            </w:rPr>
-          </w:pPr>
-          <w:hyperlink w:anchor="_Toc40347126" w:history="1">
-            <w:r>
-              <w:rPr>
-                <w:rStyle w:val="Hyperlink"/>
-                <w:noProof/>
-                <w:sz w:val="32"/>
-                <w:szCs w:val="32"/>
-              </w:rPr>
-              <w:t>8.0 Features Not to Be Tested</w:t>
-            </w:r>
-            <w:r>
-              <w:rPr>
-                <w:noProof/>
-                <w:webHidden/>
-                <w:sz w:val="32"/>
-                <w:szCs w:val="32"/>
-              </w:rPr>
-              <w:tab/>
-            </w:r>
-            <w:r>
-              <w:rPr>
-                <w:noProof/>
-                <w:webHidden/>
-                <w:sz w:val="32"/>
-                <w:szCs w:val="32"/>
-              </w:rPr>
-              <w:fldChar w:fldCharType="begin"/>
-            </w:r>
-            <w:r>
-              <w:rPr>
-                <w:noProof/>
-                <w:webHidden/>
-                <w:sz w:val="32"/>
-                <w:szCs w:val="32"/>
-              </w:rPr>
-              <w:instrText xml:space="preserve"> PAGEREF _Toc40347126 \h </w:instrText>
-            </w:r>
-            <w:r>
-              <w:rPr>
-                <w:noProof/>
-                <w:webHidden/>
-                <w:sz w:val="32"/>
-                <w:szCs w:val="32"/>
-              </w:rPr>
-            </w:r>
-            <w:r>
-              <w:rPr>
-                <w:noProof/>
-                <w:webHidden/>
-                <w:sz w:val="32"/>
-                <w:szCs w:val="32"/>
-              </w:rPr>
-              <w:fldChar w:fldCharType="separate"/>
-            </w:r>
-            <w:r>
-              <w:rPr>
-                <w:noProof/>
-                <w:webHidden/>
-                <w:sz w:val="32"/>
-                <w:szCs w:val="32"/>
-              </w:rPr>
-              <w:t>4</w:t>
-            </w:r>
-            <w:r>
-              <w:rPr>
-                <w:noProof/>
-                <w:webHidden/>
-                <w:sz w:val="32"/>
-                <w:szCs w:val="32"/>
-              </w:rPr>
-              <w:fldChar w:fldCharType="end"/>
-            </w:r>
-          </w:hyperlink>
-        </w:p>
-        <w:p>
-          <w:pPr>
-            <w:pStyle w:val="TOC1"/>
-            <w:tabs>
-              <w:tab w:val="right" w:leader="dot" w:pos="9016"/>
-            </w:tabs>
-            <w:rPr>
-              <w:rFonts w:eastAsiaTheme="minorEastAsia"/>
-              <w:noProof/>
-              <w:sz w:val="32"/>
-              <w:szCs w:val="32"/>
-              <w:lang w:eastAsia="en-IE"/>
-            </w:rPr>
-          </w:pPr>
-          <w:hyperlink w:anchor="_Toc40347127" w:history="1">
-            <w:r>
-              <w:rPr>
-                <w:rStyle w:val="Hyperlink"/>
-                <w:noProof/>
-                <w:sz w:val="32"/>
-                <w:szCs w:val="32"/>
-              </w:rPr>
-              <w:t>9.0 Resources/Roles &amp; Responsibilities</w:t>
-            </w:r>
-            <w:r>
-              <w:rPr>
-                <w:noProof/>
-                <w:webHidden/>
-                <w:sz w:val="32"/>
-                <w:szCs w:val="32"/>
-              </w:rPr>
-              <w:tab/>
-            </w:r>
-            <w:r>
-              <w:rPr>
-                <w:noProof/>
-                <w:webHidden/>
-                <w:sz w:val="32"/>
-                <w:szCs w:val="32"/>
-              </w:rPr>
-              <w:fldChar w:fldCharType="begin"/>
-            </w:r>
-            <w:r>
-              <w:rPr>
-                <w:noProof/>
-                <w:webHidden/>
-                <w:sz w:val="32"/>
-                <w:szCs w:val="32"/>
-              </w:rPr>
-              <w:instrText xml:space="preserve"> PAGEREF _Toc40347127 \h </w:instrText>
-            </w:r>
-            <w:r>
-              <w:rPr>
-                <w:noProof/>
-                <w:webHidden/>
-                <w:sz w:val="32"/>
-                <w:szCs w:val="32"/>
-              </w:rPr>
-            </w:r>
-            <w:r>
-              <w:rPr>
-                <w:noProof/>
-                <w:webHidden/>
-                <w:sz w:val="32"/>
-                <w:szCs w:val="32"/>
-              </w:rPr>
-              <w:fldChar w:fldCharType="separate"/>
-            </w:r>
-            <w:r>
-              <w:rPr>
-                <w:noProof/>
-                <w:webHidden/>
-                <w:sz w:val="32"/>
-                <w:szCs w:val="32"/>
-              </w:rPr>
-              <w:t>4</w:t>
-            </w:r>
-            <w:r>
-              <w:rPr>
-                <w:noProof/>
-                <w:webHidden/>
-                <w:sz w:val="32"/>
-                <w:szCs w:val="32"/>
-              </w:rPr>
-              <w:fldChar w:fldCharType="end"/>
-            </w:r>
-          </w:hyperlink>
-        </w:p>
-        <w:p>
-          <w:pPr>
-            <w:pStyle w:val="TOC1"/>
-            <w:tabs>
-              <w:tab w:val="right" w:leader="dot" w:pos="9016"/>
-            </w:tabs>
-            <w:rPr>
-              <w:rFonts w:eastAsiaTheme="minorEastAsia"/>
-              <w:noProof/>
-              <w:sz w:val="32"/>
-              <w:szCs w:val="32"/>
-              <w:lang w:eastAsia="en-IE"/>
-            </w:rPr>
-          </w:pPr>
-          <w:hyperlink w:anchor="_Toc40347128" w:history="1">
-            <w:r>
-              <w:rPr>
-                <w:rStyle w:val="Hyperlink"/>
-                <w:noProof/>
-                <w:sz w:val="32"/>
-                <w:szCs w:val="32"/>
-              </w:rPr>
-              <w:t>10.0 Schedules</w:t>
-            </w:r>
-            <w:r>
-              <w:rPr>
-                <w:noProof/>
-                <w:webHidden/>
-                <w:sz w:val="32"/>
-                <w:szCs w:val="32"/>
-              </w:rPr>
-              <w:tab/>
-            </w:r>
-            <w:r>
-              <w:rPr>
-                <w:noProof/>
-                <w:webHidden/>
-                <w:sz w:val="32"/>
-                <w:szCs w:val="32"/>
-              </w:rPr>
-              <w:fldChar w:fldCharType="begin"/>
-            </w:r>
-            <w:r>
-              <w:rPr>
-                <w:noProof/>
-                <w:webHidden/>
-                <w:sz w:val="32"/>
-                <w:szCs w:val="32"/>
-              </w:rPr>
-              <w:instrText xml:space="preserve"> PAGEREF _Toc40347128 \h </w:instrText>
-            </w:r>
-            <w:r>
-              <w:rPr>
-                <w:noProof/>
-                <w:webHidden/>
-                <w:sz w:val="32"/>
-                <w:szCs w:val="32"/>
-              </w:rPr>
-            </w:r>
-            <w:r>
-              <w:rPr>
-                <w:noProof/>
-                <w:webHidden/>
-                <w:sz w:val="32"/>
-                <w:szCs w:val="32"/>
-              </w:rPr>
-              <w:fldChar w:fldCharType="separate"/>
-            </w:r>
-            <w:r>
-              <w:rPr>
-                <w:noProof/>
-                <w:webHidden/>
-                <w:sz w:val="32"/>
-                <w:szCs w:val="32"/>
-              </w:rPr>
-              <w:t>4</w:t>
-            </w:r>
-            <w:r>
-              <w:rPr>
-                <w:noProof/>
-                <w:webHidden/>
-                <w:sz w:val="32"/>
-                <w:szCs w:val="32"/>
-              </w:rPr>
-              <w:fldChar w:fldCharType="end"/>
-            </w:r>
-          </w:hyperlink>
-        </w:p>
-        <w:p>
-          <w:pPr>
-            <w:pStyle w:val="TOC1"/>
-            <w:tabs>
-              <w:tab w:val="right" w:leader="dot" w:pos="9016"/>
-            </w:tabs>
-            <w:rPr>
-              <w:rFonts w:eastAsiaTheme="minorEastAsia"/>
-              <w:noProof/>
-              <w:sz w:val="32"/>
-              <w:szCs w:val="32"/>
-              <w:lang w:eastAsia="en-IE"/>
-            </w:rPr>
-          </w:pPr>
-          <w:hyperlink w:anchor="_Toc40347129" w:history="1">
-            <w:r>
-              <w:rPr>
-                <w:rStyle w:val="Hyperlink"/>
-                <w:noProof/>
-                <w:sz w:val="32"/>
-                <w:szCs w:val="32"/>
-              </w:rPr>
-              <w:t>11.0 Risks/Assumptions</w:t>
-            </w:r>
-            <w:r>
-              <w:rPr>
-                <w:noProof/>
-                <w:webHidden/>
-                <w:sz w:val="32"/>
-                <w:szCs w:val="32"/>
-              </w:rPr>
-              <w:tab/>
-            </w:r>
-            <w:r>
-              <w:rPr>
-                <w:noProof/>
-                <w:webHidden/>
-                <w:sz w:val="32"/>
-                <w:szCs w:val="32"/>
-              </w:rPr>
-              <w:fldChar w:fldCharType="begin"/>
-            </w:r>
-            <w:r>
-              <w:rPr>
-                <w:noProof/>
-                <w:webHidden/>
-                <w:sz w:val="32"/>
-                <w:szCs w:val="32"/>
-              </w:rPr>
-              <w:instrText xml:space="preserve"> PAGEREF _Toc40347129 \h </w:instrText>
-            </w:r>
-            <w:r>
-              <w:rPr>
-                <w:noProof/>
-                <w:webHidden/>
-                <w:sz w:val="32"/>
-                <w:szCs w:val="32"/>
-              </w:rPr>
-            </w:r>
-            <w:r>
-              <w:rPr>
-                <w:noProof/>
-                <w:webHidden/>
-                <w:sz w:val="32"/>
-                <w:szCs w:val="32"/>
-              </w:rPr>
-              <w:fldChar w:fldCharType="separate"/>
-            </w:r>
-            <w:r>
-              <w:rPr>
-                <w:noProof/>
-                <w:webHidden/>
-                <w:sz w:val="32"/>
-                <w:szCs w:val="32"/>
-              </w:rPr>
-              <w:t>4</w:t>
-            </w:r>
-            <w:r>
-              <w:rPr>
-                <w:noProof/>
-                <w:webHidden/>
-                <w:sz w:val="32"/>
-                <w:szCs w:val="32"/>
-              </w:rPr>
-              <w:fldChar w:fldCharType="end"/>
-            </w:r>
-          </w:hyperlink>
-        </w:p>
-        <w:p>
-          <w:pPr>
-            <w:pStyle w:val="TOC1"/>
-            <w:tabs>
-              <w:tab w:val="right" w:leader="dot" w:pos="9016"/>
-            </w:tabs>
-            <w:rPr>
-              <w:rFonts w:eastAsiaTheme="minorEastAsia"/>
-              <w:noProof/>
-              <w:sz w:val="32"/>
-              <w:szCs w:val="32"/>
-              <w:lang w:eastAsia="en-IE"/>
-            </w:rPr>
-          </w:pPr>
-          <w:hyperlink w:anchor="_Toc40347130" w:history="1">
-            <w:r>
-              <w:rPr>
-                <w:rStyle w:val="Hyperlink"/>
-                <w:noProof/>
-                <w:sz w:val="32"/>
-                <w:szCs w:val="32"/>
-              </w:rPr>
-              <w:t>12.0 Tools</w:t>
-            </w:r>
-            <w:r>
-              <w:rPr>
-                <w:noProof/>
-                <w:webHidden/>
-                <w:sz w:val="32"/>
-                <w:szCs w:val="32"/>
-              </w:rPr>
-              <w:tab/>
-            </w:r>
-            <w:r>
-              <w:rPr>
-                <w:noProof/>
-                <w:webHidden/>
-                <w:sz w:val="32"/>
-                <w:szCs w:val="32"/>
-              </w:rPr>
-              <w:fldChar w:fldCharType="begin"/>
-            </w:r>
-            <w:r>
-              <w:rPr>
-                <w:noProof/>
-                <w:webHidden/>
-                <w:sz w:val="32"/>
-                <w:szCs w:val="32"/>
-              </w:rPr>
-              <w:instrText xml:space="preserve"> PAGEREF _Toc40347130 \h </w:instrText>
-            </w:r>
-            <w:r>
-              <w:rPr>
-                <w:noProof/>
-                <w:webHidden/>
-                <w:sz w:val="32"/>
-                <w:szCs w:val="32"/>
-              </w:rPr>
-            </w:r>
-            <w:r>
-              <w:rPr>
-                <w:noProof/>
-                <w:webHidden/>
-                <w:sz w:val="32"/>
-                <w:szCs w:val="32"/>
-              </w:rPr>
-              <w:fldChar w:fldCharType="separate"/>
-            </w:r>
-            <w:r>
-              <w:rPr>
-                <w:noProof/>
-                <w:webHidden/>
-                <w:sz w:val="32"/>
-                <w:szCs w:val="32"/>
-              </w:rPr>
-              <w:t>4</w:t>
-            </w:r>
-            <w:r>
-              <w:rPr>
-                <w:noProof/>
-                <w:webHidden/>
-                <w:sz w:val="32"/>
-                <w:szCs w:val="32"/>
+                <w:sz w:val="36"/>
+                <w:szCs w:val="36"/>
+              </w:rPr>
+              <w:t>5</w:t>
+            </w:r>
+            <w:r>
+              <w:rPr>
+                <w:noProof/>
+                <w:webHidden/>
+                <w:sz w:val="36"/>
+                <w:szCs w:val="36"/>
               </w:rPr>
               <w:fldChar w:fldCharType="end"/>
             </w:r>
@@ -2028,12 +1954,14 @@
               <w:b/>
               <w:bCs/>
               <w:noProof/>
-              <w:sz w:val="32"/>
-              <w:szCs w:val="32"/>
+              <w:sz w:val="48"/>
+              <w:szCs w:val="48"/>
             </w:rPr>
             <w:fldChar w:fldCharType="end"/>
           </w:r>
         </w:p>
+        <w:bookmarkStart w:id="0" w:name="_GoBack" w:displacedByCustomXml="next"/>
+        <w:bookmarkEnd w:id="0" w:displacedByCustomXml="next"/>
       </w:sdtContent>
     </w:sdt>
     <w:p>
@@ -2049,11 +1977,11 @@
           <w:numId w:val="2"/>
         </w:numPr>
       </w:pPr>
-      <w:bookmarkStart w:id="0" w:name="_Toc40347110"/>
+      <w:bookmarkStart w:id="1" w:name="_Toc40358734"/>
       <w:r>
         <w:t>INTRODUCTION</w:t>
       </w:r>
-      <w:bookmarkEnd w:id="0"/>
+      <w:bookmarkEnd w:id="1"/>
     </w:p>
     <w:p>
       <w:pPr>
@@ -2122,11 +2050,11 @@
           <w:numId w:val="2"/>
         </w:numPr>
       </w:pPr>
-      <w:bookmarkStart w:id="1" w:name="_Toc40347111"/>
+      <w:bookmarkStart w:id="2" w:name="_Toc40358735"/>
       <w:r>
         <w:t>OBJECTIVES AND TASKS</w:t>
       </w:r>
-      <w:bookmarkEnd w:id="1"/>
+      <w:bookmarkEnd w:id="2"/>
     </w:p>
     <w:p>
       <w:pPr>
@@ -2136,11 +2064,11 @@
           <w:numId w:val="2"/>
         </w:numPr>
       </w:pPr>
-      <w:bookmarkStart w:id="2" w:name="_Toc40347112"/>
+      <w:bookmarkStart w:id="3" w:name="_Toc40358736"/>
       <w:r>
         <w:t>Objectives</w:t>
       </w:r>
-      <w:bookmarkEnd w:id="2"/>
+      <w:bookmarkEnd w:id="3"/>
     </w:p>
     <w:p>
       <w:pPr>
@@ -2215,11 +2143,11 @@
           <w:numId w:val="2"/>
         </w:numPr>
       </w:pPr>
-      <w:bookmarkStart w:id="3" w:name="_Toc40347113"/>
+      <w:bookmarkStart w:id="4" w:name="_Toc40358737"/>
       <w:r>
         <w:t>Tasks</w:t>
       </w:r>
-      <w:bookmarkEnd w:id="3"/>
+      <w:bookmarkEnd w:id="4"/>
     </w:p>
     <w:p>
       <w:pPr>
@@ -2235,11 +2163,11 @@
           <w:numId w:val="2"/>
         </w:numPr>
       </w:pPr>
-      <w:bookmarkStart w:id="4" w:name="_Toc40347114"/>
+      <w:bookmarkStart w:id="5" w:name="_Toc40358738"/>
       <w:r>
         <w:t>SCOPE</w:t>
       </w:r>
-      <w:bookmarkEnd w:id="4"/>
+      <w:bookmarkEnd w:id="5"/>
     </w:p>
     <w:p>
       <w:pPr>
@@ -2275,98 +2203,7 @@
           <w:sz w:val="28"/>
           <w:szCs w:val="28"/>
         </w:rPr>
-        <w:t xml:space="preserve"> before we move on to </w:t>
-      </w:r>
-      <w:r>
-        <w:rPr>
-          <w:sz w:val="28"/>
-          <w:szCs w:val="28"/>
-        </w:rPr>
-        <w:t xml:space="preserve">Unit </w:t>
-      </w:r>
-      <w:r>
-        <w:rPr>
-          <w:sz w:val="28"/>
-          <w:szCs w:val="28"/>
-        </w:rPr>
-        <w:t>Testing, System</w:t>
-      </w:r>
-      <w:r>
-        <w:rPr>
-          <w:sz w:val="28"/>
-          <w:szCs w:val="28"/>
-        </w:rPr>
-        <w:t xml:space="preserve"> and Integration </w:t>
-      </w:r>
-      <w:r>
-        <w:rPr>
-          <w:sz w:val="28"/>
-          <w:szCs w:val="28"/>
-        </w:rPr>
-        <w:t>Testing, Performance</w:t>
-      </w:r>
-      <w:r>
-        <w:rPr>
-          <w:sz w:val="28"/>
-          <w:szCs w:val="28"/>
-        </w:rPr>
-        <w:t xml:space="preserve"> and Stress </w:t>
-      </w:r>
-      <w:r>
-        <w:rPr>
-          <w:sz w:val="28"/>
-          <w:szCs w:val="28"/>
-        </w:rPr>
-        <w:t>Testing, User</w:t>
-      </w:r>
-      <w:r>
-        <w:rPr>
-          <w:sz w:val="28"/>
-          <w:szCs w:val="28"/>
-        </w:rPr>
-        <w:t xml:space="preserve"> Acceptance </w:t>
-      </w:r>
-      <w:r>
-        <w:rPr>
-          <w:sz w:val="28"/>
-          <w:szCs w:val="28"/>
-        </w:rPr>
-        <w:t>Testing, Batch</w:t>
-      </w:r>
-      <w:r>
-        <w:rPr>
-          <w:sz w:val="28"/>
-          <w:szCs w:val="28"/>
-        </w:rPr>
-        <w:t xml:space="preserve"> </w:t>
-      </w:r>
-      <w:r>
-        <w:rPr>
-          <w:sz w:val="28"/>
-          <w:szCs w:val="28"/>
-        </w:rPr>
-        <w:t>Testing, Automated</w:t>
-      </w:r>
-      <w:r>
-        <w:rPr>
-          <w:sz w:val="28"/>
-          <w:szCs w:val="28"/>
-        </w:rPr>
-        <w:t xml:space="preserve"> Regression Testing</w:t>
-      </w:r>
-      <w:r>
-        <w:rPr>
-          <w:sz w:val="28"/>
-          <w:szCs w:val="28"/>
-        </w:rPr>
-        <w:t xml:space="preserve"> and</w:t>
-      </w:r>
-      <w:r>
-        <w:rPr>
-          <w:sz w:val="28"/>
-          <w:szCs w:val="28"/>
-        </w:rPr>
-        <w:t xml:space="preserve"> Beta Testing</w:t>
+        <w:t xml:space="preserve"> before we move on to Unit Testing, System and Integration Testing, Performance and Stress Testing, User Acceptance Testing, Batch Testing, Automated Regression Testing and Beta Testing</w:t>
       </w:r>
     </w:p>
     <w:p>
@@ -2467,25 +2304,41 @@
           <w:numId w:val="2"/>
         </w:numPr>
       </w:pPr>
-      <w:bookmarkStart w:id="5" w:name="_Toc40347115"/>
+      <w:bookmarkStart w:id="6" w:name="_Toc40358739"/>
       <w:r>
         <w:t>Testing Strategy</w:t>
       </w:r>
-      <w:bookmarkEnd w:id="5"/>
-    </w:p>
-    <w:p>
-      <w:pPr>
-        <w:rPr>
-          <w:sz w:val="28"/>
-          <w:szCs w:val="28"/>
-        </w:rPr>
-      </w:pPr>
-      <w:r>
-        <w:rPr>
-          <w:sz w:val="28"/>
-          <w:szCs w:val="28"/>
-        </w:rPr>
-        <w:t xml:space="preserve">The following testing strategy should provide for a good why to find most of the bugs in the game before we release it. If we fall behind on one part of a </w:t>
+      <w:bookmarkEnd w:id="6"/>
+    </w:p>
+    <w:p>
+      <w:pPr>
+        <w:rPr>
+          <w:sz w:val="28"/>
+          <w:szCs w:val="28"/>
+        </w:rPr>
+      </w:pPr>
+      <w:r>
+        <w:rPr>
+          <w:sz w:val="28"/>
+          <w:szCs w:val="28"/>
+        </w:rPr>
+        <w:t xml:space="preserve">The following testing strategy should provide for a good </w:t>
+      </w:r>
+      <w:proofErr w:type="spellStart"/>
+      <w:r>
+        <w:rPr>
+          <w:sz w:val="28"/>
+          <w:szCs w:val="28"/>
+        </w:rPr>
+        <w:t>why</w:t>
+      </w:r>
+      <w:proofErr w:type="spellEnd"/>
+      <w:r>
+        <w:rPr>
+          <w:sz w:val="28"/>
+          <w:szCs w:val="28"/>
+        </w:rPr>
+        <w:t xml:space="preserve"> to find most of the bugs in the game before we release it. If we fall behind on one part of a </w:t>
       </w:r>
       <w:r>
         <w:rPr>
@@ -2506,11 +2359,11 @@
       <w:r>
         <w:tab/>
       </w:r>
-      <w:bookmarkStart w:id="6" w:name="_Toc40347116"/>
+      <w:bookmarkStart w:id="7" w:name="_Toc40358740"/>
       <w:r>
         <w:t>4.1 Unit Testing</w:t>
       </w:r>
-      <w:bookmarkEnd w:id="6"/>
+      <w:bookmarkEnd w:id="7"/>
     </w:p>
     <w:p>
       <w:pPr>
@@ -2641,11 +2494,11 @@
       <w:r>
         <w:tab/>
       </w:r>
-      <w:bookmarkStart w:id="7" w:name="_Toc40347117"/>
+      <w:bookmarkStart w:id="8" w:name="_Toc40358741"/>
       <w:r>
         <w:t>4.2 System and Integration Testing</w:t>
       </w:r>
-      <w:bookmarkEnd w:id="7"/>
+      <w:bookmarkEnd w:id="8"/>
     </w:p>
     <w:p>
       <w:pPr>
@@ -2751,11 +2604,11 @@
       <w:r>
         <w:tab/>
       </w:r>
-      <w:bookmarkStart w:id="8" w:name="_Toc40347118"/>
+      <w:bookmarkStart w:id="9" w:name="_Toc40358742"/>
       <w:r>
         <w:t>4.3 Performance and Stress Testing</w:t>
       </w:r>
-      <w:bookmarkEnd w:id="8"/>
+      <w:bookmarkEnd w:id="9"/>
     </w:p>
     <w:p>
       <w:pPr>
@@ -2793,14 +2646,7 @@
           <w:sz w:val="28"/>
           <w:szCs w:val="28"/>
         </w:rPr>
-        <w:t>Integration</w:t>
-      </w:r>
-      <w:r>
-        <w:rPr>
-          <w:sz w:val="28"/>
-          <w:szCs w:val="28"/>
-        </w:rPr>
-        <w:t xml:space="preserve"> tes</w:t>
+        <w:t>Integration tes</w:t>
       </w:r>
       <w:r>
         <w:rPr>
@@ -2843,11 +2689,11 @@
       <w:r>
         <w:tab/>
       </w:r>
-      <w:bookmarkStart w:id="9" w:name="_Toc40347119"/>
+      <w:bookmarkStart w:id="10" w:name="_Toc40358743"/>
       <w:r>
         <w:t>4.4 User Acceptance Testing</w:t>
       </w:r>
-      <w:bookmarkEnd w:id="9"/>
+      <w:bookmarkEnd w:id="10"/>
     </w:p>
     <w:p>
       <w:pPr>
@@ -2885,7 +2731,35 @@
           <w:sz w:val="28"/>
           <w:szCs w:val="28"/>
         </w:rPr>
-        <w:t>It will be done when intergration test are finished and overlooked by Mary Loo lasting One week</w:t>
+        <w:t xml:space="preserve">It will be done when </w:t>
+      </w:r>
+      <w:r>
+        <w:rPr>
+          <w:sz w:val="28"/>
+          <w:szCs w:val="28"/>
+        </w:rPr>
+        <w:t>integration</w:t>
+      </w:r>
+      <w:r>
+        <w:rPr>
+          <w:sz w:val="28"/>
+          <w:szCs w:val="28"/>
+        </w:rPr>
+        <w:t xml:space="preserve"> test </w:t>
+      </w:r>
+      <w:r>
+        <w:rPr>
+          <w:sz w:val="28"/>
+          <w:szCs w:val="28"/>
+        </w:rPr>
+        <w:t>is</w:t>
+      </w:r>
+      <w:r>
+        <w:rPr>
+          <w:sz w:val="28"/>
+          <w:szCs w:val="28"/>
+        </w:rPr>
+        <w:t xml:space="preserve"> finished and overlooked by Mary Loo lasting One week</w:t>
       </w:r>
       <w:r>
         <w:rPr>
@@ -2906,171 +2780,909 @@
       <w:r>
         <w:tab/>
       </w:r>
-      <w:bookmarkStart w:id="10" w:name="_Toc40347120"/>
+      <w:bookmarkStart w:id="11" w:name="_Toc40358744"/>
       <w:r>
         <w:t>4.5 Batch Testing</w:t>
       </w:r>
-      <w:bookmarkEnd w:id="10"/>
-    </w:p>
-    <w:p>
-      <w:pPr>
-        <w:rPr>
-          <w:sz w:val="28"/>
-          <w:szCs w:val="28"/>
-        </w:rPr>
-      </w:pPr>
+      <w:bookmarkEnd w:id="11"/>
+    </w:p>
+    <w:p>
+      <w:pPr>
+        <w:ind w:left="720"/>
+        <w:rPr>
+          <w:sz w:val="28"/>
+          <w:szCs w:val="28"/>
+        </w:rPr>
+      </w:pPr>
+      <w:r>
+        <w:rPr>
+          <w:sz w:val="28"/>
+          <w:szCs w:val="28"/>
+        </w:rPr>
+        <w:t>Batch Testing is</w:t>
+      </w:r>
+      <w:r>
+        <w:rPr>
+          <w:sz w:val="28"/>
+          <w:szCs w:val="28"/>
+        </w:rPr>
+        <w:t xml:space="preserve"> a group of </w:t>
+      </w:r>
+      <w:r>
+        <w:rPr>
+          <w:sz w:val="28"/>
+          <w:szCs w:val="28"/>
+        </w:rPr>
+        <w:t>tests</w:t>
+      </w:r>
+      <w:r>
+        <w:rPr>
+          <w:sz w:val="28"/>
+          <w:szCs w:val="28"/>
+        </w:rPr>
+        <w:t xml:space="preserve"> </w:t>
+      </w:r>
+      <w:r>
+        <w:rPr>
+          <w:sz w:val="28"/>
+          <w:szCs w:val="28"/>
+        </w:rPr>
+        <w:t xml:space="preserve">executing </w:t>
+      </w:r>
+      <w:r>
+        <w:rPr>
+          <w:sz w:val="28"/>
+          <w:szCs w:val="28"/>
+        </w:rPr>
+        <w:t>one at a t</w:t>
+      </w:r>
+      <w:r>
+        <w:rPr>
+          <w:sz w:val="28"/>
+          <w:szCs w:val="28"/>
+        </w:rPr>
+        <w:t>ime</w:t>
+      </w:r>
+      <w:r>
+        <w:rPr>
+          <w:sz w:val="28"/>
+          <w:szCs w:val="28"/>
+        </w:rPr>
+        <w:t xml:space="preserve"> and run </w:t>
+      </w:r>
+      <w:r>
+        <w:rPr>
+          <w:sz w:val="28"/>
+          <w:szCs w:val="28"/>
+        </w:rPr>
+        <w:t xml:space="preserve">on and difference systems. </w:t>
+      </w:r>
+    </w:p>
+    <w:p>
+      <w:pPr>
+        <w:ind w:left="720"/>
+        <w:rPr>
+          <w:sz w:val="28"/>
+          <w:szCs w:val="28"/>
+        </w:rPr>
+      </w:pPr>
+      <w:r>
+        <w:rPr>
+          <w:sz w:val="28"/>
+          <w:szCs w:val="28"/>
+        </w:rPr>
+        <w:lastRenderedPageBreak/>
+        <w:t xml:space="preserve">It will be done when </w:t>
+      </w:r>
+      <w:r>
+        <w:rPr>
+          <w:sz w:val="28"/>
+          <w:szCs w:val="28"/>
+        </w:rPr>
+        <w:t>integration</w:t>
+      </w:r>
+      <w:r>
+        <w:rPr>
+          <w:sz w:val="28"/>
+          <w:szCs w:val="28"/>
+        </w:rPr>
+        <w:t xml:space="preserve"> test </w:t>
+      </w:r>
+      <w:r>
+        <w:rPr>
+          <w:sz w:val="28"/>
+          <w:szCs w:val="28"/>
+        </w:rPr>
+        <w:t>is</w:t>
+      </w:r>
+      <w:r>
+        <w:rPr>
+          <w:sz w:val="28"/>
+          <w:szCs w:val="28"/>
+        </w:rPr>
+        <w:t xml:space="preserve"> finished and overlooked by Daniel Lee lasting One week.</w:t>
+      </w:r>
+    </w:p>
+    <w:p>
+      <w:pPr>
+        <w:ind w:left="720"/>
+        <w:rPr>
+          <w:sz w:val="28"/>
+          <w:szCs w:val="28"/>
+        </w:rPr>
+      </w:pPr>
+      <w:r>
+        <w:rPr>
+          <w:sz w:val="28"/>
+          <w:szCs w:val="28"/>
+        </w:rPr>
+        <w:t xml:space="preserve"> </w:t>
+      </w:r>
+    </w:p>
+    <w:p>
+      <w:pPr>
+        <w:pStyle w:val="Heading2"/>
+      </w:pPr>
+      <w:r>
+        <w:t xml:space="preserve"> </w:t>
+      </w:r>
       <w:r>
         <w:tab/>
       </w:r>
-      <w:r>
-        <w:rPr>
-          <w:sz w:val="28"/>
-          <w:szCs w:val="28"/>
-        </w:rPr>
-        <w:t>Batch Testing is</w:t>
-      </w:r>
-      <w:bookmarkStart w:id="11" w:name="_GoBack"/>
-      <w:bookmarkEnd w:id="11"/>
+      <w:bookmarkStart w:id="12" w:name="_Toc40358745"/>
+      <w:r>
+        <w:t>4.6 Automated Regression Testing</w:t>
+      </w:r>
+      <w:bookmarkEnd w:id="12"/>
+    </w:p>
+    <w:p>
+      <w:pPr>
+        <w:ind w:left="720"/>
+        <w:rPr>
+          <w:sz w:val="28"/>
+          <w:szCs w:val="28"/>
+        </w:rPr>
+      </w:pPr>
+      <w:r>
+        <w:rPr>
+          <w:sz w:val="28"/>
+          <w:szCs w:val="28"/>
+        </w:rPr>
+        <w:t xml:space="preserve">Regression testing is when a </w:t>
+      </w:r>
+      <w:r>
+        <w:rPr>
+          <w:sz w:val="28"/>
+          <w:szCs w:val="28"/>
+        </w:rPr>
+        <w:t>component gets change you can test it with multiple times without input from a user.</w:t>
+      </w:r>
+    </w:p>
+    <w:p>
+      <w:pPr>
+        <w:ind w:left="720"/>
+        <w:rPr>
+          <w:sz w:val="28"/>
+          <w:szCs w:val="28"/>
+        </w:rPr>
+      </w:pPr>
+      <w:r>
+        <w:rPr>
+          <w:sz w:val="28"/>
+          <w:szCs w:val="28"/>
+        </w:rPr>
+        <w:t>It will be done when integration test is finished and overlooked by John Smith lasting One week.</w:t>
+      </w:r>
+    </w:p>
+    <w:p>
+      <w:pPr>
+        <w:ind w:left="720"/>
+      </w:pPr>
+    </w:p>
+    <w:p>
+      <w:pPr>
+        <w:ind w:left="720"/>
+      </w:pPr>
     </w:p>
     <w:p>
       <w:pPr>
         <w:pStyle w:val="Heading2"/>
       </w:pPr>
       <w:r>
+        <w:t xml:space="preserve"> </w:t>
+      </w:r>
+      <w:r>
+        <w:tab/>
+      </w:r>
+      <w:bookmarkStart w:id="13" w:name="_Toc40358746"/>
+      <w:r>
+        <w:t>4.7 Beta Testing</w:t>
+      </w:r>
+      <w:bookmarkEnd w:id="13"/>
+    </w:p>
+    <w:p>
+      <w:pPr>
+        <w:ind w:left="720"/>
+        <w:rPr>
+          <w:sz w:val="28"/>
+          <w:szCs w:val="28"/>
+        </w:rPr>
+      </w:pPr>
+      <w:r>
+        <w:rPr>
+          <w:sz w:val="28"/>
+          <w:szCs w:val="28"/>
+        </w:rPr>
+        <w:t>Beta testing is when the project is as good as done but there still could be bugs</w:t>
+      </w:r>
+      <w:r>
+        <w:rPr>
+          <w:sz w:val="28"/>
+          <w:szCs w:val="28"/>
+        </w:rPr>
+        <w:t xml:space="preserve"> so you have user test it out and have them report the bugs they found.</w:t>
+      </w:r>
+    </w:p>
+    <w:p>
+      <w:pPr>
+        <w:ind w:left="720"/>
+        <w:rPr>
+          <w:sz w:val="28"/>
+          <w:szCs w:val="28"/>
+        </w:rPr>
+      </w:pPr>
+      <w:r>
+        <w:rPr>
+          <w:sz w:val="28"/>
+          <w:szCs w:val="28"/>
+        </w:rPr>
+        <w:t xml:space="preserve">This should last one week provide that there </w:t>
+      </w:r>
+      <w:proofErr w:type="gramStart"/>
+      <w:r>
+        <w:rPr>
+          <w:sz w:val="28"/>
+          <w:szCs w:val="28"/>
+        </w:rPr>
+        <w:t>is</w:t>
+      </w:r>
+      <w:proofErr w:type="gramEnd"/>
+      <w:r>
+        <w:rPr>
+          <w:sz w:val="28"/>
+          <w:szCs w:val="28"/>
+        </w:rPr>
+        <w:t xml:space="preserve"> no major bugs.</w:t>
+      </w:r>
+    </w:p>
+    <w:p>
+      <w:pPr>
+        <w:pStyle w:val="Heading1"/>
+        <w:numPr>
+          <w:ilvl w:val="0"/>
+          <w:numId w:val="2"/>
+        </w:numPr>
+      </w:pPr>
+      <w:bookmarkStart w:id="14" w:name="_Toc40358747"/>
+      <w:r>
+        <w:t>Test Schedule</w:t>
+      </w:r>
+      <w:bookmarkEnd w:id="14"/>
+    </w:p>
+    <w:p>
+      <w:pPr>
+        <w:pStyle w:val="ListParagraph"/>
+        <w:ind w:left="480"/>
+        <w:rPr>
+          <w:sz w:val="28"/>
+          <w:szCs w:val="28"/>
+        </w:rPr>
+      </w:pPr>
+      <w:r>
+        <w:rPr>
+          <w:sz w:val="28"/>
+          <w:szCs w:val="28"/>
+        </w:rPr>
+        <w:t xml:space="preserve">Week 1-2: find </w:t>
+      </w:r>
+      <w:proofErr w:type="spellStart"/>
+      <w:r>
+        <w:rPr>
+          <w:sz w:val="28"/>
+          <w:szCs w:val="28"/>
+        </w:rPr>
+        <w:t>critital</w:t>
+      </w:r>
+      <w:proofErr w:type="spellEnd"/>
+      <w:r>
+        <w:rPr>
+          <w:sz w:val="28"/>
+          <w:szCs w:val="28"/>
+        </w:rPr>
+        <w:t xml:space="preserve"> bugs </w:t>
+      </w:r>
+    </w:p>
+    <w:p>
+      <w:pPr>
+        <w:pStyle w:val="ListParagraph"/>
+        <w:ind w:left="480"/>
+        <w:rPr>
+          <w:sz w:val="28"/>
+          <w:szCs w:val="28"/>
+        </w:rPr>
+      </w:pPr>
+      <w:r>
+        <w:rPr>
+          <w:sz w:val="28"/>
+          <w:szCs w:val="28"/>
+        </w:rPr>
+        <w:t>Week 2-5: Unit Testing</w:t>
+      </w:r>
+    </w:p>
+    <w:p>
+      <w:pPr>
+        <w:pStyle w:val="ListParagraph"/>
+        <w:ind w:left="480"/>
+        <w:rPr>
+          <w:sz w:val="28"/>
+          <w:szCs w:val="28"/>
+        </w:rPr>
+      </w:pPr>
+      <w:r>
+        <w:rPr>
+          <w:sz w:val="28"/>
+          <w:szCs w:val="28"/>
+        </w:rPr>
+        <w:t xml:space="preserve">Week 5-7: </w:t>
+      </w:r>
+      <w:r>
+        <w:rPr>
+          <w:sz w:val="28"/>
+          <w:szCs w:val="28"/>
+        </w:rPr>
+        <w:t>Integration Testing</w:t>
+      </w:r>
+    </w:p>
+    <w:p>
+      <w:pPr>
+        <w:pStyle w:val="ListParagraph"/>
+        <w:ind w:left="480"/>
+        <w:rPr>
+          <w:sz w:val="28"/>
+          <w:szCs w:val="28"/>
+        </w:rPr>
+      </w:pPr>
+      <w:r>
+        <w:rPr>
+          <w:sz w:val="28"/>
+          <w:szCs w:val="28"/>
+        </w:rPr>
+        <w:t>Week 7-</w:t>
+      </w:r>
+      <w:proofErr w:type="gramStart"/>
+      <w:r>
+        <w:rPr>
+          <w:sz w:val="28"/>
+          <w:szCs w:val="28"/>
+        </w:rPr>
+        <w:t>8:Performance</w:t>
+      </w:r>
+      <w:proofErr w:type="gramEnd"/>
+      <w:r>
+        <w:rPr>
+          <w:sz w:val="28"/>
+          <w:szCs w:val="28"/>
+        </w:rPr>
+        <w:t xml:space="preserve"> and Stress Testing , User Acc</w:t>
+      </w:r>
+      <w:r>
+        <w:rPr>
+          <w:sz w:val="28"/>
+          <w:szCs w:val="28"/>
+        </w:rPr>
+        <w:t xml:space="preserve">eptance Testing, Batch Testing and  </w:t>
+      </w:r>
+      <w:r>
+        <w:rPr>
+          <w:sz w:val="28"/>
+          <w:szCs w:val="28"/>
+        </w:rPr>
+        <w:t>Automated Regression Testing</w:t>
+      </w:r>
+      <w:r>
+        <w:rPr>
+          <w:sz w:val="28"/>
+          <w:szCs w:val="28"/>
+        </w:rPr>
+        <w:t>.</w:t>
+      </w:r>
+    </w:p>
+    <w:p>
+      <w:pPr>
+        <w:pStyle w:val="ListParagraph"/>
+        <w:ind w:left="480"/>
+        <w:rPr>
+          <w:sz w:val="28"/>
+          <w:szCs w:val="28"/>
+        </w:rPr>
+      </w:pPr>
+      <w:r>
+        <w:rPr>
+          <w:sz w:val="28"/>
+          <w:szCs w:val="28"/>
+        </w:rPr>
+        <w:t>Week 8-9: Beta Test</w:t>
+      </w:r>
+    </w:p>
+    <w:p>
+      <w:pPr>
+        <w:pStyle w:val="ListParagraph"/>
+        <w:ind w:left="480"/>
+        <w:rPr>
+          <w:sz w:val="28"/>
+          <w:szCs w:val="28"/>
+        </w:rPr>
+      </w:pPr>
+      <w:r>
+        <w:rPr>
+          <w:sz w:val="28"/>
+          <w:szCs w:val="28"/>
+        </w:rPr>
+        <w:t xml:space="preserve">Week 9-11: Spare </w:t>
+      </w:r>
+    </w:p>
+    <w:p>
+      <w:pPr>
+        <w:pStyle w:val="Heading1"/>
+        <w:numPr>
+          <w:ilvl w:val="0"/>
+          <w:numId w:val="2"/>
+        </w:numPr>
+      </w:pPr>
+      <w:bookmarkStart w:id="15" w:name="_Toc40358748"/>
+      <w:r>
+        <w:t>Control Procedures</w:t>
+      </w:r>
+      <w:bookmarkEnd w:id="15"/>
+    </w:p>
+    <w:p>
+      <w:pPr>
+        <w:pStyle w:val="ListParagraph"/>
+        <w:ind w:left="480"/>
+        <w:rPr>
+          <w:sz w:val="28"/>
+          <w:szCs w:val="28"/>
+        </w:rPr>
+      </w:pPr>
+      <w:r>
+        <w:rPr>
+          <w:sz w:val="28"/>
+          <w:szCs w:val="28"/>
+        </w:rPr>
+        <w:t xml:space="preserve">It the </w:t>
+      </w:r>
+      <w:proofErr w:type="spellStart"/>
+      <w:r>
+        <w:rPr>
+          <w:sz w:val="28"/>
+          <w:szCs w:val="28"/>
+        </w:rPr>
+        <w:t>the</w:t>
+      </w:r>
+      <w:proofErr w:type="spellEnd"/>
+      <w:r>
+        <w:rPr>
+          <w:sz w:val="28"/>
+          <w:szCs w:val="28"/>
+        </w:rPr>
+        <w:t xml:space="preserve"> testing go out of the schedule time we have two </w:t>
+      </w:r>
+      <w:r>
+        <w:rPr>
+          <w:sz w:val="28"/>
+          <w:szCs w:val="28"/>
+        </w:rPr>
+        <w:t>extra weeks to push out to.</w:t>
+      </w:r>
+    </w:p>
+    <w:p>
+      <w:pPr>
+        <w:pStyle w:val="ListParagraph"/>
+        <w:ind w:left="480"/>
+        <w:rPr>
+          <w:sz w:val="28"/>
+          <w:szCs w:val="28"/>
+        </w:rPr>
+      </w:pPr>
+    </w:p>
+    <w:p>
+      <w:pPr>
+        <w:pStyle w:val="ListParagraph"/>
+        <w:ind w:left="480"/>
+        <w:rPr>
+          <w:sz w:val="28"/>
+          <w:szCs w:val="28"/>
+        </w:rPr>
+      </w:pPr>
+      <w:r>
+        <w:rPr>
+          <w:sz w:val="28"/>
+          <w:szCs w:val="28"/>
+        </w:rPr>
+        <w:t xml:space="preserve">If the two weeks are not </w:t>
+      </w:r>
+      <w:proofErr w:type="gramStart"/>
+      <w:r>
+        <w:rPr>
+          <w:sz w:val="28"/>
+          <w:szCs w:val="28"/>
+        </w:rPr>
+        <w:t>enough</w:t>
+      </w:r>
+      <w:proofErr w:type="gramEnd"/>
+      <w:r>
+        <w:rPr>
+          <w:sz w:val="28"/>
+          <w:szCs w:val="28"/>
+        </w:rPr>
+        <w:t xml:space="preserve"> we can give more people on a certain job that certainly have a job. We could also do </w:t>
+      </w:r>
+      <w:proofErr w:type="gramStart"/>
+      <w:r>
+        <w:rPr>
+          <w:sz w:val="28"/>
+          <w:szCs w:val="28"/>
+        </w:rPr>
+        <w:t>night time</w:t>
+      </w:r>
+      <w:proofErr w:type="gramEnd"/>
+      <w:r>
+        <w:rPr>
+          <w:sz w:val="28"/>
+          <w:szCs w:val="28"/>
+        </w:rPr>
+        <w:t xml:space="preserve"> shifts.</w:t>
+      </w:r>
+    </w:p>
+    <w:p>
+      <w:pPr>
+        <w:pStyle w:val="Heading1"/>
+        <w:numPr>
+          <w:ilvl w:val="0"/>
+          <w:numId w:val="2"/>
+        </w:numPr>
+      </w:pPr>
+      <w:bookmarkStart w:id="16" w:name="_Toc40358749"/>
+      <w:r>
+        <w:t>Features to Be Tested</w:t>
+      </w:r>
+      <w:bookmarkEnd w:id="16"/>
+      <w:r>
+        <w:t xml:space="preserve"> </w:t>
+      </w:r>
+    </w:p>
+    <w:p>
+      <w:pPr>
+        <w:pStyle w:val="ListParagraph"/>
+        <w:ind w:left="480"/>
+        <w:rPr>
+          <w:sz w:val="28"/>
+          <w:szCs w:val="28"/>
+        </w:rPr>
+      </w:pPr>
+      <w:r>
+        <w:rPr>
+          <w:sz w:val="28"/>
+          <w:szCs w:val="28"/>
+        </w:rPr>
+        <w:t>The thing that need to be test is as fellow</w:t>
+      </w:r>
+    </w:p>
+    <w:p>
+      <w:pPr>
+        <w:pStyle w:val="ListParagraph"/>
+        <w:ind w:left="480"/>
+        <w:rPr>
+          <w:sz w:val="28"/>
+          <w:szCs w:val="28"/>
+        </w:rPr>
+      </w:pPr>
+      <w:r>
+        <w:rPr>
+          <w:sz w:val="28"/>
+          <w:szCs w:val="28"/>
+        </w:rPr>
+        <w:t xml:space="preserve">Main Menu, </w:t>
+      </w:r>
+      <w:r>
+        <w:rPr>
+          <w:sz w:val="28"/>
+          <w:szCs w:val="28"/>
+        </w:rPr>
+        <w:t xml:space="preserve">The </w:t>
+      </w:r>
+      <w:proofErr w:type="gramStart"/>
+      <w:r>
+        <w:rPr>
+          <w:sz w:val="28"/>
+          <w:szCs w:val="28"/>
+        </w:rPr>
+        <w:t>controls ,</w:t>
+      </w:r>
+      <w:proofErr w:type="gramEnd"/>
+      <w:r>
+        <w:rPr>
+          <w:sz w:val="28"/>
+          <w:szCs w:val="28"/>
+        </w:rPr>
+        <w:t xml:space="preserve"> setting , pause and Exit game.</w:t>
+      </w:r>
+    </w:p>
+    <w:p>
+      <w:pPr>
+        <w:pStyle w:val="Heading1"/>
+        <w:numPr>
+          <w:ilvl w:val="0"/>
+          <w:numId w:val="2"/>
+        </w:numPr>
+      </w:pPr>
+      <w:bookmarkStart w:id="17" w:name="_Toc40358750"/>
+      <w:r>
         <w:lastRenderedPageBreak/>
+        <w:t>Features Not to Be Tested</w:t>
+      </w:r>
+      <w:bookmarkEnd w:id="17"/>
+    </w:p>
+    <w:p>
+      <w:pPr>
+        <w:rPr>
+          <w:sz w:val="36"/>
+          <w:szCs w:val="36"/>
+        </w:rPr>
+      </w:pPr>
+      <w:r>
+        <w:rPr>
+          <w:sz w:val="28"/>
+          <w:szCs w:val="28"/>
+        </w:rPr>
+        <w:t>The Thing that doesn’t have to be test is the load and delete game function as we got it of the from a well know library.</w:t>
+      </w:r>
+    </w:p>
+    <w:p>
+      <w:pPr>
+        <w:pStyle w:val="Heading1"/>
+        <w:numPr>
+          <w:ilvl w:val="0"/>
+          <w:numId w:val="2"/>
+        </w:numPr>
+      </w:pPr>
+      <w:bookmarkStart w:id="18" w:name="_Toc40358751"/>
+      <w:r>
+        <w:t>Resources/Roles &amp; Responsibilities</w:t>
+      </w:r>
+      <w:bookmarkEnd w:id="18"/>
+    </w:p>
+    <w:p>
+      <w:pPr>
+        <w:pStyle w:val="ListParagraph"/>
+        <w:ind w:left="480"/>
+        <w:rPr>
+          <w:sz w:val="28"/>
+          <w:szCs w:val="28"/>
+        </w:rPr>
+      </w:pPr>
+      <w:r>
+        <w:rPr>
+          <w:sz w:val="28"/>
+          <w:szCs w:val="28"/>
+        </w:rPr>
+        <w:t xml:space="preserve">John Smith: unit </w:t>
+      </w:r>
+      <w:proofErr w:type="gramStart"/>
+      <w:r>
+        <w:rPr>
+          <w:sz w:val="28"/>
+          <w:szCs w:val="28"/>
+        </w:rPr>
+        <w:t>testing ,</w:t>
+      </w:r>
+      <w:proofErr w:type="gramEnd"/>
+      <w:r>
+        <w:rPr>
+          <w:sz w:val="28"/>
+          <w:szCs w:val="28"/>
+        </w:rPr>
+        <w:t xml:space="preserve"> Integration testing and Automated Regression Testing</w:t>
+      </w:r>
+      <w:r>
+        <w:rPr>
+          <w:sz w:val="28"/>
+          <w:szCs w:val="28"/>
+        </w:rPr>
+        <w:t>.</w:t>
+      </w:r>
+    </w:p>
+    <w:p>
+      <w:pPr>
+        <w:pStyle w:val="ListParagraph"/>
+        <w:ind w:left="480"/>
+        <w:rPr>
+          <w:sz w:val="28"/>
+          <w:szCs w:val="28"/>
+        </w:rPr>
+      </w:pPr>
+      <w:r>
+        <w:rPr>
+          <w:sz w:val="28"/>
+          <w:szCs w:val="28"/>
+        </w:rPr>
+        <w:t>Mary Loo: unit testing and User accept test</w:t>
+      </w:r>
+    </w:p>
+    <w:p>
+      <w:pPr>
+        <w:pStyle w:val="ListParagraph"/>
+        <w:ind w:left="480"/>
+        <w:rPr>
+          <w:sz w:val="28"/>
+          <w:szCs w:val="28"/>
+        </w:rPr>
+      </w:pPr>
+      <w:r>
+        <w:rPr>
+          <w:sz w:val="28"/>
+          <w:szCs w:val="28"/>
+        </w:rPr>
+        <w:t>Daniel Lee: Unit testing, Batch test</w:t>
+      </w:r>
+    </w:p>
+    <w:p>
+      <w:pPr>
+        <w:pStyle w:val="ListParagraph"/>
+        <w:ind w:left="480"/>
+        <w:rPr>
+          <w:sz w:val="28"/>
+          <w:szCs w:val="28"/>
+        </w:rPr>
+      </w:pPr>
+      <w:r>
+        <w:rPr>
+          <w:sz w:val="28"/>
+          <w:szCs w:val="28"/>
+        </w:rPr>
+        <w:t xml:space="preserve">Jack Jones: </w:t>
+      </w:r>
+      <w:r>
+        <w:rPr>
+          <w:sz w:val="28"/>
+          <w:szCs w:val="28"/>
+        </w:rPr>
+        <w:t>Integration testing</w:t>
+      </w:r>
+    </w:p>
+    <w:p>
+      <w:pPr>
+        <w:pStyle w:val="ListParagraph"/>
+        <w:ind w:left="480"/>
+        <w:rPr>
+          <w:sz w:val="28"/>
+          <w:szCs w:val="28"/>
+        </w:rPr>
+      </w:pPr>
+      <w:r>
+        <w:rPr>
+          <w:sz w:val="28"/>
+          <w:szCs w:val="28"/>
+        </w:rPr>
+        <w:t xml:space="preserve"> Éoghan Muldoon: Unit Testing, </w:t>
+      </w:r>
+      <w:proofErr w:type="spellStart"/>
+      <w:r>
+        <w:rPr>
+          <w:sz w:val="28"/>
+          <w:szCs w:val="28"/>
+        </w:rPr>
+        <w:t>performace</w:t>
+      </w:r>
+      <w:proofErr w:type="spellEnd"/>
+      <w:r>
+        <w:rPr>
+          <w:sz w:val="28"/>
+          <w:szCs w:val="28"/>
+        </w:rPr>
+        <w:t xml:space="preserve"> and stress testing</w:t>
+      </w:r>
+      <w:r>
+        <w:rPr>
+          <w:sz w:val="28"/>
+          <w:szCs w:val="28"/>
+        </w:rPr>
+        <w:t>.</w:t>
+      </w:r>
+    </w:p>
+    <w:p>
+      <w:pPr>
+        <w:pStyle w:val="Heading1"/>
+        <w:numPr>
+          <w:ilvl w:val="0"/>
+          <w:numId w:val="2"/>
+        </w:numPr>
+      </w:pPr>
+      <w:bookmarkStart w:id="19" w:name="_Toc40358752"/>
+      <w:r>
+        <w:t>Risks/Assumptions</w:t>
+      </w:r>
+      <w:bookmarkEnd w:id="19"/>
+    </w:p>
+    <w:p>
+      <w:pPr>
+        <w:rPr>
+          <w:sz w:val="28"/>
+          <w:szCs w:val="28"/>
+        </w:rPr>
+      </w:pPr>
+      <w:r>
+        <w:rPr>
+          <w:sz w:val="28"/>
+          <w:szCs w:val="28"/>
+        </w:rPr>
+        <w:t xml:space="preserve">The main </w:t>
+      </w:r>
+      <w:proofErr w:type="spellStart"/>
+      <w:r>
+        <w:rPr>
+          <w:sz w:val="28"/>
+          <w:szCs w:val="28"/>
+        </w:rPr>
+        <w:t>rish</w:t>
+      </w:r>
+      <w:proofErr w:type="spellEnd"/>
+      <w:r>
+        <w:rPr>
+          <w:sz w:val="28"/>
+          <w:szCs w:val="28"/>
+        </w:rPr>
+        <w:t xml:space="preserve"> is going behind </w:t>
+      </w:r>
+      <w:proofErr w:type="spellStart"/>
+      <w:r>
+        <w:rPr>
+          <w:sz w:val="28"/>
+          <w:szCs w:val="28"/>
+        </w:rPr>
+        <w:t>schules</w:t>
+      </w:r>
+      <w:proofErr w:type="spellEnd"/>
+      <w:r>
+        <w:rPr>
+          <w:sz w:val="28"/>
+          <w:szCs w:val="28"/>
+        </w:rPr>
+        <w:t xml:space="preserve"> but the that should be a problem because there is </w:t>
+      </w:r>
+      <w:proofErr w:type="gramStart"/>
+      <w:r>
+        <w:rPr>
+          <w:sz w:val="28"/>
+          <w:szCs w:val="28"/>
+        </w:rPr>
+        <w:t>a two weeks</w:t>
+      </w:r>
+      <w:proofErr w:type="gramEnd"/>
+      <w:r>
+        <w:rPr>
+          <w:sz w:val="28"/>
+          <w:szCs w:val="28"/>
+        </w:rPr>
         <w:t xml:space="preserve"> </w:t>
       </w:r>
       <w:r>
-        <w:tab/>
-      </w:r>
-      <w:bookmarkStart w:id="12" w:name="_Toc40347121"/>
-      <w:r>
-        <w:t>4.6 Automated Regression Testing</w:t>
-      </w:r>
-      <w:bookmarkEnd w:id="12"/>
-    </w:p>
-    <w:p>
-      <w:pPr>
-        <w:pStyle w:val="Heading2"/>
-      </w:pPr>
-      <w:r>
-        <w:t xml:space="preserve"> </w:t>
-      </w:r>
-      <w:r>
-        <w:tab/>
-      </w:r>
-      <w:bookmarkStart w:id="13" w:name="_Toc40347122"/>
-      <w:r>
-        <w:t>4.7 Beta Testing</w:t>
-      </w:r>
-      <w:bookmarkEnd w:id="13"/>
-    </w:p>
-    <w:p>
-      <w:pPr>
-        <w:pStyle w:val="Heading1"/>
-      </w:pPr>
-      <w:r>
-        <w:t xml:space="preserve"> </w:t>
-      </w:r>
-      <w:bookmarkStart w:id="14" w:name="_Toc40347123"/>
-      <w:r>
-        <w:t>5.0 Test Schedule</w:t>
-      </w:r>
-      <w:bookmarkEnd w:id="14"/>
-    </w:p>
-    <w:p>
-      <w:pPr>
-        <w:pStyle w:val="Heading1"/>
-      </w:pPr>
-      <w:r>
-        <w:t xml:space="preserve"> </w:t>
-      </w:r>
-      <w:bookmarkStart w:id="15" w:name="_Toc40347124"/>
-      <w:r>
-        <w:t>6.0 Control Procedures</w:t>
-      </w:r>
-      <w:bookmarkEnd w:id="15"/>
-    </w:p>
-    <w:p>
-      <w:pPr>
-        <w:pStyle w:val="Heading1"/>
-      </w:pPr>
-      <w:r>
-        <w:t xml:space="preserve"> </w:t>
-      </w:r>
-      <w:bookmarkStart w:id="16" w:name="_Toc40347125"/>
-      <w:r>
-        <w:t>7.0 Features to Be Tested</w:t>
-      </w:r>
-      <w:bookmarkEnd w:id="16"/>
-      <w:r>
-        <w:t xml:space="preserve"> </w:t>
-      </w:r>
-    </w:p>
-    <w:p>
-      <w:pPr>
-        <w:pStyle w:val="Heading1"/>
-      </w:pPr>
-      <w:r>
-        <w:t xml:space="preserve"> </w:t>
-      </w:r>
-      <w:bookmarkStart w:id="17" w:name="_Toc40347126"/>
-      <w:r>
-        <w:t>8.0 Features Not to Be Tested</w:t>
-      </w:r>
-      <w:bookmarkEnd w:id="17"/>
-    </w:p>
-    <w:p>
-      <w:pPr>
-        <w:pStyle w:val="Heading1"/>
-      </w:pPr>
-      <w:r>
-        <w:t xml:space="preserve"> </w:t>
-      </w:r>
-      <w:bookmarkStart w:id="18" w:name="_Toc40347127"/>
-      <w:r>
-        <w:t>9.0 Resources/Roles &amp; Responsibilities</w:t>
-      </w:r>
-      <w:bookmarkEnd w:id="18"/>
-    </w:p>
-    <w:p>
-      <w:pPr>
-        <w:pStyle w:val="Heading1"/>
-      </w:pPr>
-      <w:r>
-        <w:t xml:space="preserve"> </w:t>
-      </w:r>
-      <w:bookmarkStart w:id="19" w:name="_Toc40347128"/>
-      <w:r>
-        <w:t>10.0 Schedules</w:t>
-      </w:r>
-      <w:bookmarkEnd w:id="19"/>
-    </w:p>
-    <w:p>
-      <w:pPr>
-        <w:pStyle w:val="Heading1"/>
-      </w:pPr>
-      <w:r>
-        <w:t xml:space="preserve"> </w:t>
-      </w:r>
-      <w:bookmarkStart w:id="20" w:name="_Toc40347129"/>
-      <w:r>
-        <w:t>11.0 Risks/Assumptions</w:t>
-      </w:r>
-      <w:bookmarkEnd w:id="20"/>
-    </w:p>
-    <w:p>
-      <w:pPr>
-        <w:pStyle w:val="Heading1"/>
-      </w:pPr>
-      <w:r>
-        <w:t xml:space="preserve"> </w:t>
-      </w:r>
-      <w:bookmarkStart w:id="21" w:name="_Toc40347130"/>
-      <w:r>
-        <w:t>12.0 Tools</w:t>
-      </w:r>
-      <w:bookmarkEnd w:id="21"/>
+        <w:rPr>
+          <w:sz w:val="28"/>
+          <w:szCs w:val="28"/>
+        </w:rPr>
+        <w:t>reserved to make sure we don’t be delayed.</w:t>
+      </w:r>
     </w:p>
     <w:sectPr>
       <w:pgSz w:w="11906" w:h="16838"/>
